--- a/report/Baocao.docx
+++ b/report/Baocao.docx
@@ -1048,21 +1048,7 @@
           <w:sz w:val="24"/>
           <w:szCs w:val="24"/>
         </w:rPr>
-        <w:t>Tìm hiểu và cài đặt các ứng dụng của K-means cho các bài toán phân loại chữ số viết tay, nén ảnh</w:t>
-      </w:r>
-      <w:r>
-        <w:rPr>
-          <w:sz w:val="24"/>
-          <w:szCs w:val="24"/>
-        </w:rPr>
-        <w:t xml:space="preserve"> và</w:t>
-      </w:r>
-      <w:r>
-        <w:rPr>
-          <w:sz w:val="24"/>
-          <w:szCs w:val="24"/>
-        </w:rPr>
-        <w:t xml:space="preserve"> phát hiện bất thường</w:t>
+        <w:t>Tìm hiểu và cài đặt các ứng dụng của K-means cho các bài toán phân loại chữ số viết tay</w:t>
       </w:r>
       <w:r>
         <w:rPr>
@@ -2171,8 +2157,6 @@
       <w:r>
         <w:t>6</w:t>
       </w:r>
-      <w:bookmarkStart w:id="3" w:name="_GoBack"/>
-      <w:bookmarkEnd w:id="3"/>
       <w:r>
         <w:t xml:space="preserve">00 ảnh </w:t>
       </w:r>
@@ -2180,7 +2164,13 @@
         <w:t>Natural Images</w:t>
       </w:r>
       <w:r>
-        <w:t xml:space="preserve"> và ảnh </w:t>
+        <w:t xml:space="preserve"> và </w:t>
+      </w:r>
+      <w:r>
+        <w:t xml:space="preserve">1000 </w:t>
+      </w:r>
+      <w:r>
+        <w:t xml:space="preserve">ảnh </w:t>
       </w:r>
       <w:r>
         <w:t>Ground T</w:t>
@@ -2190,6 +2180,12 @@
       </w:r>
       <w:r>
         <w:t xml:space="preserve"> (ảnh phân đoạn bằng tay)</w:t>
+      </w:r>
+      <w:r>
+        <w:t xml:space="preserve">, tất cả các ảnh đều có kích thước </w:t>
+      </w:r>
+      <w:r>
+        <w:t>481x321 pixel</w:t>
       </w:r>
       <w:r>
         <w:t>:</w:t>
@@ -12009,7 +12005,10 @@
         <w:ind w:firstLine="0"/>
       </w:pPr>
       <w:r>
-        <w:t>Dự đoán số cụm K</w:t>
+        <w:t>Tối ưu</w:t>
+      </w:r>
+      <w:r>
+        <w:t xml:space="preserve"> số cụm K</w:t>
       </w:r>
     </w:p>
     <w:p>
@@ -12029,6 +12028,9 @@
       </w:r>
       <w:r>
         <w:t xml:space="preserve"> hợp</w:t>
+      </w:r>
+      <w:r>
+        <w:t xml:space="preserve"> để có được kết quả tốt nhất</w:t>
       </w:r>
       <w:r>
         <w:t>.</w:t>
@@ -16273,6 +16275,13 @@
         </w:rPr>
         <w:t>Tiền xử lý</w:t>
       </w:r>
+      <w:r>
+        <w:rPr>
+          <w:b/>
+          <w:sz w:val="28"/>
+        </w:rPr>
+        <w:t xml:space="preserve"> ảnh</w:t>
+      </w:r>
     </w:p>
     <w:p>
       <w:pPr>
@@ -16298,82 +16307,28 @@
         <w:t>SMQT (Successive Mean Quantization Transform)</w:t>
       </w:r>
       <w:r>
-        <w:t xml:space="preserve">,  nhằm xóa bỏ </w:t>
-      </w:r>
-      <w:r>
-        <w:t>sự chênh lệch</w:t>
+        <w:t xml:space="preserve">. </w:t>
+      </w:r>
+      <w:r>
+        <w:t>Đơn vị cơ bản của SMQT là MQU (</w:t>
+      </w:r>
+      <w:r>
+        <w:t>Mean Quantization U</w:t>
+      </w:r>
+      <w:r>
+        <w:t>nit</w:t>
+      </w:r>
+      <w:r>
+        <w:t>) trong đó bao gồm việc</w:t>
       </w:r>
       <w:r>
         <w:t xml:space="preserve"> </w:t>
       </w:r>
       <w:r>
-        <w:t xml:space="preserve">giữa các cảm biến do độ </w:t>
-      </w:r>
-      <w:r>
-        <w:t>tăng</w:t>
-      </w:r>
-      <w:r>
-        <w:t xml:space="preserve"> và độ </w:t>
-      </w:r>
-      <w:r>
-        <w:t xml:space="preserve">sai </w:t>
-      </w:r>
-      <w:r>
-        <w:t>lệch</w:t>
-      </w:r>
-      <w:r>
-        <w:t xml:space="preserve">. </w:t>
-      </w:r>
-      <w:r>
-        <w:t>SMQT có thể được sử dụng để</w:t>
-      </w:r>
-      <w:r>
-        <w:t xml:space="preserve"> </w:t>
-      </w:r>
-      <w:r>
-        <w:t>mở rộng biểu diễn cấu trúc đến số bit được xác định trước tùy ý</w:t>
-      </w:r>
-      <w:r>
-        <w:t xml:space="preserve"> </w:t>
-      </w:r>
-      <w:r>
-        <w:t>trên dữ liệu chiều tùy ý.</w:t>
-      </w:r>
-      <w:r>
-        <w:t xml:space="preserve"> </w:t>
-      </w:r>
-    </w:p>
-    <w:p>
-      <w:pPr>
-        <w:pStyle w:val="myparagraph"/>
-        <w:spacing w:line="276" w:lineRule="auto"/>
-      </w:pPr>
-      <w:r>
-        <w:t>Đơn vị cơ bản của SMQT là MQU (</w:t>
-      </w:r>
-      <w:r>
-        <w:t>Mean Quantization unit</w:t>
-      </w:r>
-      <w:r>
-        <w:t>) trong đó bao gồm việc</w:t>
-      </w:r>
-      <w:r>
-        <w:t xml:space="preserve"> </w:t>
-      </w:r>
-      <w:r>
         <w:t>tính giá trị trung bình của tất cả các pixel trong ảnh,</w:t>
       </w:r>
       <w:r>
-        <w:t xml:space="preserve"> </w:t>
-      </w:r>
-      <w:r>
-        <w:t>sau đó giá trị trung bình được sử dụng để định lượng giá trị của dữ liệu thành 0 hoặc 1, tùy thuộc vào</w:t>
-      </w:r>
-      <w:r>
-        <w:t xml:space="preserve"> </w:t>
-      </w:r>
-      <w:r>
-        <w:t>nếu giá trị của pixel thấp hơn hoặc cao hơn giá trị trung bình</w:t>
+        <w:t xml:space="preserve"> sau đó giá trị trung bình được sử dụng để định lượng giá trị của dữ liệu thành 0 hoặc 1, tùy thuộc vào giá trị của pixel thấp hơn hoặc cao hơn giá trị trung bình</w:t>
       </w:r>
       <w:r>
         <w:t>.</w:t>
@@ -16640,19 +16595,7 @@
                     <w:rPr>
                       <w:rFonts w:ascii="Cambria Math" w:hAnsi="Cambria Math"/>
                     </w:rPr>
-                    <m:t>0,</m:t>
-                  </m:r>
-                  <m:r>
-                    <w:rPr>
-                      <w:rFonts w:ascii="Cambria Math" w:hAnsi="Cambria Math"/>
-                    </w:rPr>
-                    <m:t xml:space="preserve">                         </m:t>
-                  </m:r>
-                  <m:r>
-                    <w:rPr>
-                      <w:rFonts w:ascii="Cambria Math" w:hAnsi="Cambria Math"/>
-                    </w:rPr>
-                    <m:t>else</m:t>
+                    <m:t>0,                         else</m:t>
                   </m:r>
                 </m:e>
               </m:eqArr>
@@ -16995,13 +16938,7 @@
             <w:rPr>
               <w:rFonts w:ascii="Cambria Math" w:hAnsi="Cambria Math"/>
             </w:rPr>
-            <m:t>(X)</m:t>
-          </m:r>
-          <m:r>
-            <w:rPr>
-              <w:rFonts w:ascii="Cambria Math" w:hAnsi="Cambria Math"/>
-            </w:rPr>
-            <m:t>⟶</m:t>
+            <m:t>(X)⟶</m:t>
           </m:r>
           <m:sSub>
             <m:sSubPr>
@@ -17044,18 +16981,12 @@
         <w:spacing w:line="276" w:lineRule="auto"/>
       </w:pPr>
       <w:r>
-        <w:t>Điều này sẽ dẫn đến sự tăng cường độ tương phản phi tuyến bảo tồn</w:t>
+        <w:t>Điều này sẽ dẫn đến sự tăng cường độ tương phản phi tuyến bảo tồn thứ tự của các giá trị RGB cho mỗi pixel, nhưng với khoảng cách thay đổi</w:t>
       </w:r>
       <w:r>
         <w:t xml:space="preserve"> </w:t>
       </w:r>
       <w:r>
-        <w:t>thứ tự của các giá trị RGB cho mỗi pixel, nhưng với khoảng cách thay đổi</w:t>
-      </w:r>
-      <w:r>
-        <w:t xml:space="preserve"> </w:t>
-      </w:r>
-      <w:r>
         <w:t xml:space="preserve">giữa các giá trị </w:t>
       </w:r>
       <w:r>
@@ -17077,19 +17008,7 @@
         <w:t xml:space="preserve"> trong mỗi pixel.</w:t>
       </w:r>
       <w:r>
-        <w:t xml:space="preserve"> </w:t>
-      </w:r>
-      <w:r>
-        <w:t>Cách thứ hai là áp dụng nó một cách riêng biệt trong mỗi ba kênh.</w:t>
-      </w:r>
-      <w:r>
-        <w:t xml:space="preserve"> </w:t>
-      </w:r>
-      <w:r>
-        <w:t>Đặ</w:t>
-      </w:r>
-      <w:r>
-        <w:t xml:space="preserve">t </w:t>
+        <w:t xml:space="preserve"> Cách thứ hai là áp dụng nó một cách riêng biệt trong mỗi ba kênh. Đặt </w:t>
       </w:r>
       <m:oMath>
         <m:sSub>
@@ -17212,25 +17131,7 @@
         <w:t>màu</w:t>
       </w:r>
       <w:r>
-        <w:t xml:space="preserve"> </w:t>
-      </w:r>
-      <w:r>
-        <w:t>R</w:t>
-      </w:r>
-      <w:r>
-        <w:t xml:space="preserve">, </w:t>
-      </w:r>
-      <w:r>
-        <w:t>G</w:t>
-      </w:r>
-      <w:r>
-        <w:t xml:space="preserve"> và </w:t>
-      </w:r>
-      <w:r>
-        <w:t xml:space="preserve">B </w:t>
-      </w:r>
-      <w:r>
-        <w:t xml:space="preserve">tương ứng, </w:t>
+        <w:t xml:space="preserve"> R, G và B tương ứng, </w:t>
       </w:r>
       <w:r>
         <w:t>thì</w:t>
@@ -17609,13 +17510,7 @@
               <w:rPr>
                 <w:rFonts w:ascii="Cambria Math" w:hAnsi="Cambria Math"/>
               </w:rPr>
-              <m:t>R</m:t>
-            </m:r>
-            <m:r>
-              <w:rPr>
-                <w:rFonts w:ascii="Cambria Math" w:hAnsi="Cambria Math"/>
-              </w:rPr>
-              <m:t>GB</m:t>
+              <m:t>RGB</m:t>
             </m:r>
           </m:sub>
         </m:sSub>
@@ -18176,13 +18071,6 @@
         <w:spacing w:line="276" w:lineRule="auto"/>
         <w:ind w:firstLine="0"/>
       </w:pPr>
-    </w:p>
-    <w:p>
-      <w:pPr>
-        <w:pStyle w:val="myparagraph"/>
-        <w:spacing w:line="276" w:lineRule="auto"/>
-        <w:ind w:firstLine="0"/>
-      </w:pPr>
       <w:r>
         <w:t xml:space="preserve">Công việc cải tiến </w:t>
       </w:r>
@@ -18300,7 +18188,6 @@
         <w:spacing w:line="276" w:lineRule="auto"/>
       </w:pPr>
       <w:r>
-        <w:lastRenderedPageBreak/>
         <w:t xml:space="preserve">Áp dụng phương pháp </w:t>
       </w:r>
       <w:r>
@@ -18332,6 +18219,7 @@
         <w:spacing w:line="276" w:lineRule="auto"/>
       </w:pPr>
       <w:r>
+        <w:lastRenderedPageBreak/>
         <w:t>Sắp xếp ma trận dữ liệu</w:t>
       </w:r>
       <w:r>
@@ -18422,40 +18310,37 @@
           <w:sz w:val="28"/>
         </w:rPr>
       </w:pPr>
-      <w:r>
+    </w:p>
+    <w:p>
+      <w:pPr>
+        <w:pStyle w:val="myparagraph"/>
+        <w:spacing w:line="276" w:lineRule="auto"/>
+        <w:ind w:firstLine="0"/>
         <w:rPr>
           <w:b/>
           <w:sz w:val="28"/>
         </w:rPr>
-        <w:t>3.2.5</w:t>
-      </w:r>
+      </w:pPr>
       <w:r>
         <w:rPr>
           <w:b/>
           <w:sz w:val="28"/>
         </w:rPr>
-        <w:t>. Kết quả</w:t>
+        <w:t>3.2.5</w:t>
       </w:r>
       <w:r>
         <w:rPr>
           <w:b/>
           <w:sz w:val="28"/>
         </w:rPr>
-        <w:t xml:space="preserve"> </w:t>
+        <w:t xml:space="preserve">. </w:t>
       </w:r>
       <w:r>
         <w:rPr>
           <w:b/>
           <w:sz w:val="28"/>
         </w:rPr>
-        <w:t>thử nghiệm</w:t>
-      </w:r>
-      <w:r>
-        <w:rPr>
-          <w:b/>
-          <w:sz w:val="28"/>
-        </w:rPr>
-        <w:t xml:space="preserve"> và đánh giá mô hình</w:t>
+        <w:t>Phương pháp đánh giá</w:t>
       </w:r>
     </w:p>
     <w:p>
@@ -18465,16 +18350,2070 @@
         <w:ind w:firstLine="0"/>
       </w:pPr>
       <w:r>
-        <w:t>Các thuật toán phân cụm có thể khó đánh giá mà không có trước thông tin hoặc giả định về dữ liệu.</w:t>
-      </w:r>
-      <w:r>
-        <w:t xml:space="preserve"> Vì vậy trước khi thực hiện thuật toán phân cụm, ta sẽ phân tích và dự đoán số cụm K từ d</w:t>
-      </w:r>
-      <w:r>
-        <w:t>ữ</w:t>
-      </w:r>
-      <w:r>
-        <w:t xml:space="preserve"> liệu ảnh đầu vào.</w:t>
+        <w:t>Sai số bình phương trung bình: Mean Squared E</w:t>
+      </w:r>
+      <w:r>
+        <w:t>rror</w:t>
+      </w:r>
+      <w:r>
+        <w:t xml:space="preserve"> (MSE)</w:t>
+      </w:r>
+    </w:p>
+    <w:p>
+      <w:pPr>
+        <w:pStyle w:val="myparagraph"/>
+        <w:spacing w:line="276" w:lineRule="auto"/>
+        <w:ind w:firstLine="0"/>
+        <w:jc w:val="center"/>
+        <w:rPr>
+          <w:rFonts w:eastAsiaTheme="minorEastAsia"/>
+        </w:rPr>
+      </w:pPr>
+      <m:oMathPara>
+        <m:oMath>
+          <m:r>
+            <w:rPr>
+              <w:rFonts w:ascii="Cambria Math" w:eastAsiaTheme="minorEastAsia" w:hAnsi="Cambria Math"/>
+            </w:rPr>
+            <m:t>MSE=</m:t>
+          </m:r>
+          <m:f>
+            <m:fPr>
+              <m:ctrlPr>
+                <w:rPr>
+                  <w:rFonts w:ascii="Cambria Math" w:eastAsiaTheme="minorEastAsia" w:hAnsi="Cambria Math"/>
+                  <w:i/>
+                </w:rPr>
+              </m:ctrlPr>
+            </m:fPr>
+            <m:num>
+              <m:r>
+                <w:rPr>
+                  <w:rFonts w:ascii="Cambria Math" w:eastAsiaTheme="minorEastAsia" w:hAnsi="Cambria Math"/>
+                </w:rPr>
+                <m:t>1</m:t>
+              </m:r>
+            </m:num>
+            <m:den>
+              <m:r>
+                <w:rPr>
+                  <w:rFonts w:ascii="Cambria Math" w:eastAsiaTheme="minorEastAsia" w:hAnsi="Cambria Math"/>
+                </w:rPr>
+                <m:t>M×N</m:t>
+              </m:r>
+            </m:den>
+          </m:f>
+          <m:nary>
+            <m:naryPr>
+              <m:chr m:val="∑"/>
+              <m:limLoc m:val="undOvr"/>
+              <m:ctrlPr>
+                <w:rPr>
+                  <w:rFonts w:ascii="Cambria Math" w:hAnsi="Cambria Math"/>
+                  <w:i/>
+                </w:rPr>
+              </m:ctrlPr>
+            </m:naryPr>
+            <m:sub>
+              <m:r>
+                <w:rPr>
+                  <w:rFonts w:ascii="Cambria Math" w:hAnsi="Cambria Math"/>
+                </w:rPr>
+                <m:t>i=1</m:t>
+              </m:r>
+            </m:sub>
+            <m:sup>
+              <m:r>
+                <w:rPr>
+                  <w:rFonts w:ascii="Cambria Math" w:hAnsi="Cambria Math"/>
+                </w:rPr>
+                <m:t>M</m:t>
+              </m:r>
+            </m:sup>
+            <m:e>
+              <m:nary>
+                <m:naryPr>
+                  <m:chr m:val="∑"/>
+                  <m:limLoc m:val="undOvr"/>
+                  <m:ctrlPr>
+                    <w:rPr>
+                      <w:rFonts w:ascii="Cambria Math" w:hAnsi="Cambria Math"/>
+                      <w:i/>
+                    </w:rPr>
+                  </m:ctrlPr>
+                </m:naryPr>
+                <m:sub>
+                  <m:r>
+                    <w:rPr>
+                      <w:rFonts w:ascii="Cambria Math" w:hAnsi="Cambria Math"/>
+                    </w:rPr>
+                    <m:t>j=1</m:t>
+                  </m:r>
+                </m:sub>
+                <m:sup>
+                  <m:r>
+                    <w:rPr>
+                      <w:rFonts w:ascii="Cambria Math" w:hAnsi="Cambria Math"/>
+                    </w:rPr>
+                    <m:t>N</m:t>
+                  </m:r>
+                </m:sup>
+                <m:e>
+                  <m:sSup>
+                    <m:sSupPr>
+                      <m:ctrlPr>
+                        <w:rPr>
+                          <w:rFonts w:ascii="Cambria Math" w:hAnsi="Cambria Math"/>
+                          <w:i/>
+                        </w:rPr>
+                      </m:ctrlPr>
+                    </m:sSupPr>
+                    <m:e>
+                      <m:d>
+                        <m:dPr>
+                          <m:ctrlPr>
+                            <w:rPr>
+                              <w:rFonts w:ascii="Cambria Math" w:hAnsi="Cambria Math"/>
+                              <w:i/>
+                            </w:rPr>
+                          </m:ctrlPr>
+                        </m:dPr>
+                        <m:e>
+                          <m:sSub>
+                            <m:sSubPr>
+                              <m:ctrlPr>
+                                <w:rPr>
+                                  <w:rFonts w:ascii="Cambria Math" w:hAnsi="Cambria Math"/>
+                                  <w:i/>
+                                </w:rPr>
+                              </m:ctrlPr>
+                            </m:sSubPr>
+                            <m:e>
+                              <m:r>
+                                <w:rPr>
+                                  <w:rFonts w:ascii="Cambria Math" w:hAnsi="Cambria Math"/>
+                                </w:rPr>
+                                <m:t>I</m:t>
+                              </m:r>
+                            </m:e>
+                            <m:sub>
+                              <m:r>
+                                <w:rPr>
+                                  <w:rFonts w:ascii="Cambria Math" w:hAnsi="Cambria Math"/>
+                                </w:rPr>
+                                <m:t>ij</m:t>
+                              </m:r>
+                            </m:sub>
+                          </m:sSub>
+                          <m:r>
+                            <w:rPr>
+                              <w:rFonts w:ascii="Cambria Math" w:hAnsi="Cambria Math"/>
+                            </w:rPr>
+                            <m:t>-</m:t>
+                          </m:r>
+                          <m:sSub>
+                            <m:sSubPr>
+                              <m:ctrlPr>
+                                <w:rPr>
+                                  <w:rFonts w:ascii="Cambria Math" w:hAnsi="Cambria Math"/>
+                                  <w:i/>
+                                </w:rPr>
+                              </m:ctrlPr>
+                            </m:sSubPr>
+                            <m:e>
+                              <m:acc>
+                                <m:accPr>
+                                  <m:ctrlPr>
+                                    <w:rPr>
+                                      <w:rFonts w:ascii="Cambria Math" w:hAnsi="Cambria Math"/>
+                                      <w:i/>
+                                    </w:rPr>
+                                  </m:ctrlPr>
+                                </m:accPr>
+                                <m:e>
+                                  <m:r>
+                                    <w:rPr>
+                                      <w:rFonts w:ascii="Cambria Math" w:hAnsi="Cambria Math"/>
+                                    </w:rPr>
+                                    <m:t>I</m:t>
+                                  </m:r>
+                                </m:e>
+                              </m:acc>
+                            </m:e>
+                            <m:sub>
+                              <m:r>
+                                <w:rPr>
+                                  <w:rFonts w:ascii="Cambria Math" w:hAnsi="Cambria Math"/>
+                                </w:rPr>
+                                <m:t>ij</m:t>
+                              </m:r>
+                            </m:sub>
+                          </m:sSub>
+                        </m:e>
+                      </m:d>
+                    </m:e>
+                    <m:sup>
+                      <m:r>
+                        <w:rPr>
+                          <w:rFonts w:ascii="Cambria Math" w:hAnsi="Cambria Math"/>
+                        </w:rPr>
+                        <m:t>2</m:t>
+                      </m:r>
+                    </m:sup>
+                  </m:sSup>
+                </m:e>
+              </m:nary>
+            </m:e>
+          </m:nary>
+        </m:oMath>
+      </m:oMathPara>
+    </w:p>
+    <w:p>
+      <w:pPr>
+        <w:pStyle w:val="myparagraph"/>
+        <w:spacing w:line="276" w:lineRule="auto"/>
+        <w:ind w:firstLine="0"/>
+        <w:jc w:val="center"/>
+        <w:rPr>
+          <w:rFonts w:eastAsiaTheme="minorEastAsia"/>
+          <w:sz w:val="24"/>
+        </w:rPr>
+      </w:pPr>
+      <w:r>
+        <w:rPr>
+          <w:rFonts w:eastAsiaTheme="minorEastAsia"/>
+          <w:sz w:val="24"/>
+        </w:rPr>
+        <w:t>Trong đó</w:t>
+      </w:r>
+      <w:r>
+        <w:rPr>
+          <w:rFonts w:eastAsiaTheme="minorEastAsia"/>
+          <w:sz w:val="24"/>
+        </w:rPr>
+        <w:t>:</w:t>
+      </w:r>
+      <w:r>
+        <w:rPr>
+          <w:rFonts w:eastAsiaTheme="minorEastAsia"/>
+          <w:sz w:val="24"/>
+        </w:rPr>
+        <w:t xml:space="preserve"> </w:t>
+      </w:r>
+      <m:oMath>
+        <m:acc>
+          <m:accPr>
+            <m:ctrlPr>
+              <w:rPr>
+                <w:rFonts w:ascii="Cambria Math" w:eastAsiaTheme="minorEastAsia" w:hAnsi="Cambria Math"/>
+                <w:i/>
+                <w:sz w:val="24"/>
+              </w:rPr>
+            </m:ctrlPr>
+          </m:accPr>
+          <m:e>
+            <m:r>
+              <m:rPr>
+                <m:sty m:val="p"/>
+              </m:rPr>
+              <w:rPr>
+                <w:rFonts w:ascii="Cambria Math" w:eastAsiaTheme="minorEastAsia" w:hAnsi="Cambria Math"/>
+                <w:sz w:val="24"/>
+              </w:rPr>
+              <m:t>I</m:t>
+            </m:r>
+          </m:e>
+        </m:acc>
+      </m:oMath>
+      <w:r>
+        <w:rPr>
+          <w:rFonts w:eastAsiaTheme="minorEastAsia"/>
+          <w:sz w:val="24"/>
+        </w:rPr>
+        <w:t xml:space="preserve"> là ảnh </w:t>
+      </w:r>
+      <w:r>
+        <w:rPr>
+          <w:rFonts w:eastAsiaTheme="minorEastAsia"/>
+          <w:sz w:val="24"/>
+        </w:rPr>
+        <w:t>gốc</w:t>
+      </w:r>
+      <w:r>
+        <w:rPr>
+          <w:rFonts w:eastAsiaTheme="minorEastAsia"/>
+          <w:sz w:val="24"/>
+        </w:rPr>
+        <w:t>, I là ảnh đầu ra</w:t>
+      </w:r>
+      <w:r>
+        <w:rPr>
+          <w:rFonts w:eastAsiaTheme="minorEastAsia"/>
+          <w:sz w:val="24"/>
+        </w:rPr>
+        <w:t>,</w:t>
+      </w:r>
+    </w:p>
+    <w:p>
+      <w:pPr>
+        <w:pStyle w:val="myparagraph"/>
+        <w:spacing w:line="276" w:lineRule="auto"/>
+        <w:ind w:firstLine="0"/>
+        <w:jc w:val="center"/>
+        <w:rPr>
+          <w:rFonts w:eastAsiaTheme="minorEastAsia"/>
+          <w:sz w:val="24"/>
+        </w:rPr>
+      </w:pPr>
+      <w:r>
+        <w:rPr>
+          <w:rFonts w:eastAsiaTheme="minorEastAsia"/>
+          <w:sz w:val="24"/>
+        </w:rPr>
+        <w:t>M, N là kích thước của ảnh</w:t>
+      </w:r>
+      <w:r>
+        <w:rPr>
+          <w:rFonts w:eastAsiaTheme="minorEastAsia"/>
+          <w:sz w:val="24"/>
+        </w:rPr>
+        <w:t xml:space="preserve"> I,</w:t>
+      </w:r>
+    </w:p>
+    <w:p>
+      <w:pPr>
+        <w:pStyle w:val="myparagraph"/>
+        <w:spacing w:line="276" w:lineRule="auto"/>
+        <w:ind w:firstLine="0"/>
+        <w:jc w:val="center"/>
+        <w:rPr>
+          <w:rFonts w:eastAsiaTheme="minorEastAsia"/>
+          <w:sz w:val="24"/>
+        </w:rPr>
+      </w:pPr>
+      <w:r>
+        <w:rPr>
+          <w:rFonts w:eastAsiaTheme="minorEastAsia"/>
+          <w:sz w:val="24"/>
+        </w:rPr>
+        <w:t xml:space="preserve">MSE càng gần 0 </w:t>
+      </w:r>
+      <w:r>
+        <w:rPr>
+          <w:rFonts w:eastAsiaTheme="minorEastAsia"/>
+          <w:sz w:val="24"/>
+        </w:rPr>
+        <w:t>thì càng tốt</w:t>
+      </w:r>
+      <w:r>
+        <w:rPr>
+          <w:rFonts w:eastAsiaTheme="minorEastAsia"/>
+          <w:sz w:val="24"/>
+        </w:rPr>
+        <w:t>.</w:t>
+      </w:r>
+    </w:p>
+    <w:p>
+      <w:pPr>
+        <w:pStyle w:val="myparagraph"/>
+        <w:spacing w:line="276" w:lineRule="auto"/>
+        <w:ind w:firstLine="0"/>
+        <w:rPr>
+          <w:rFonts w:eastAsiaTheme="minorEastAsia"/>
+        </w:rPr>
+      </w:pPr>
+      <w:r>
+        <w:rPr>
+          <w:rFonts w:eastAsiaTheme="minorEastAsia"/>
+        </w:rPr>
+        <w:t xml:space="preserve">Tỷ lệ </w:t>
+      </w:r>
+      <w:r>
+        <w:rPr>
+          <w:rFonts w:eastAsiaTheme="minorEastAsia"/>
+        </w:rPr>
+        <w:t xml:space="preserve">nhiễu </w:t>
+      </w:r>
+      <w:r>
+        <w:rPr>
+          <w:rFonts w:eastAsiaTheme="minorEastAsia"/>
+        </w:rPr>
+        <w:t xml:space="preserve">tín hiệu </w:t>
+      </w:r>
+      <w:r>
+        <w:rPr>
+          <w:rFonts w:eastAsiaTheme="minorEastAsia"/>
+        </w:rPr>
+        <w:t>cực đại</w:t>
+      </w:r>
+      <w:r>
+        <w:rPr>
+          <w:rFonts w:eastAsiaTheme="minorEastAsia"/>
+        </w:rPr>
+        <w:t>: Peak Signal-to-Noise Ratio (PSNR)</w:t>
+      </w:r>
+    </w:p>
+    <w:p>
+      <w:pPr>
+        <w:pStyle w:val="myparagraph"/>
+        <w:spacing w:line="276" w:lineRule="auto"/>
+        <w:ind w:firstLine="0"/>
+        <w:jc w:val="center"/>
+        <w:rPr>
+          <w:rFonts w:eastAsiaTheme="minorEastAsia"/>
+        </w:rPr>
+      </w:pPr>
+      <m:oMathPara>
+        <m:oMath>
+          <m:func>
+            <m:funcPr>
+              <m:ctrlPr>
+                <w:rPr>
+                  <w:rFonts w:ascii="Cambria Math" w:eastAsiaTheme="minorEastAsia" w:hAnsi="Cambria Math"/>
+                  <w:i/>
+                </w:rPr>
+              </m:ctrlPr>
+            </m:funcPr>
+            <m:fName>
+              <m:sSub>
+                <m:sSubPr>
+                  <m:ctrlPr>
+                    <w:rPr>
+                      <w:rFonts w:ascii="Cambria Math" w:eastAsiaTheme="minorEastAsia" w:hAnsi="Cambria Math"/>
+                      <w:i/>
+                    </w:rPr>
+                  </m:ctrlPr>
+                </m:sSubPr>
+                <m:e>
+                  <m:r>
+                    <m:rPr>
+                      <m:sty m:val="p"/>
+                    </m:rPr>
+                    <w:rPr>
+                      <w:rFonts w:ascii="Cambria Math" w:hAnsi="Cambria Math"/>
+                    </w:rPr>
+                    <m:t>PSNR=10×log</m:t>
+                  </m:r>
+                </m:e>
+                <m:sub>
+                  <m:r>
+                    <w:rPr>
+                      <w:rFonts w:ascii="Cambria Math" w:eastAsiaTheme="minorEastAsia" w:hAnsi="Cambria Math"/>
+                    </w:rPr>
+                    <m:t>10</m:t>
+                  </m:r>
+                </m:sub>
+              </m:sSub>
+            </m:fName>
+            <m:e>
+              <m:d>
+                <m:dPr>
+                  <m:ctrlPr>
+                    <w:rPr>
+                      <w:rFonts w:ascii="Cambria Math" w:eastAsiaTheme="minorEastAsia" w:hAnsi="Cambria Math"/>
+                      <w:i/>
+                    </w:rPr>
+                  </m:ctrlPr>
+                </m:dPr>
+                <m:e>
+                  <m:box>
+                    <m:boxPr>
+                      <m:ctrlPr>
+                        <w:rPr>
+                          <w:rFonts w:ascii="Cambria Math" w:eastAsiaTheme="minorEastAsia" w:hAnsi="Cambria Math"/>
+                          <w:i/>
+                        </w:rPr>
+                      </m:ctrlPr>
+                    </m:boxPr>
+                    <m:e>
+                      <m:argPr>
+                        <m:argSz m:val="-1"/>
+                      </m:argPr>
+                      <m:f>
+                        <m:fPr>
+                          <m:ctrlPr>
+                            <w:rPr>
+                              <w:rFonts w:ascii="Cambria Math" w:eastAsiaTheme="minorEastAsia" w:hAnsi="Cambria Math"/>
+                              <w:i/>
+                            </w:rPr>
+                          </m:ctrlPr>
+                        </m:fPr>
+                        <m:num>
+                          <m:sSubSup>
+                            <m:sSubSupPr>
+                              <m:ctrlPr>
+                                <w:rPr>
+                                  <w:rFonts w:ascii="Cambria Math" w:eastAsiaTheme="minorEastAsia" w:hAnsi="Cambria Math"/>
+                                  <w:i/>
+                                </w:rPr>
+                              </m:ctrlPr>
+                            </m:sSubSupPr>
+                            <m:e>
+                              <m:r>
+                                <w:rPr>
+                                  <w:rFonts w:ascii="Cambria Math" w:eastAsiaTheme="minorEastAsia" w:hAnsi="Cambria Math"/>
+                                </w:rPr>
+                                <m:t>MAX</m:t>
+                              </m:r>
+                            </m:e>
+                            <m:sub>
+                              <m:r>
+                                <w:rPr>
+                                  <w:rFonts w:ascii="Cambria Math" w:eastAsiaTheme="minorEastAsia" w:hAnsi="Cambria Math"/>
+                                </w:rPr>
+                                <m:t>I</m:t>
+                              </m:r>
+                            </m:sub>
+                            <m:sup>
+                              <m:r>
+                                <w:rPr>
+                                  <w:rFonts w:ascii="Cambria Math" w:eastAsiaTheme="minorEastAsia" w:hAnsi="Cambria Math"/>
+                                </w:rPr>
+                                <m:t>2</m:t>
+                              </m:r>
+                            </m:sup>
+                          </m:sSubSup>
+                        </m:num>
+                        <m:den>
+                          <m:r>
+                            <w:rPr>
+                              <w:rFonts w:ascii="Cambria Math" w:eastAsiaTheme="minorEastAsia" w:hAnsi="Cambria Math"/>
+                            </w:rPr>
+                            <m:t>MSE</m:t>
+                          </m:r>
+                        </m:den>
+                      </m:f>
+                    </m:e>
+                  </m:box>
+                </m:e>
+              </m:d>
+            </m:e>
+          </m:func>
+        </m:oMath>
+      </m:oMathPara>
+    </w:p>
+    <w:p>
+      <w:pPr>
+        <w:pStyle w:val="myparagraph"/>
+        <w:spacing w:line="276" w:lineRule="auto"/>
+        <w:ind w:firstLine="0"/>
+        <w:jc w:val="center"/>
+        <w:rPr>
+          <w:rFonts w:eastAsiaTheme="minorEastAsia"/>
+          <w:sz w:val="24"/>
+        </w:rPr>
+      </w:pPr>
+      <w:r>
+        <w:rPr>
+          <w:rFonts w:eastAsiaTheme="minorEastAsia"/>
+          <w:sz w:val="24"/>
+        </w:rPr>
+        <w:t>Trong đó</w:t>
+      </w:r>
+      <w:r>
+        <w:rPr>
+          <w:rFonts w:eastAsiaTheme="minorEastAsia"/>
+          <w:sz w:val="24"/>
+        </w:rPr>
+        <w:t>:</w:t>
+      </w:r>
+      <w:r>
+        <w:rPr>
+          <w:rFonts w:eastAsiaTheme="minorEastAsia"/>
+          <w:sz w:val="24"/>
+        </w:rPr>
+        <w:t xml:space="preserve"> </w:t>
+      </w:r>
+      <m:oMath>
+        <m:sSub>
+          <m:sSubPr>
+            <m:ctrlPr>
+              <w:rPr>
+                <w:rFonts w:ascii="Cambria Math" w:eastAsiaTheme="minorEastAsia" w:hAnsi="Cambria Math"/>
+                <w:i/>
+                <w:sz w:val="24"/>
+              </w:rPr>
+            </m:ctrlPr>
+          </m:sSubPr>
+          <m:e>
+            <m:r>
+              <w:rPr>
+                <w:rFonts w:ascii="Cambria Math" w:eastAsiaTheme="minorEastAsia" w:hAnsi="Cambria Math"/>
+                <w:sz w:val="24"/>
+              </w:rPr>
+              <m:t>MAX</m:t>
+            </m:r>
+          </m:e>
+          <m:sub>
+            <m:r>
+              <w:rPr>
+                <w:rFonts w:ascii="Cambria Math" w:eastAsiaTheme="minorEastAsia" w:hAnsi="Cambria Math"/>
+                <w:sz w:val="24"/>
+              </w:rPr>
+              <m:t>I</m:t>
+            </m:r>
+          </m:sub>
+        </m:sSub>
+      </m:oMath>
+      <w:r>
+        <w:rPr>
+          <w:rFonts w:eastAsiaTheme="minorEastAsia"/>
+          <w:sz w:val="24"/>
+        </w:rPr>
+        <w:t xml:space="preserve"> là giá trị pixel lớn nhất của ả</w:t>
+      </w:r>
+      <w:r>
+        <w:rPr>
+          <w:rFonts w:eastAsiaTheme="minorEastAsia"/>
+          <w:sz w:val="24"/>
+        </w:rPr>
+        <w:t>nh I</w:t>
+      </w:r>
+      <w:r>
+        <w:rPr>
+          <w:rFonts w:eastAsiaTheme="minorEastAsia"/>
+          <w:sz w:val="24"/>
+        </w:rPr>
+        <w:t>.</w:t>
+      </w:r>
+    </w:p>
+    <w:p>
+      <w:pPr>
+        <w:pStyle w:val="myparagraph"/>
+        <w:spacing w:line="276" w:lineRule="auto"/>
+        <w:ind w:firstLine="0"/>
+        <w:rPr>
+          <w:rFonts w:eastAsiaTheme="minorEastAsia"/>
+        </w:rPr>
+      </w:pPr>
+      <w:r>
+        <w:rPr>
+          <w:rFonts w:eastAsiaTheme="minorEastAsia"/>
+        </w:rPr>
+        <w:t>Giá trị PSNR cao hơn tương ứng với một hình ảnh chất lượng tốt hơn.</w:t>
+      </w:r>
+    </w:p>
+    <w:p>
+      <w:pPr>
+        <w:pStyle w:val="myparagraph"/>
+        <w:spacing w:line="276" w:lineRule="auto"/>
+        <w:ind w:firstLine="0"/>
+        <w:rPr>
+          <w:rFonts w:eastAsiaTheme="minorEastAsia"/>
+        </w:rPr>
+      </w:pPr>
+      <w:r>
+        <w:rPr>
+          <w:rFonts w:eastAsiaTheme="minorEastAsia"/>
+        </w:rPr>
+        <w:t xml:space="preserve">Chỉ số tương đồng về cấu trúc: </w:t>
+      </w:r>
+      <w:r>
+        <w:rPr>
+          <w:rFonts w:eastAsiaTheme="minorEastAsia"/>
+        </w:rPr>
+        <w:t>Structural Similarity Index Metric</w:t>
+      </w:r>
+      <w:r>
+        <w:rPr>
+          <w:rFonts w:eastAsiaTheme="minorEastAsia"/>
+        </w:rPr>
+        <w:t xml:space="preserve"> (SSIM)</w:t>
+      </w:r>
+    </w:p>
+    <w:p>
+      <w:pPr>
+        <w:pStyle w:val="myparagraph"/>
+        <w:spacing w:line="276" w:lineRule="auto"/>
+        <w:ind w:firstLine="0"/>
+        <w:jc w:val="center"/>
+        <w:rPr>
+          <w:rFonts w:eastAsiaTheme="minorEastAsia"/>
+        </w:rPr>
+      </w:pPr>
+      <m:oMathPara>
+        <m:oMath>
+          <m:r>
+            <w:rPr>
+              <w:rFonts w:ascii="Cambria Math" w:eastAsiaTheme="minorEastAsia" w:hAnsi="Cambria Math"/>
+            </w:rPr>
+            <m:t>SSIM</m:t>
+          </m:r>
+          <m:d>
+            <m:dPr>
+              <m:ctrlPr>
+                <w:rPr>
+                  <w:rFonts w:ascii="Cambria Math" w:eastAsiaTheme="minorEastAsia" w:hAnsi="Cambria Math"/>
+                  <w:i/>
+                </w:rPr>
+              </m:ctrlPr>
+            </m:dPr>
+            <m:e>
+              <m:r>
+                <w:rPr>
+                  <w:rFonts w:ascii="Cambria Math" w:eastAsiaTheme="minorEastAsia" w:hAnsi="Cambria Math"/>
+                </w:rPr>
+                <m:t>x,y</m:t>
+              </m:r>
+            </m:e>
+          </m:d>
+          <m:r>
+            <w:rPr>
+              <w:rFonts w:ascii="Cambria Math" w:eastAsiaTheme="minorEastAsia" w:hAnsi="Cambria Math"/>
+            </w:rPr>
+            <m:t>=</m:t>
+          </m:r>
+          <m:f>
+            <m:fPr>
+              <m:ctrlPr>
+                <w:rPr>
+                  <w:rFonts w:ascii="Cambria Math" w:eastAsiaTheme="minorEastAsia" w:hAnsi="Cambria Math"/>
+                  <w:i/>
+                </w:rPr>
+              </m:ctrlPr>
+            </m:fPr>
+            <m:num>
+              <m:d>
+                <m:dPr>
+                  <m:ctrlPr>
+                    <w:rPr>
+                      <w:rFonts w:ascii="Cambria Math" w:eastAsiaTheme="minorEastAsia" w:hAnsi="Cambria Math"/>
+                      <w:i/>
+                    </w:rPr>
+                  </m:ctrlPr>
+                </m:dPr>
+                <m:e>
+                  <m:r>
+                    <w:rPr>
+                      <w:rFonts w:ascii="Cambria Math" w:eastAsiaTheme="minorEastAsia" w:hAnsi="Cambria Math"/>
+                    </w:rPr>
+                    <m:t>2</m:t>
+                  </m:r>
+                  <m:sSub>
+                    <m:sSubPr>
+                      <m:ctrlPr>
+                        <w:rPr>
+                          <w:rFonts w:ascii="Cambria Math" w:eastAsiaTheme="minorEastAsia" w:hAnsi="Cambria Math"/>
+                          <w:i/>
+                        </w:rPr>
+                      </m:ctrlPr>
+                    </m:sSubPr>
+                    <m:e>
+                      <m:r>
+                        <w:rPr>
+                          <w:rFonts w:ascii="Cambria Math" w:eastAsiaTheme="minorEastAsia" w:hAnsi="Cambria Math"/>
+                        </w:rPr>
+                        <m:t>μ</m:t>
+                      </m:r>
+                    </m:e>
+                    <m:sub>
+                      <m:r>
+                        <w:rPr>
+                          <w:rFonts w:ascii="Cambria Math" w:eastAsiaTheme="minorEastAsia" w:hAnsi="Cambria Math"/>
+                        </w:rPr>
+                        <m:t>x</m:t>
+                      </m:r>
+                    </m:sub>
+                  </m:sSub>
+                  <m:r>
+                    <w:rPr>
+                      <w:rFonts w:ascii="Cambria Math" w:eastAsiaTheme="minorEastAsia" w:hAnsi="Cambria Math"/>
+                    </w:rPr>
+                    <m:t>+</m:t>
+                  </m:r>
+                  <m:sSub>
+                    <m:sSubPr>
+                      <m:ctrlPr>
+                        <w:rPr>
+                          <w:rFonts w:ascii="Cambria Math" w:eastAsiaTheme="minorEastAsia" w:hAnsi="Cambria Math"/>
+                          <w:i/>
+                        </w:rPr>
+                      </m:ctrlPr>
+                    </m:sSubPr>
+                    <m:e>
+                      <m:r>
+                        <w:rPr>
+                          <w:rFonts w:ascii="Cambria Math" w:eastAsiaTheme="minorEastAsia" w:hAnsi="Cambria Math"/>
+                        </w:rPr>
+                        <m:t>μ</m:t>
+                      </m:r>
+                    </m:e>
+                    <m:sub>
+                      <m:r>
+                        <w:rPr>
+                          <w:rFonts w:ascii="Cambria Math" w:eastAsiaTheme="minorEastAsia" w:hAnsi="Cambria Math"/>
+                        </w:rPr>
+                        <m:t>y</m:t>
+                      </m:r>
+                    </m:sub>
+                  </m:sSub>
+                </m:e>
+              </m:d>
+              <m:d>
+                <m:dPr>
+                  <m:ctrlPr>
+                    <w:rPr>
+                      <w:rFonts w:ascii="Cambria Math" w:eastAsiaTheme="minorEastAsia" w:hAnsi="Cambria Math"/>
+                      <w:i/>
+                    </w:rPr>
+                  </m:ctrlPr>
+                </m:dPr>
+                <m:e>
+                  <m:r>
+                    <w:rPr>
+                      <w:rFonts w:ascii="Cambria Math" w:eastAsiaTheme="minorEastAsia" w:hAnsi="Cambria Math"/>
+                    </w:rPr>
+                    <m:t>2</m:t>
+                  </m:r>
+                  <m:sSub>
+                    <m:sSubPr>
+                      <m:ctrlPr>
+                        <w:rPr>
+                          <w:rFonts w:ascii="Cambria Math" w:eastAsiaTheme="minorEastAsia" w:hAnsi="Cambria Math"/>
+                          <w:i/>
+                        </w:rPr>
+                      </m:ctrlPr>
+                    </m:sSubPr>
+                    <m:e>
+                      <m:r>
+                        <w:rPr>
+                          <w:rFonts w:ascii="Cambria Math" w:eastAsiaTheme="minorEastAsia" w:hAnsi="Cambria Math"/>
+                        </w:rPr>
+                        <m:t>σ</m:t>
+                      </m:r>
+                    </m:e>
+                    <m:sub>
+                      <m:r>
+                        <w:rPr>
+                          <w:rFonts w:ascii="Cambria Math" w:eastAsiaTheme="minorEastAsia" w:hAnsi="Cambria Math"/>
+                        </w:rPr>
+                        <m:t>xy</m:t>
+                      </m:r>
+                    </m:sub>
+                  </m:sSub>
+                </m:e>
+              </m:d>
+            </m:num>
+            <m:den>
+              <m:d>
+                <m:dPr>
+                  <m:ctrlPr>
+                    <w:rPr>
+                      <w:rFonts w:ascii="Cambria Math" w:eastAsiaTheme="minorEastAsia" w:hAnsi="Cambria Math"/>
+                      <w:i/>
+                    </w:rPr>
+                  </m:ctrlPr>
+                </m:dPr>
+                <m:e>
+                  <m:sSubSup>
+                    <m:sSubSupPr>
+                      <m:ctrlPr>
+                        <w:rPr>
+                          <w:rFonts w:ascii="Cambria Math" w:eastAsiaTheme="minorEastAsia" w:hAnsi="Cambria Math"/>
+                          <w:i/>
+                        </w:rPr>
+                      </m:ctrlPr>
+                    </m:sSubSupPr>
+                    <m:e>
+                      <m:r>
+                        <w:rPr>
+                          <w:rFonts w:ascii="Cambria Math" w:eastAsiaTheme="minorEastAsia" w:hAnsi="Cambria Math"/>
+                        </w:rPr>
+                        <m:t>μ</m:t>
+                      </m:r>
+                    </m:e>
+                    <m:sub>
+                      <m:r>
+                        <w:rPr>
+                          <w:rFonts w:ascii="Cambria Math" w:eastAsiaTheme="minorEastAsia" w:hAnsi="Cambria Math"/>
+                        </w:rPr>
+                        <m:t>x</m:t>
+                      </m:r>
+                    </m:sub>
+                    <m:sup>
+                      <m:r>
+                        <w:rPr>
+                          <w:rFonts w:ascii="Cambria Math" w:eastAsiaTheme="minorEastAsia" w:hAnsi="Cambria Math"/>
+                        </w:rPr>
+                        <m:t>2</m:t>
+                      </m:r>
+                    </m:sup>
+                  </m:sSubSup>
+                  <m:r>
+                    <w:rPr>
+                      <w:rFonts w:ascii="Cambria Math" w:eastAsiaTheme="minorEastAsia" w:hAnsi="Cambria Math"/>
+                    </w:rPr>
+                    <m:t>+</m:t>
+                  </m:r>
+                  <m:sSubSup>
+                    <m:sSubSupPr>
+                      <m:ctrlPr>
+                        <w:rPr>
+                          <w:rFonts w:ascii="Cambria Math" w:eastAsiaTheme="minorEastAsia" w:hAnsi="Cambria Math"/>
+                          <w:i/>
+                        </w:rPr>
+                      </m:ctrlPr>
+                    </m:sSubSupPr>
+                    <m:e>
+                      <m:r>
+                        <w:rPr>
+                          <w:rFonts w:ascii="Cambria Math" w:eastAsiaTheme="minorEastAsia" w:hAnsi="Cambria Math"/>
+                        </w:rPr>
+                        <m:t>μ</m:t>
+                      </m:r>
+                    </m:e>
+                    <m:sub>
+                      <m:r>
+                        <w:rPr>
+                          <w:rFonts w:ascii="Cambria Math" w:eastAsiaTheme="minorEastAsia" w:hAnsi="Cambria Math"/>
+                        </w:rPr>
+                        <m:t>y</m:t>
+                      </m:r>
+                    </m:sub>
+                    <m:sup>
+                      <m:r>
+                        <w:rPr>
+                          <w:rFonts w:ascii="Cambria Math" w:eastAsiaTheme="minorEastAsia" w:hAnsi="Cambria Math"/>
+                        </w:rPr>
+                        <m:t>2</m:t>
+                      </m:r>
+                    </m:sup>
+                  </m:sSubSup>
+                </m:e>
+              </m:d>
+              <m:d>
+                <m:dPr>
+                  <m:ctrlPr>
+                    <w:rPr>
+                      <w:rFonts w:ascii="Cambria Math" w:eastAsiaTheme="minorEastAsia" w:hAnsi="Cambria Math"/>
+                      <w:i/>
+                    </w:rPr>
+                  </m:ctrlPr>
+                </m:dPr>
+                <m:e>
+                  <m:sSubSup>
+                    <m:sSubSupPr>
+                      <m:ctrlPr>
+                        <w:rPr>
+                          <w:rFonts w:ascii="Cambria Math" w:eastAsiaTheme="minorEastAsia" w:hAnsi="Cambria Math"/>
+                          <w:i/>
+                        </w:rPr>
+                      </m:ctrlPr>
+                    </m:sSubSupPr>
+                    <m:e>
+                      <m:r>
+                        <w:rPr>
+                          <w:rFonts w:ascii="Cambria Math" w:eastAsiaTheme="minorEastAsia" w:hAnsi="Cambria Math"/>
+                        </w:rPr>
+                        <m:t>σ</m:t>
+                      </m:r>
+                    </m:e>
+                    <m:sub>
+                      <m:r>
+                        <w:rPr>
+                          <w:rFonts w:ascii="Cambria Math" w:eastAsiaTheme="minorEastAsia" w:hAnsi="Cambria Math"/>
+                        </w:rPr>
+                        <m:t>x</m:t>
+                      </m:r>
+                    </m:sub>
+                    <m:sup>
+                      <m:r>
+                        <w:rPr>
+                          <w:rFonts w:ascii="Cambria Math" w:eastAsiaTheme="minorEastAsia" w:hAnsi="Cambria Math"/>
+                        </w:rPr>
+                        <m:t>2</m:t>
+                      </m:r>
+                    </m:sup>
+                  </m:sSubSup>
+                  <m:r>
+                    <w:rPr>
+                      <w:rFonts w:ascii="Cambria Math" w:eastAsiaTheme="minorEastAsia" w:hAnsi="Cambria Math"/>
+                    </w:rPr>
+                    <m:t>+</m:t>
+                  </m:r>
+                  <m:sSubSup>
+                    <m:sSubSupPr>
+                      <m:ctrlPr>
+                        <w:rPr>
+                          <w:rFonts w:ascii="Cambria Math" w:eastAsiaTheme="minorEastAsia" w:hAnsi="Cambria Math"/>
+                          <w:i/>
+                        </w:rPr>
+                      </m:ctrlPr>
+                    </m:sSubSupPr>
+                    <m:e>
+                      <m:r>
+                        <w:rPr>
+                          <w:rFonts w:ascii="Cambria Math" w:eastAsiaTheme="minorEastAsia" w:hAnsi="Cambria Math"/>
+                        </w:rPr>
+                        <m:t>σ</m:t>
+                      </m:r>
+                    </m:e>
+                    <m:sub>
+                      <m:r>
+                        <w:rPr>
+                          <w:rFonts w:ascii="Cambria Math" w:eastAsiaTheme="minorEastAsia" w:hAnsi="Cambria Math"/>
+                        </w:rPr>
+                        <m:t>y</m:t>
+                      </m:r>
+                    </m:sub>
+                    <m:sup>
+                      <m:r>
+                        <w:rPr>
+                          <w:rFonts w:ascii="Cambria Math" w:eastAsiaTheme="minorEastAsia" w:hAnsi="Cambria Math"/>
+                        </w:rPr>
+                        <m:t>2</m:t>
+                      </m:r>
+                    </m:sup>
+                  </m:sSubSup>
+                </m:e>
+              </m:d>
+            </m:den>
+          </m:f>
+        </m:oMath>
+      </m:oMathPara>
+    </w:p>
+    <w:p>
+      <w:pPr>
+        <w:pStyle w:val="myparagraph"/>
+        <w:spacing w:line="276" w:lineRule="auto"/>
+        <w:ind w:firstLine="0"/>
+        <w:jc w:val="center"/>
+        <w:rPr>
+          <w:rFonts w:eastAsiaTheme="minorEastAsia"/>
+        </w:rPr>
+      </w:pPr>
+      <w:r>
+        <w:rPr>
+          <w:rFonts w:eastAsiaTheme="minorEastAsia"/>
+        </w:rPr>
+        <w:t>Trong đó</w:t>
+      </w:r>
+      <w:r>
+        <w:rPr>
+          <w:rFonts w:eastAsiaTheme="minorEastAsia"/>
+        </w:rPr>
+        <w:t>:</w:t>
+      </w:r>
+    </w:p>
+    <w:p>
+      <w:pPr>
+        <w:pStyle w:val="myparagraph"/>
+        <w:spacing w:line="276" w:lineRule="auto"/>
+        <w:ind w:firstLine="0"/>
+        <w:jc w:val="center"/>
+        <w:rPr>
+          <w:rFonts w:eastAsiaTheme="minorEastAsia"/>
+        </w:rPr>
+      </w:pPr>
+      <m:oMathPara>
+        <m:oMath>
+          <m:sSub>
+            <m:sSubPr>
+              <m:ctrlPr>
+                <w:rPr>
+                  <w:rFonts w:ascii="Cambria Math" w:eastAsiaTheme="minorEastAsia" w:hAnsi="Cambria Math"/>
+                  <w:i/>
+                </w:rPr>
+              </m:ctrlPr>
+            </m:sSubPr>
+            <m:e>
+              <m:r>
+                <w:rPr>
+                  <w:rFonts w:ascii="Cambria Math" w:eastAsiaTheme="minorEastAsia" w:hAnsi="Cambria Math"/>
+                </w:rPr>
+                <m:t>μ</m:t>
+              </m:r>
+            </m:e>
+            <m:sub>
+              <m:r>
+                <w:rPr>
+                  <w:rFonts w:ascii="Cambria Math" w:eastAsiaTheme="minorEastAsia" w:hAnsi="Cambria Math"/>
+                </w:rPr>
+                <m:t>x</m:t>
+              </m:r>
+            </m:sub>
+          </m:sSub>
+          <m:r>
+            <w:rPr>
+              <w:rFonts w:ascii="Cambria Math" w:eastAsiaTheme="minorEastAsia" w:hAnsi="Cambria Math"/>
+            </w:rPr>
+            <m:t>=</m:t>
+          </m:r>
+          <m:f>
+            <m:fPr>
+              <m:ctrlPr>
+                <w:rPr>
+                  <w:rFonts w:ascii="Cambria Math" w:eastAsiaTheme="minorEastAsia" w:hAnsi="Cambria Math"/>
+                  <w:i/>
+                </w:rPr>
+              </m:ctrlPr>
+            </m:fPr>
+            <m:num>
+              <m:r>
+                <w:rPr>
+                  <w:rFonts w:ascii="Cambria Math" w:eastAsiaTheme="minorEastAsia" w:hAnsi="Cambria Math"/>
+                </w:rPr>
+                <m:t>1</m:t>
+              </m:r>
+            </m:num>
+            <m:den>
+              <m:r>
+                <w:rPr>
+                  <w:rFonts w:ascii="Cambria Math" w:eastAsiaTheme="minorEastAsia" w:hAnsi="Cambria Math"/>
+                </w:rPr>
+                <m:t>N</m:t>
+              </m:r>
+            </m:den>
+          </m:f>
+          <m:nary>
+            <m:naryPr>
+              <m:chr m:val="∑"/>
+              <m:limLoc m:val="undOvr"/>
+              <m:ctrlPr>
+                <w:rPr>
+                  <w:rFonts w:ascii="Cambria Math" w:eastAsiaTheme="minorEastAsia" w:hAnsi="Cambria Math"/>
+                  <w:i/>
+                </w:rPr>
+              </m:ctrlPr>
+            </m:naryPr>
+            <m:sub>
+              <m:r>
+                <w:rPr>
+                  <w:rFonts w:ascii="Cambria Math" w:eastAsiaTheme="minorEastAsia" w:hAnsi="Cambria Math"/>
+                </w:rPr>
+                <m:t>i=1</m:t>
+              </m:r>
+            </m:sub>
+            <m:sup>
+              <m:r>
+                <w:rPr>
+                  <w:rFonts w:ascii="Cambria Math" w:eastAsiaTheme="minorEastAsia" w:hAnsi="Cambria Math"/>
+                </w:rPr>
+                <m:t>N</m:t>
+              </m:r>
+            </m:sup>
+            <m:e>
+              <m:sSub>
+                <m:sSubPr>
+                  <m:ctrlPr>
+                    <w:rPr>
+                      <w:rFonts w:ascii="Cambria Math" w:eastAsiaTheme="minorEastAsia" w:hAnsi="Cambria Math"/>
+                      <w:i/>
+                    </w:rPr>
+                  </m:ctrlPr>
+                </m:sSubPr>
+                <m:e>
+                  <m:r>
+                    <w:rPr>
+                      <w:rFonts w:ascii="Cambria Math" w:eastAsiaTheme="minorEastAsia" w:hAnsi="Cambria Math"/>
+                    </w:rPr>
+                    <m:t>x</m:t>
+                  </m:r>
+                </m:e>
+                <m:sub>
+                  <m:r>
+                    <w:rPr>
+                      <w:rFonts w:ascii="Cambria Math" w:eastAsiaTheme="minorEastAsia" w:hAnsi="Cambria Math"/>
+                    </w:rPr>
+                    <m:t>i</m:t>
+                  </m:r>
+                </m:sub>
+              </m:sSub>
+            </m:e>
+          </m:nary>
+          <m:r>
+            <w:rPr>
+              <w:rFonts w:ascii="Cambria Math" w:eastAsiaTheme="minorEastAsia" w:hAnsi="Cambria Math"/>
+            </w:rPr>
+            <m:t xml:space="preserve">,   </m:t>
+          </m:r>
+          <m:sSub>
+            <m:sSubPr>
+              <m:ctrlPr>
+                <w:rPr>
+                  <w:rFonts w:ascii="Cambria Math" w:eastAsiaTheme="minorEastAsia" w:hAnsi="Cambria Math"/>
+                  <w:i/>
+                </w:rPr>
+              </m:ctrlPr>
+            </m:sSubPr>
+            <m:e>
+              <m:r>
+                <w:rPr>
+                  <w:rFonts w:ascii="Cambria Math" w:eastAsiaTheme="minorEastAsia" w:hAnsi="Cambria Math"/>
+                </w:rPr>
+                <m:t>μ</m:t>
+              </m:r>
+            </m:e>
+            <m:sub>
+              <m:r>
+                <w:rPr>
+                  <w:rFonts w:ascii="Cambria Math" w:eastAsiaTheme="minorEastAsia" w:hAnsi="Cambria Math"/>
+                </w:rPr>
+                <m:t>y</m:t>
+              </m:r>
+            </m:sub>
+          </m:sSub>
+          <m:r>
+            <w:rPr>
+              <w:rFonts w:ascii="Cambria Math" w:eastAsiaTheme="minorEastAsia" w:hAnsi="Cambria Math"/>
+            </w:rPr>
+            <m:t>=</m:t>
+          </m:r>
+          <m:f>
+            <m:fPr>
+              <m:ctrlPr>
+                <w:rPr>
+                  <w:rFonts w:ascii="Cambria Math" w:eastAsiaTheme="minorEastAsia" w:hAnsi="Cambria Math"/>
+                  <w:i/>
+                </w:rPr>
+              </m:ctrlPr>
+            </m:fPr>
+            <m:num>
+              <m:r>
+                <w:rPr>
+                  <w:rFonts w:ascii="Cambria Math" w:eastAsiaTheme="minorEastAsia" w:hAnsi="Cambria Math"/>
+                </w:rPr>
+                <m:t>1</m:t>
+              </m:r>
+            </m:num>
+            <m:den>
+              <m:r>
+                <w:rPr>
+                  <w:rFonts w:ascii="Cambria Math" w:eastAsiaTheme="minorEastAsia" w:hAnsi="Cambria Math"/>
+                </w:rPr>
+                <m:t>N</m:t>
+              </m:r>
+            </m:den>
+          </m:f>
+          <m:nary>
+            <m:naryPr>
+              <m:chr m:val="∑"/>
+              <m:limLoc m:val="undOvr"/>
+              <m:ctrlPr>
+                <w:rPr>
+                  <w:rFonts w:ascii="Cambria Math" w:eastAsiaTheme="minorEastAsia" w:hAnsi="Cambria Math"/>
+                  <w:i/>
+                </w:rPr>
+              </m:ctrlPr>
+            </m:naryPr>
+            <m:sub>
+              <m:r>
+                <w:rPr>
+                  <w:rFonts w:ascii="Cambria Math" w:eastAsiaTheme="minorEastAsia" w:hAnsi="Cambria Math"/>
+                </w:rPr>
+                <m:t>i=1</m:t>
+              </m:r>
+            </m:sub>
+            <m:sup>
+              <m:r>
+                <w:rPr>
+                  <w:rFonts w:ascii="Cambria Math" w:eastAsiaTheme="minorEastAsia" w:hAnsi="Cambria Math"/>
+                </w:rPr>
+                <m:t>N</m:t>
+              </m:r>
+            </m:sup>
+            <m:e>
+              <m:sSub>
+                <m:sSubPr>
+                  <m:ctrlPr>
+                    <w:rPr>
+                      <w:rFonts w:ascii="Cambria Math" w:eastAsiaTheme="minorEastAsia" w:hAnsi="Cambria Math"/>
+                      <w:i/>
+                    </w:rPr>
+                  </m:ctrlPr>
+                </m:sSubPr>
+                <m:e>
+                  <m:r>
+                    <w:rPr>
+                      <w:rFonts w:ascii="Cambria Math" w:eastAsiaTheme="minorEastAsia" w:hAnsi="Cambria Math"/>
+                    </w:rPr>
+                    <m:t>y</m:t>
+                  </m:r>
+                </m:e>
+                <m:sub>
+                  <m:r>
+                    <w:rPr>
+                      <w:rFonts w:ascii="Cambria Math" w:eastAsiaTheme="minorEastAsia" w:hAnsi="Cambria Math"/>
+                    </w:rPr>
+                    <m:t>i</m:t>
+                  </m:r>
+                </m:sub>
+              </m:sSub>
+            </m:e>
+          </m:nary>
+        </m:oMath>
+      </m:oMathPara>
+    </w:p>
+    <w:p>
+      <w:pPr>
+        <w:pStyle w:val="myparagraph"/>
+        <w:spacing w:line="276" w:lineRule="auto"/>
+        <w:ind w:firstLine="0"/>
+        <w:jc w:val="center"/>
+        <w:rPr>
+          <w:rFonts w:eastAsiaTheme="minorEastAsia"/>
+        </w:rPr>
+      </w:pPr>
+      <m:oMathPara>
+        <m:oMath>
+          <m:sSub>
+            <m:sSubPr>
+              <m:ctrlPr>
+                <w:rPr>
+                  <w:rFonts w:ascii="Cambria Math" w:eastAsiaTheme="minorEastAsia" w:hAnsi="Cambria Math"/>
+                  <w:i/>
+                </w:rPr>
+              </m:ctrlPr>
+            </m:sSubPr>
+            <m:e>
+              <m:r>
+                <w:rPr>
+                  <w:rFonts w:ascii="Cambria Math" w:eastAsiaTheme="minorEastAsia" w:hAnsi="Cambria Math"/>
+                </w:rPr>
+                <m:t>σ</m:t>
+              </m:r>
+            </m:e>
+            <m:sub>
+              <m:r>
+                <w:rPr>
+                  <w:rFonts w:ascii="Cambria Math" w:eastAsiaTheme="minorEastAsia" w:hAnsi="Cambria Math"/>
+                </w:rPr>
+                <m:t>x</m:t>
+              </m:r>
+            </m:sub>
+          </m:sSub>
+          <m:r>
+            <w:rPr>
+              <w:rFonts w:ascii="Cambria Math" w:eastAsiaTheme="minorEastAsia" w:hAnsi="Cambria Math"/>
+            </w:rPr>
+            <m:t>=</m:t>
+          </m:r>
+          <m:rad>
+            <m:radPr>
+              <m:degHide m:val="1"/>
+              <m:ctrlPr>
+                <w:rPr>
+                  <w:rFonts w:ascii="Cambria Math" w:eastAsiaTheme="minorEastAsia" w:hAnsi="Cambria Math"/>
+                  <w:i/>
+                </w:rPr>
+              </m:ctrlPr>
+            </m:radPr>
+            <m:deg/>
+            <m:e>
+              <m:f>
+                <m:fPr>
+                  <m:ctrlPr>
+                    <w:rPr>
+                      <w:rFonts w:ascii="Cambria Math" w:eastAsiaTheme="minorEastAsia" w:hAnsi="Cambria Math"/>
+                      <w:i/>
+                    </w:rPr>
+                  </m:ctrlPr>
+                </m:fPr>
+                <m:num>
+                  <m:r>
+                    <w:rPr>
+                      <w:rFonts w:ascii="Cambria Math" w:eastAsiaTheme="minorEastAsia" w:hAnsi="Cambria Math"/>
+                    </w:rPr>
+                    <m:t>1</m:t>
+                  </m:r>
+                </m:num>
+                <m:den>
+                  <m:r>
+                    <w:rPr>
+                      <w:rFonts w:ascii="Cambria Math" w:eastAsiaTheme="minorEastAsia" w:hAnsi="Cambria Math"/>
+                    </w:rPr>
+                    <m:t>N-1</m:t>
+                  </m:r>
+                </m:den>
+              </m:f>
+              <m:nary>
+                <m:naryPr>
+                  <m:chr m:val="∑"/>
+                  <m:limLoc m:val="undOvr"/>
+                  <m:ctrlPr>
+                    <w:rPr>
+                      <w:rFonts w:ascii="Cambria Math" w:eastAsiaTheme="minorEastAsia" w:hAnsi="Cambria Math"/>
+                      <w:i/>
+                    </w:rPr>
+                  </m:ctrlPr>
+                </m:naryPr>
+                <m:sub>
+                  <m:r>
+                    <w:rPr>
+                      <w:rFonts w:ascii="Cambria Math" w:eastAsiaTheme="minorEastAsia" w:hAnsi="Cambria Math"/>
+                    </w:rPr>
+                    <m:t>i=1</m:t>
+                  </m:r>
+                </m:sub>
+                <m:sup>
+                  <m:r>
+                    <w:rPr>
+                      <w:rFonts w:ascii="Cambria Math" w:eastAsiaTheme="minorEastAsia" w:hAnsi="Cambria Math"/>
+                    </w:rPr>
+                    <m:t>N</m:t>
+                  </m:r>
+                </m:sup>
+                <m:e>
+                  <m:sSup>
+                    <m:sSupPr>
+                      <m:ctrlPr>
+                        <w:rPr>
+                          <w:rFonts w:ascii="Cambria Math" w:eastAsiaTheme="minorEastAsia" w:hAnsi="Cambria Math"/>
+                          <w:i/>
+                        </w:rPr>
+                      </m:ctrlPr>
+                    </m:sSupPr>
+                    <m:e>
+                      <m:d>
+                        <m:dPr>
+                          <m:ctrlPr>
+                            <w:rPr>
+                              <w:rFonts w:ascii="Cambria Math" w:eastAsiaTheme="minorEastAsia" w:hAnsi="Cambria Math"/>
+                              <w:i/>
+                            </w:rPr>
+                          </m:ctrlPr>
+                        </m:dPr>
+                        <m:e>
+                          <m:sSub>
+                            <m:sSubPr>
+                              <m:ctrlPr>
+                                <w:rPr>
+                                  <w:rFonts w:ascii="Cambria Math" w:eastAsiaTheme="minorEastAsia" w:hAnsi="Cambria Math"/>
+                                  <w:i/>
+                                </w:rPr>
+                              </m:ctrlPr>
+                            </m:sSubPr>
+                            <m:e>
+                              <m:r>
+                                <w:rPr>
+                                  <w:rFonts w:ascii="Cambria Math" w:eastAsiaTheme="minorEastAsia" w:hAnsi="Cambria Math"/>
+                                </w:rPr>
+                                <m:t>x</m:t>
+                              </m:r>
+                            </m:e>
+                            <m:sub>
+                              <m:r>
+                                <w:rPr>
+                                  <w:rFonts w:ascii="Cambria Math" w:eastAsiaTheme="minorEastAsia" w:hAnsi="Cambria Math"/>
+                                </w:rPr>
+                                <m:t>i</m:t>
+                              </m:r>
+                            </m:sub>
+                          </m:sSub>
+                          <m:r>
+                            <w:rPr>
+                              <w:rFonts w:ascii="Cambria Math" w:eastAsiaTheme="minorEastAsia" w:hAnsi="Cambria Math"/>
+                            </w:rPr>
+                            <m:t>-</m:t>
+                          </m:r>
+                          <m:sSub>
+                            <m:sSubPr>
+                              <m:ctrlPr>
+                                <w:rPr>
+                                  <w:rFonts w:ascii="Cambria Math" w:eastAsiaTheme="minorEastAsia" w:hAnsi="Cambria Math"/>
+                                  <w:i/>
+                                </w:rPr>
+                              </m:ctrlPr>
+                            </m:sSubPr>
+                            <m:e>
+                              <m:r>
+                                <w:rPr>
+                                  <w:rFonts w:ascii="Cambria Math" w:eastAsiaTheme="minorEastAsia" w:hAnsi="Cambria Math"/>
+                                </w:rPr>
+                                <m:t>μ</m:t>
+                              </m:r>
+                            </m:e>
+                            <m:sub>
+                              <m:r>
+                                <w:rPr>
+                                  <w:rFonts w:ascii="Cambria Math" w:eastAsiaTheme="minorEastAsia" w:hAnsi="Cambria Math"/>
+                                </w:rPr>
+                                <m:t>x</m:t>
+                              </m:r>
+                            </m:sub>
+                          </m:sSub>
+                        </m:e>
+                      </m:d>
+                    </m:e>
+                    <m:sup>
+                      <m:r>
+                        <w:rPr>
+                          <w:rFonts w:ascii="Cambria Math" w:eastAsiaTheme="minorEastAsia" w:hAnsi="Cambria Math"/>
+                        </w:rPr>
+                        <m:t>2</m:t>
+                      </m:r>
+                    </m:sup>
+                  </m:sSup>
+                </m:e>
+              </m:nary>
+            </m:e>
+          </m:rad>
+        </m:oMath>
+      </m:oMathPara>
+    </w:p>
+    <w:p>
+      <w:pPr>
+        <w:pStyle w:val="myparagraph"/>
+        <w:spacing w:line="276" w:lineRule="auto"/>
+        <w:ind w:firstLine="0"/>
+        <w:jc w:val="center"/>
+        <w:rPr>
+          <w:rFonts w:eastAsiaTheme="minorEastAsia"/>
+        </w:rPr>
+      </w:pPr>
+      <m:oMathPara>
+        <m:oMath>
+          <m:sSub>
+            <m:sSubPr>
+              <m:ctrlPr>
+                <w:rPr>
+                  <w:rFonts w:ascii="Cambria Math" w:eastAsiaTheme="minorEastAsia" w:hAnsi="Cambria Math"/>
+                  <w:i/>
+                </w:rPr>
+              </m:ctrlPr>
+            </m:sSubPr>
+            <m:e>
+              <m:r>
+                <w:rPr>
+                  <w:rFonts w:ascii="Cambria Math" w:eastAsiaTheme="minorEastAsia" w:hAnsi="Cambria Math"/>
+                </w:rPr>
+                <m:t>σ</m:t>
+              </m:r>
+            </m:e>
+            <m:sub>
+              <m:r>
+                <w:rPr>
+                  <w:rFonts w:ascii="Cambria Math" w:eastAsiaTheme="minorEastAsia" w:hAnsi="Cambria Math"/>
+                </w:rPr>
+                <m:t>y</m:t>
+              </m:r>
+            </m:sub>
+          </m:sSub>
+          <m:r>
+            <w:rPr>
+              <w:rFonts w:ascii="Cambria Math" w:eastAsiaTheme="minorEastAsia" w:hAnsi="Cambria Math"/>
+            </w:rPr>
+            <m:t>=</m:t>
+          </m:r>
+          <m:rad>
+            <m:radPr>
+              <m:degHide m:val="1"/>
+              <m:ctrlPr>
+                <w:rPr>
+                  <w:rFonts w:ascii="Cambria Math" w:eastAsiaTheme="minorEastAsia" w:hAnsi="Cambria Math"/>
+                  <w:i/>
+                </w:rPr>
+              </m:ctrlPr>
+            </m:radPr>
+            <m:deg/>
+            <m:e>
+              <m:f>
+                <m:fPr>
+                  <m:ctrlPr>
+                    <w:rPr>
+                      <w:rFonts w:ascii="Cambria Math" w:eastAsiaTheme="minorEastAsia" w:hAnsi="Cambria Math"/>
+                      <w:i/>
+                    </w:rPr>
+                  </m:ctrlPr>
+                </m:fPr>
+                <m:num>
+                  <m:r>
+                    <w:rPr>
+                      <w:rFonts w:ascii="Cambria Math" w:eastAsiaTheme="minorEastAsia" w:hAnsi="Cambria Math"/>
+                    </w:rPr>
+                    <m:t>1</m:t>
+                  </m:r>
+                </m:num>
+                <m:den>
+                  <m:r>
+                    <w:rPr>
+                      <w:rFonts w:ascii="Cambria Math" w:eastAsiaTheme="minorEastAsia" w:hAnsi="Cambria Math"/>
+                    </w:rPr>
+                    <m:t>N-1</m:t>
+                  </m:r>
+                </m:den>
+              </m:f>
+              <m:nary>
+                <m:naryPr>
+                  <m:chr m:val="∑"/>
+                  <m:limLoc m:val="undOvr"/>
+                  <m:ctrlPr>
+                    <w:rPr>
+                      <w:rFonts w:ascii="Cambria Math" w:eastAsiaTheme="minorEastAsia" w:hAnsi="Cambria Math"/>
+                      <w:i/>
+                    </w:rPr>
+                  </m:ctrlPr>
+                </m:naryPr>
+                <m:sub>
+                  <m:r>
+                    <w:rPr>
+                      <w:rFonts w:ascii="Cambria Math" w:eastAsiaTheme="minorEastAsia" w:hAnsi="Cambria Math"/>
+                    </w:rPr>
+                    <m:t>i=1</m:t>
+                  </m:r>
+                </m:sub>
+                <m:sup>
+                  <m:r>
+                    <w:rPr>
+                      <w:rFonts w:ascii="Cambria Math" w:eastAsiaTheme="minorEastAsia" w:hAnsi="Cambria Math"/>
+                    </w:rPr>
+                    <m:t>N</m:t>
+                  </m:r>
+                </m:sup>
+                <m:e>
+                  <m:sSup>
+                    <m:sSupPr>
+                      <m:ctrlPr>
+                        <w:rPr>
+                          <w:rFonts w:ascii="Cambria Math" w:eastAsiaTheme="minorEastAsia" w:hAnsi="Cambria Math"/>
+                          <w:i/>
+                        </w:rPr>
+                      </m:ctrlPr>
+                    </m:sSupPr>
+                    <m:e>
+                      <m:d>
+                        <m:dPr>
+                          <m:ctrlPr>
+                            <w:rPr>
+                              <w:rFonts w:ascii="Cambria Math" w:eastAsiaTheme="minorEastAsia" w:hAnsi="Cambria Math"/>
+                              <w:i/>
+                            </w:rPr>
+                          </m:ctrlPr>
+                        </m:dPr>
+                        <m:e>
+                          <m:sSub>
+                            <m:sSubPr>
+                              <m:ctrlPr>
+                                <w:rPr>
+                                  <w:rFonts w:ascii="Cambria Math" w:eastAsiaTheme="minorEastAsia" w:hAnsi="Cambria Math"/>
+                                  <w:i/>
+                                </w:rPr>
+                              </m:ctrlPr>
+                            </m:sSubPr>
+                            <m:e>
+                              <m:r>
+                                <w:rPr>
+                                  <w:rFonts w:ascii="Cambria Math" w:eastAsiaTheme="minorEastAsia" w:hAnsi="Cambria Math"/>
+                                </w:rPr>
+                                <m:t>y</m:t>
+                              </m:r>
+                            </m:e>
+                            <m:sub>
+                              <m:r>
+                                <w:rPr>
+                                  <w:rFonts w:ascii="Cambria Math" w:eastAsiaTheme="minorEastAsia" w:hAnsi="Cambria Math"/>
+                                </w:rPr>
+                                <m:t>i</m:t>
+                              </m:r>
+                            </m:sub>
+                          </m:sSub>
+                          <m:r>
+                            <w:rPr>
+                              <w:rFonts w:ascii="Cambria Math" w:eastAsiaTheme="minorEastAsia" w:hAnsi="Cambria Math"/>
+                            </w:rPr>
+                            <m:t>-</m:t>
+                          </m:r>
+                          <m:sSub>
+                            <m:sSubPr>
+                              <m:ctrlPr>
+                                <w:rPr>
+                                  <w:rFonts w:ascii="Cambria Math" w:eastAsiaTheme="minorEastAsia" w:hAnsi="Cambria Math"/>
+                                  <w:i/>
+                                </w:rPr>
+                              </m:ctrlPr>
+                            </m:sSubPr>
+                            <m:e>
+                              <m:r>
+                                <w:rPr>
+                                  <w:rFonts w:ascii="Cambria Math" w:eastAsiaTheme="minorEastAsia" w:hAnsi="Cambria Math"/>
+                                </w:rPr>
+                                <m:t>μ</m:t>
+                              </m:r>
+                            </m:e>
+                            <m:sub>
+                              <m:r>
+                                <w:rPr>
+                                  <w:rFonts w:ascii="Cambria Math" w:eastAsiaTheme="minorEastAsia" w:hAnsi="Cambria Math"/>
+                                </w:rPr>
+                                <m:t>y</m:t>
+                              </m:r>
+                            </m:sub>
+                          </m:sSub>
+                        </m:e>
+                      </m:d>
+                    </m:e>
+                    <m:sup>
+                      <m:r>
+                        <w:rPr>
+                          <w:rFonts w:ascii="Cambria Math" w:eastAsiaTheme="minorEastAsia" w:hAnsi="Cambria Math"/>
+                        </w:rPr>
+                        <m:t>2</m:t>
+                      </m:r>
+                    </m:sup>
+                  </m:sSup>
+                </m:e>
+              </m:nary>
+            </m:e>
+          </m:rad>
+        </m:oMath>
+      </m:oMathPara>
+    </w:p>
+    <w:p>
+      <w:pPr>
+        <w:pStyle w:val="myparagraph"/>
+        <w:spacing w:line="276" w:lineRule="auto"/>
+        <w:ind w:firstLine="0"/>
+        <w:jc w:val="center"/>
+        <w:rPr>
+          <w:rFonts w:eastAsiaTheme="minorEastAsia"/>
+          <w:sz w:val="24"/>
+        </w:rPr>
+      </w:pPr>
+      <m:oMathPara>
+        <m:oMath>
+          <m:sSub>
+            <m:sSubPr>
+              <m:ctrlPr>
+                <w:rPr>
+                  <w:rFonts w:ascii="Cambria Math" w:eastAsiaTheme="minorEastAsia" w:hAnsi="Cambria Math"/>
+                  <w:i/>
+                  <w:sz w:val="24"/>
+                </w:rPr>
+              </m:ctrlPr>
+            </m:sSubPr>
+            <m:e>
+              <m:r>
+                <w:rPr>
+                  <w:rFonts w:ascii="Cambria Math" w:eastAsiaTheme="minorEastAsia" w:hAnsi="Cambria Math"/>
+                  <w:sz w:val="24"/>
+                </w:rPr>
+                <m:t>σ</m:t>
+              </m:r>
+            </m:e>
+            <m:sub>
+              <m:r>
+                <w:rPr>
+                  <w:rFonts w:ascii="Cambria Math" w:eastAsiaTheme="minorEastAsia" w:hAnsi="Cambria Math"/>
+                  <w:sz w:val="24"/>
+                </w:rPr>
+                <m:t>xy</m:t>
+              </m:r>
+            </m:sub>
+          </m:sSub>
+          <m:r>
+            <w:rPr>
+              <w:rFonts w:ascii="Cambria Math" w:eastAsiaTheme="minorEastAsia" w:hAnsi="Cambria Math"/>
+              <w:sz w:val="24"/>
+            </w:rPr>
+            <m:t>=</m:t>
+          </m:r>
+          <m:f>
+            <m:fPr>
+              <m:ctrlPr>
+                <w:rPr>
+                  <w:rFonts w:ascii="Cambria Math" w:eastAsiaTheme="minorEastAsia" w:hAnsi="Cambria Math"/>
+                  <w:i/>
+                  <w:sz w:val="24"/>
+                </w:rPr>
+              </m:ctrlPr>
+            </m:fPr>
+            <m:num>
+              <m:r>
+                <w:rPr>
+                  <w:rFonts w:ascii="Cambria Math" w:eastAsiaTheme="minorEastAsia" w:hAnsi="Cambria Math"/>
+                  <w:sz w:val="24"/>
+                </w:rPr>
+                <m:t>1</m:t>
+              </m:r>
+            </m:num>
+            <m:den>
+              <m:r>
+                <w:rPr>
+                  <w:rFonts w:ascii="Cambria Math" w:eastAsiaTheme="minorEastAsia" w:hAnsi="Cambria Math"/>
+                  <w:sz w:val="24"/>
+                </w:rPr>
+                <m:t>N-1</m:t>
+              </m:r>
+            </m:den>
+          </m:f>
+          <m:nary>
+            <m:naryPr>
+              <m:chr m:val="∑"/>
+              <m:limLoc m:val="undOvr"/>
+              <m:ctrlPr>
+                <w:rPr>
+                  <w:rFonts w:ascii="Cambria Math" w:eastAsiaTheme="minorEastAsia" w:hAnsi="Cambria Math"/>
+                  <w:i/>
+                  <w:sz w:val="24"/>
+                </w:rPr>
+              </m:ctrlPr>
+            </m:naryPr>
+            <m:sub>
+              <m:r>
+                <w:rPr>
+                  <w:rFonts w:ascii="Cambria Math" w:eastAsiaTheme="minorEastAsia" w:hAnsi="Cambria Math"/>
+                  <w:sz w:val="24"/>
+                </w:rPr>
+                <m:t>i=1</m:t>
+              </m:r>
+            </m:sub>
+            <m:sup>
+              <m:r>
+                <w:rPr>
+                  <w:rFonts w:ascii="Cambria Math" w:eastAsiaTheme="minorEastAsia" w:hAnsi="Cambria Math"/>
+                  <w:sz w:val="24"/>
+                </w:rPr>
+                <m:t>N</m:t>
+              </m:r>
+            </m:sup>
+            <m:e>
+              <m:d>
+                <m:dPr>
+                  <m:ctrlPr>
+                    <w:rPr>
+                      <w:rFonts w:ascii="Cambria Math" w:eastAsiaTheme="minorEastAsia" w:hAnsi="Cambria Math"/>
+                      <w:i/>
+                      <w:sz w:val="24"/>
+                    </w:rPr>
+                  </m:ctrlPr>
+                </m:dPr>
+                <m:e>
+                  <m:sSub>
+                    <m:sSubPr>
+                      <m:ctrlPr>
+                        <w:rPr>
+                          <w:rFonts w:ascii="Cambria Math" w:eastAsiaTheme="minorEastAsia" w:hAnsi="Cambria Math"/>
+                          <w:i/>
+                          <w:sz w:val="24"/>
+                        </w:rPr>
+                      </m:ctrlPr>
+                    </m:sSubPr>
+                    <m:e>
+                      <m:r>
+                        <w:rPr>
+                          <w:rFonts w:ascii="Cambria Math" w:eastAsiaTheme="minorEastAsia" w:hAnsi="Cambria Math"/>
+                          <w:sz w:val="24"/>
+                        </w:rPr>
+                        <m:t>x</m:t>
+                      </m:r>
+                    </m:e>
+                    <m:sub>
+                      <m:r>
+                        <w:rPr>
+                          <w:rFonts w:ascii="Cambria Math" w:eastAsiaTheme="minorEastAsia" w:hAnsi="Cambria Math"/>
+                          <w:sz w:val="24"/>
+                        </w:rPr>
+                        <m:t>i</m:t>
+                      </m:r>
+                    </m:sub>
+                  </m:sSub>
+                  <m:r>
+                    <w:rPr>
+                      <w:rFonts w:ascii="Cambria Math" w:eastAsiaTheme="minorEastAsia" w:hAnsi="Cambria Math"/>
+                      <w:sz w:val="24"/>
+                    </w:rPr>
+                    <m:t>-</m:t>
+                  </m:r>
+                  <m:sSub>
+                    <m:sSubPr>
+                      <m:ctrlPr>
+                        <w:rPr>
+                          <w:rFonts w:ascii="Cambria Math" w:eastAsiaTheme="minorEastAsia" w:hAnsi="Cambria Math"/>
+                          <w:i/>
+                          <w:sz w:val="24"/>
+                        </w:rPr>
+                      </m:ctrlPr>
+                    </m:sSubPr>
+                    <m:e>
+                      <m:r>
+                        <w:rPr>
+                          <w:rFonts w:ascii="Cambria Math" w:eastAsiaTheme="minorEastAsia" w:hAnsi="Cambria Math"/>
+                          <w:sz w:val="24"/>
+                        </w:rPr>
+                        <m:t>μ</m:t>
+                      </m:r>
+                    </m:e>
+                    <m:sub>
+                      <m:r>
+                        <w:rPr>
+                          <w:rFonts w:ascii="Cambria Math" w:eastAsiaTheme="minorEastAsia" w:hAnsi="Cambria Math"/>
+                          <w:sz w:val="24"/>
+                        </w:rPr>
+                        <m:t>x</m:t>
+                      </m:r>
+                    </m:sub>
+                  </m:sSub>
+                </m:e>
+              </m:d>
+              <m:d>
+                <m:dPr>
+                  <m:ctrlPr>
+                    <w:rPr>
+                      <w:rFonts w:ascii="Cambria Math" w:eastAsiaTheme="minorEastAsia" w:hAnsi="Cambria Math"/>
+                      <w:i/>
+                      <w:sz w:val="24"/>
+                    </w:rPr>
+                  </m:ctrlPr>
+                </m:dPr>
+                <m:e>
+                  <m:sSub>
+                    <m:sSubPr>
+                      <m:ctrlPr>
+                        <w:rPr>
+                          <w:rFonts w:ascii="Cambria Math" w:eastAsiaTheme="minorEastAsia" w:hAnsi="Cambria Math"/>
+                          <w:i/>
+                          <w:sz w:val="24"/>
+                        </w:rPr>
+                      </m:ctrlPr>
+                    </m:sSubPr>
+                    <m:e>
+                      <m:r>
+                        <w:rPr>
+                          <w:rFonts w:ascii="Cambria Math" w:eastAsiaTheme="minorEastAsia" w:hAnsi="Cambria Math"/>
+                          <w:sz w:val="24"/>
+                        </w:rPr>
+                        <m:t>y</m:t>
+                      </m:r>
+                    </m:e>
+                    <m:sub>
+                      <m:r>
+                        <w:rPr>
+                          <w:rFonts w:ascii="Cambria Math" w:eastAsiaTheme="minorEastAsia" w:hAnsi="Cambria Math"/>
+                          <w:sz w:val="24"/>
+                        </w:rPr>
+                        <m:t>i</m:t>
+                      </m:r>
+                    </m:sub>
+                  </m:sSub>
+                  <m:r>
+                    <w:rPr>
+                      <w:rFonts w:ascii="Cambria Math" w:eastAsiaTheme="minorEastAsia" w:hAnsi="Cambria Math"/>
+                      <w:sz w:val="24"/>
+                    </w:rPr>
+                    <m:t>-</m:t>
+                  </m:r>
+                  <m:sSub>
+                    <m:sSubPr>
+                      <m:ctrlPr>
+                        <w:rPr>
+                          <w:rFonts w:ascii="Cambria Math" w:eastAsiaTheme="minorEastAsia" w:hAnsi="Cambria Math"/>
+                          <w:i/>
+                          <w:sz w:val="24"/>
+                        </w:rPr>
+                      </m:ctrlPr>
+                    </m:sSubPr>
+                    <m:e>
+                      <m:r>
+                        <w:rPr>
+                          <w:rFonts w:ascii="Cambria Math" w:eastAsiaTheme="minorEastAsia" w:hAnsi="Cambria Math"/>
+                          <w:sz w:val="24"/>
+                        </w:rPr>
+                        <m:t>μ</m:t>
+                      </m:r>
+                    </m:e>
+                    <m:sub>
+                      <m:r>
+                        <w:rPr>
+                          <w:rFonts w:ascii="Cambria Math" w:eastAsiaTheme="minorEastAsia" w:hAnsi="Cambria Math"/>
+                          <w:sz w:val="24"/>
+                        </w:rPr>
+                        <m:t>y</m:t>
+                      </m:r>
+                    </m:sub>
+                  </m:sSub>
+                </m:e>
+              </m:d>
+            </m:e>
+          </m:nary>
+        </m:oMath>
+      </m:oMathPara>
+    </w:p>
+    <w:p>
+      <w:pPr>
+        <w:pStyle w:val="myparagraph"/>
+        <w:spacing w:line="276" w:lineRule="auto"/>
+        <w:ind w:firstLine="0"/>
+        <w:jc w:val="center"/>
+        <w:rPr>
+          <w:sz w:val="24"/>
+        </w:rPr>
+      </w:pPr>
+      <w:r>
+        <w:rPr>
+          <w:sz w:val="24"/>
+        </w:rPr>
+        <w:t>N là tổng số</w:t>
+      </w:r>
+      <w:r>
+        <w:rPr>
+          <w:sz w:val="24"/>
+        </w:rPr>
+        <w:t xml:space="preserve"> pixel, </w:t>
+      </w:r>
+      <w:r>
+        <w:rPr>
+          <w:i/>
+          <w:sz w:val="24"/>
+        </w:rPr>
+        <w:t>x</w:t>
+      </w:r>
+      <w:r>
+        <w:rPr>
+          <w:sz w:val="24"/>
+        </w:rPr>
+        <w:t xml:space="preserve"> là ảnh đầu ra, </w:t>
+      </w:r>
+      <w:r>
+        <w:rPr>
+          <w:i/>
+          <w:sz w:val="24"/>
+        </w:rPr>
+        <w:t>y</w:t>
+      </w:r>
+      <w:r>
+        <w:rPr>
+          <w:sz w:val="24"/>
+        </w:rPr>
+        <w:t xml:space="preserve"> là ảnh gốc.</w:t>
+      </w:r>
+    </w:p>
+    <w:p>
+      <w:pPr>
+        <w:pStyle w:val="myparagraph"/>
+        <w:spacing w:line="276" w:lineRule="auto"/>
+        <w:ind w:firstLine="0"/>
+        <w:rPr>
+          <w:b/>
+          <w:sz w:val="28"/>
+        </w:rPr>
+      </w:pPr>
+      <w:r>
+        <w:rPr>
+          <w:b/>
+          <w:sz w:val="28"/>
+        </w:rPr>
+        <w:t>3.2.6</w:t>
+      </w:r>
+      <w:r>
+        <w:rPr>
+          <w:b/>
+          <w:sz w:val="28"/>
+        </w:rPr>
+        <w:t>. Kết quả</w:t>
+      </w:r>
+      <w:r>
+        <w:rPr>
+          <w:b/>
+          <w:sz w:val="28"/>
+        </w:rPr>
+        <w:t xml:space="preserve"> </w:t>
+      </w:r>
+      <w:r>
+        <w:rPr>
+          <w:b/>
+          <w:sz w:val="28"/>
+        </w:rPr>
+        <w:t>thử nghiệm</w:t>
       </w:r>
     </w:p>
     <w:p>
@@ -18484,7 +20423,16 @@
         <w:ind w:firstLine="0"/>
       </w:pPr>
       <w:r>
-        <w:t>Kết quả chạy thử và so sánh với hình ảnh truth image:</w:t>
+        <w:t>Các thuật toán phân cụm có thể khó đánh giá mà không có trước thông tin hoặc giả định về dữ liệu.</w:t>
+      </w:r>
+      <w:r>
+        <w:t xml:space="preserve"> Vì vậy trước khi thực hiện thuật toán phân cụm, ta sẽ phân tích và dự đoán số cụm K từ d</w:t>
+      </w:r>
+      <w:r>
+        <w:t>ữ</w:t>
+      </w:r>
+      <w:r>
+        <w:t xml:space="preserve"> liệu ảnh đầu vào.</w:t>
       </w:r>
     </w:p>
     <w:p>
@@ -18494,9 +20442,3300 @@
         <w:ind w:firstLine="0"/>
       </w:pPr>
       <w:r>
-        <w:t>Kết quả chạy với bộ dữ liệu ảnh vệ tinh:</w:t>
+        <w:t xml:space="preserve">Kết quả chạy thử và so sánh với hình ảnh </w:t>
+      </w:r>
+      <w:r>
+        <w:rPr>
+          <w:i/>
+        </w:rPr>
+        <w:t>truth image</w:t>
+      </w:r>
+      <w:r>
+        <w:t xml:space="preserve"> được phân đoạn bằng tay</w:t>
+      </w:r>
+      <w:r>
+        <w:t>:</w:t>
       </w:r>
     </w:p>
+    <w:p>
+      <w:pPr>
+        <w:rPr>
+          <w:rFonts w:ascii="Times New Roman" w:hAnsi="Times New Roman" w:cs="Times New Roman"/>
+          <w:sz w:val="26"/>
+          <w:szCs w:val="26"/>
+        </w:rPr>
+      </w:pPr>
+      <w:r>
+        <w:br w:type="page"/>
+      </w:r>
+    </w:p>
+    <w:tbl>
+      <w:tblPr>
+        <w:tblStyle w:val="TableGrid"/>
+        <w:tblW w:w="0" w:type="auto"/>
+        <w:tblLook w:val="04A0" w:firstRow="1" w:lastRow="0" w:firstColumn="1" w:lastColumn="0" w:noHBand="0" w:noVBand="1"/>
+      </w:tblPr>
+      <w:tblGrid>
+        <w:gridCol w:w="3110"/>
+        <w:gridCol w:w="3110"/>
+        <w:gridCol w:w="3111"/>
+      </w:tblGrid>
+      <w:tr>
+        <w:tc>
+          <w:tcPr>
+            <w:tcW w:w="3110" w:type="dxa"/>
+            <w:vAlign w:val="center"/>
+          </w:tcPr>
+          <w:p>
+            <w:pPr>
+              <w:pStyle w:val="myparagraph"/>
+              <w:spacing w:line="276" w:lineRule="auto"/>
+              <w:ind w:firstLine="0"/>
+              <w:jc w:val="center"/>
+            </w:pPr>
+            <w:r>
+              <w:lastRenderedPageBreak/>
+              <w:t>Ảnh gốc</w:t>
+            </w:r>
+          </w:p>
+        </w:tc>
+        <w:tc>
+          <w:tcPr>
+            <w:tcW w:w="3110" w:type="dxa"/>
+            <w:vAlign w:val="center"/>
+          </w:tcPr>
+          <w:p>
+            <w:pPr>
+              <w:pStyle w:val="myparagraph"/>
+              <w:spacing w:line="276" w:lineRule="auto"/>
+              <w:ind w:firstLine="0"/>
+              <w:jc w:val="center"/>
+            </w:pPr>
+            <w:r>
+              <w:t>T</w:t>
+            </w:r>
+            <w:r>
+              <w:t xml:space="preserve">ruth </w:t>
+            </w:r>
+            <w:r>
+              <w:t>I</w:t>
+            </w:r>
+            <w:r>
+              <w:t>mage</w:t>
+            </w:r>
+          </w:p>
+        </w:tc>
+        <w:tc>
+          <w:tcPr>
+            <w:tcW w:w="3111" w:type="dxa"/>
+            <w:vAlign w:val="center"/>
+          </w:tcPr>
+          <w:p>
+            <w:pPr>
+              <w:pStyle w:val="myparagraph"/>
+              <w:spacing w:line="276" w:lineRule="auto"/>
+              <w:ind w:firstLine="0"/>
+              <w:jc w:val="center"/>
+            </w:pPr>
+            <w:r>
+              <w:t>K-means</w:t>
+            </w:r>
+            <w:r>
+              <w:t>*</w:t>
+            </w:r>
+          </w:p>
+        </w:tc>
+      </w:tr>
+      <w:tr>
+        <w:tc>
+          <w:tcPr>
+            <w:tcW w:w="3110" w:type="dxa"/>
+            <w:vAlign w:val="center"/>
+          </w:tcPr>
+          <w:p>
+            <w:pPr>
+              <w:pStyle w:val="myparagraph"/>
+              <w:spacing w:line="276" w:lineRule="auto"/>
+              <w:ind w:firstLine="0"/>
+              <w:jc w:val="center"/>
+            </w:pPr>
+            <w:r>
+              <w:rPr>
+                <w:noProof/>
+              </w:rPr>
+              <w:drawing>
+                <wp:inline distT="0" distB="0" distL="0" distR="0" wp14:anchorId="4A08A139" wp14:editId="481DEA2A">
+                  <wp:extent cx="1837944" cy="1225296"/>
+                  <wp:effectExtent l="0" t="0" r="0" b="0"/>
+                  <wp:docPr id="12" name="Picture 12" descr="D:\download\CTM-mean-0.2\MDL-adaptive-0.2\3096.jpg"/>
+                  <wp:cNvGraphicFramePr>
+                    <a:graphicFrameLocks xmlns:a="http://schemas.openxmlformats.org/drawingml/2006/main" noChangeAspect="1"/>
+                  </wp:cNvGraphicFramePr>
+                  <a:graphic xmlns:a="http://schemas.openxmlformats.org/drawingml/2006/main">
+                    <a:graphicData uri="http://schemas.openxmlformats.org/drawingml/2006/picture">
+                      <pic:pic xmlns:pic="http://schemas.openxmlformats.org/drawingml/2006/picture">
+                        <pic:nvPicPr>
+                          <pic:cNvPr id="0" name="Picture 1" descr="D:\download\CTM-mean-0.2\MDL-adaptive-0.2\3096.jpg"/>
+                          <pic:cNvPicPr>
+                            <a:picLocks noChangeAspect="1" noChangeArrowheads="1"/>
+                          </pic:cNvPicPr>
+                        </pic:nvPicPr>
+                        <pic:blipFill>
+                          <a:blip r:embed="rId27" cstate="print">
+                            <a:extLst>
+                              <a:ext uri="{28A0092B-C50C-407E-A947-70E740481C1C}">
+                                <a14:useLocalDpi xmlns:a14="http://schemas.microsoft.com/office/drawing/2010/main" val="0"/>
+                              </a:ext>
+                            </a:extLst>
+                          </a:blip>
+                          <a:srcRect/>
+                          <a:stretch>
+                            <a:fillRect/>
+                          </a:stretch>
+                        </pic:blipFill>
+                        <pic:spPr bwMode="auto">
+                          <a:xfrm>
+                            <a:off x="0" y="0"/>
+                            <a:ext cx="1837944" cy="1225296"/>
+                          </a:xfrm>
+                          <a:prstGeom prst="rect">
+                            <a:avLst/>
+                          </a:prstGeom>
+                          <a:noFill/>
+                          <a:ln>
+                            <a:noFill/>
+                          </a:ln>
+                        </pic:spPr>
+                      </pic:pic>
+                    </a:graphicData>
+                  </a:graphic>
+                </wp:inline>
+              </w:drawing>
+            </w:r>
+          </w:p>
+        </w:tc>
+        <w:tc>
+          <w:tcPr>
+            <w:tcW w:w="3110" w:type="dxa"/>
+            <w:vAlign w:val="center"/>
+          </w:tcPr>
+          <w:p>
+            <w:pPr>
+              <w:pStyle w:val="myparagraph"/>
+              <w:spacing w:line="276" w:lineRule="auto"/>
+              <w:ind w:firstLine="0"/>
+              <w:jc w:val="center"/>
+            </w:pPr>
+            <w:r>
+              <w:rPr>
+                <w:noProof/>
+              </w:rPr>
+              <w:drawing>
+                <wp:inline distT="0" distB="0" distL="0" distR="0" wp14:anchorId="3EAD1AA9" wp14:editId="11E4913A">
+                  <wp:extent cx="1837944" cy="1217491"/>
+                  <wp:effectExtent l="0" t="0" r="0" b="1905"/>
+                  <wp:docPr id="13" name="Picture 13"/>
+                  <wp:cNvGraphicFramePr>
+                    <a:graphicFrameLocks xmlns:a="http://schemas.openxmlformats.org/drawingml/2006/main" noChangeAspect="1"/>
+                  </wp:cNvGraphicFramePr>
+                  <a:graphic xmlns:a="http://schemas.openxmlformats.org/drawingml/2006/main">
+                    <a:graphicData uri="http://schemas.openxmlformats.org/drawingml/2006/picture">
+                      <pic:pic xmlns:pic="http://schemas.openxmlformats.org/drawingml/2006/picture">
+                        <pic:nvPicPr>
+                          <pic:cNvPr id="0" name="Picture 1" descr="D:\download\CTM-mean-0.2\MDL-adaptive-0.2\3096.jpg"/>
+                          <pic:cNvPicPr>
+                            <a:picLocks noChangeAspect="1" noChangeArrowheads="1"/>
+                          </pic:cNvPicPr>
+                        </pic:nvPicPr>
+                        <pic:blipFill>
+                          <a:blip r:embed="rId28">
+                            <a:extLst>
+                              <a:ext uri="{28A0092B-C50C-407E-A947-70E740481C1C}">
+                                <a14:useLocalDpi xmlns:a14="http://schemas.microsoft.com/office/drawing/2010/main" val="0"/>
+                              </a:ext>
+                            </a:extLst>
+                          </a:blip>
+                          <a:stretch>
+                            <a:fillRect/>
+                          </a:stretch>
+                        </pic:blipFill>
+                        <pic:spPr bwMode="auto">
+                          <a:xfrm>
+                            <a:off x="0" y="0"/>
+                            <a:ext cx="1837944" cy="1217491"/>
+                          </a:xfrm>
+                          <a:prstGeom prst="rect">
+                            <a:avLst/>
+                          </a:prstGeom>
+                          <a:noFill/>
+                          <a:ln>
+                            <a:noFill/>
+                          </a:ln>
+                        </pic:spPr>
+                      </pic:pic>
+                    </a:graphicData>
+                  </a:graphic>
+                </wp:inline>
+              </w:drawing>
+            </w:r>
+          </w:p>
+        </w:tc>
+        <w:tc>
+          <w:tcPr>
+            <w:tcW w:w="3111" w:type="dxa"/>
+            <w:vAlign w:val="center"/>
+          </w:tcPr>
+          <w:p>
+            <w:pPr>
+              <w:pStyle w:val="myparagraph"/>
+              <w:spacing w:line="276" w:lineRule="auto"/>
+              <w:ind w:firstLine="0"/>
+              <w:jc w:val="center"/>
+            </w:pPr>
+            <w:r>
+              <w:rPr>
+                <w:noProof/>
+              </w:rPr>
+              <w:drawing>
+                <wp:inline distT="0" distB="0" distL="0" distR="0" wp14:anchorId="08A40AA8" wp14:editId="1839856F">
+                  <wp:extent cx="1826161" cy="1225296"/>
+                  <wp:effectExtent l="0" t="0" r="3175" b="0"/>
+                  <wp:docPr id="23" name="Picture 23"/>
+                  <wp:cNvGraphicFramePr>
+                    <a:graphicFrameLocks xmlns:a="http://schemas.openxmlformats.org/drawingml/2006/main" noChangeAspect="1"/>
+                  </wp:cNvGraphicFramePr>
+                  <a:graphic xmlns:a="http://schemas.openxmlformats.org/drawingml/2006/main">
+                    <a:graphicData uri="http://schemas.openxmlformats.org/drawingml/2006/picture">
+                      <pic:pic xmlns:pic="http://schemas.openxmlformats.org/drawingml/2006/picture">
+                        <pic:nvPicPr>
+                          <pic:cNvPr id="0" name="Picture 1" descr="D:\download\CTM-mean-0.2\MDL-adaptive-0.2\3096.jpg"/>
+                          <pic:cNvPicPr>
+                            <a:picLocks noChangeAspect="1" noChangeArrowheads="1"/>
+                          </pic:cNvPicPr>
+                        </pic:nvPicPr>
+                        <pic:blipFill>
+                          <a:blip r:embed="rId29">
+                            <a:extLst>
+                              <a:ext uri="{28A0092B-C50C-407E-A947-70E740481C1C}">
+                                <a14:useLocalDpi xmlns:a14="http://schemas.microsoft.com/office/drawing/2010/main" val="0"/>
+                              </a:ext>
+                            </a:extLst>
+                          </a:blip>
+                          <a:stretch>
+                            <a:fillRect/>
+                          </a:stretch>
+                        </pic:blipFill>
+                        <pic:spPr bwMode="auto">
+                          <a:xfrm>
+                            <a:off x="0" y="0"/>
+                            <a:ext cx="1826161" cy="1225296"/>
+                          </a:xfrm>
+                          <a:prstGeom prst="rect">
+                            <a:avLst/>
+                          </a:prstGeom>
+                          <a:noFill/>
+                          <a:ln>
+                            <a:noFill/>
+                          </a:ln>
+                        </pic:spPr>
+                      </pic:pic>
+                    </a:graphicData>
+                  </a:graphic>
+                </wp:inline>
+              </w:drawing>
+            </w:r>
+          </w:p>
+        </w:tc>
+      </w:tr>
+      <w:tr>
+        <w:tc>
+          <w:tcPr>
+            <w:tcW w:w="3110" w:type="dxa"/>
+            <w:vAlign w:val="center"/>
+          </w:tcPr>
+          <w:p>
+            <w:pPr>
+              <w:pStyle w:val="myparagraph"/>
+              <w:spacing w:line="276" w:lineRule="auto"/>
+              <w:ind w:firstLine="0"/>
+              <w:jc w:val="center"/>
+              <w:rPr>
+                <w:noProof/>
+              </w:rPr>
+            </w:pPr>
+            <w:r>
+              <w:rPr>
+                <w:noProof/>
+              </w:rPr>
+              <w:drawing>
+                <wp:inline distT="0" distB="0" distL="0" distR="0" wp14:anchorId="446170B5" wp14:editId="692DACF6">
+                  <wp:extent cx="1836035" cy="1225296"/>
+                  <wp:effectExtent l="0" t="0" r="0" b="0"/>
+                  <wp:docPr id="24" name="Picture 24"/>
+                  <wp:cNvGraphicFramePr>
+                    <a:graphicFrameLocks xmlns:a="http://schemas.openxmlformats.org/drawingml/2006/main" noChangeAspect="1"/>
+                  </wp:cNvGraphicFramePr>
+                  <a:graphic xmlns:a="http://schemas.openxmlformats.org/drawingml/2006/main">
+                    <a:graphicData uri="http://schemas.openxmlformats.org/drawingml/2006/picture">
+                      <pic:pic xmlns:pic="http://schemas.openxmlformats.org/drawingml/2006/picture">
+                        <pic:nvPicPr>
+                          <pic:cNvPr id="0" name="Picture 1" descr="D:\download\CTM-mean-0.2\MDL-adaptive-0.2\3096.jpg"/>
+                          <pic:cNvPicPr>
+                            <a:picLocks noChangeAspect="1" noChangeArrowheads="1"/>
+                          </pic:cNvPicPr>
+                        </pic:nvPicPr>
+                        <pic:blipFill>
+                          <a:blip r:embed="rId30" cstate="print">
+                            <a:extLst>
+                              <a:ext uri="{28A0092B-C50C-407E-A947-70E740481C1C}">
+                                <a14:useLocalDpi xmlns:a14="http://schemas.microsoft.com/office/drawing/2010/main" val="0"/>
+                              </a:ext>
+                            </a:extLst>
+                          </a:blip>
+                          <a:stretch>
+                            <a:fillRect/>
+                          </a:stretch>
+                        </pic:blipFill>
+                        <pic:spPr bwMode="auto">
+                          <a:xfrm>
+                            <a:off x="0" y="0"/>
+                            <a:ext cx="1836035" cy="1225296"/>
+                          </a:xfrm>
+                          <a:prstGeom prst="rect">
+                            <a:avLst/>
+                          </a:prstGeom>
+                          <a:noFill/>
+                          <a:ln>
+                            <a:noFill/>
+                          </a:ln>
+                        </pic:spPr>
+                      </pic:pic>
+                    </a:graphicData>
+                  </a:graphic>
+                </wp:inline>
+              </w:drawing>
+            </w:r>
+          </w:p>
+        </w:tc>
+        <w:tc>
+          <w:tcPr>
+            <w:tcW w:w="3110" w:type="dxa"/>
+            <w:vAlign w:val="center"/>
+          </w:tcPr>
+          <w:p>
+            <w:pPr>
+              <w:pStyle w:val="myparagraph"/>
+              <w:spacing w:line="276" w:lineRule="auto"/>
+              <w:ind w:firstLine="0"/>
+              <w:jc w:val="center"/>
+              <w:rPr>
+                <w:noProof/>
+              </w:rPr>
+            </w:pPr>
+            <w:r>
+              <w:rPr>
+                <w:noProof/>
+              </w:rPr>
+              <w:drawing>
+                <wp:inline distT="0" distB="0" distL="0" distR="0" wp14:anchorId="18515813" wp14:editId="03AC8A4D">
+                  <wp:extent cx="1837944" cy="1217491"/>
+                  <wp:effectExtent l="0" t="0" r="0" b="1905"/>
+                  <wp:docPr id="32" name="Picture 32"/>
+                  <wp:cNvGraphicFramePr>
+                    <a:graphicFrameLocks xmlns:a="http://schemas.openxmlformats.org/drawingml/2006/main" noChangeAspect="1"/>
+                  </wp:cNvGraphicFramePr>
+                  <a:graphic xmlns:a="http://schemas.openxmlformats.org/drawingml/2006/main">
+                    <a:graphicData uri="http://schemas.openxmlformats.org/drawingml/2006/picture">
+                      <pic:pic xmlns:pic="http://schemas.openxmlformats.org/drawingml/2006/picture">
+                        <pic:nvPicPr>
+                          <pic:cNvPr id="0" name="Picture 1" descr="D:\download\CTM-mean-0.2\MDL-adaptive-0.2\3096.jpg"/>
+                          <pic:cNvPicPr>
+                            <a:picLocks noChangeAspect="1" noChangeArrowheads="1"/>
+                          </pic:cNvPicPr>
+                        </pic:nvPicPr>
+                        <pic:blipFill>
+                          <a:blip r:embed="rId31">
+                            <a:extLst>
+                              <a:ext uri="{28A0092B-C50C-407E-A947-70E740481C1C}">
+                                <a14:useLocalDpi xmlns:a14="http://schemas.microsoft.com/office/drawing/2010/main" val="0"/>
+                              </a:ext>
+                            </a:extLst>
+                          </a:blip>
+                          <a:stretch>
+                            <a:fillRect/>
+                          </a:stretch>
+                        </pic:blipFill>
+                        <pic:spPr bwMode="auto">
+                          <a:xfrm>
+                            <a:off x="0" y="0"/>
+                            <a:ext cx="1837944" cy="1217491"/>
+                          </a:xfrm>
+                          <a:prstGeom prst="rect">
+                            <a:avLst/>
+                          </a:prstGeom>
+                          <a:noFill/>
+                          <a:ln>
+                            <a:noFill/>
+                          </a:ln>
+                        </pic:spPr>
+                      </pic:pic>
+                    </a:graphicData>
+                  </a:graphic>
+                </wp:inline>
+              </w:drawing>
+            </w:r>
+          </w:p>
+        </w:tc>
+        <w:tc>
+          <w:tcPr>
+            <w:tcW w:w="3111" w:type="dxa"/>
+            <w:vAlign w:val="center"/>
+          </w:tcPr>
+          <w:p>
+            <w:pPr>
+              <w:pStyle w:val="myparagraph"/>
+              <w:spacing w:line="276" w:lineRule="auto"/>
+              <w:ind w:firstLine="0"/>
+              <w:jc w:val="center"/>
+              <w:rPr>
+                <w:noProof/>
+              </w:rPr>
+            </w:pPr>
+            <w:r>
+              <w:rPr>
+                <w:noProof/>
+              </w:rPr>
+              <w:drawing>
+                <wp:inline distT="0" distB="0" distL="0" distR="0" wp14:anchorId="0D4264B2" wp14:editId="471DC765">
+                  <wp:extent cx="1837944" cy="1209485"/>
+                  <wp:effectExtent l="0" t="0" r="0" b="0"/>
+                  <wp:docPr id="40" name="Picture 40"/>
+                  <wp:cNvGraphicFramePr>
+                    <a:graphicFrameLocks xmlns:a="http://schemas.openxmlformats.org/drawingml/2006/main" noChangeAspect="1"/>
+                  </wp:cNvGraphicFramePr>
+                  <a:graphic xmlns:a="http://schemas.openxmlformats.org/drawingml/2006/main">
+                    <a:graphicData uri="http://schemas.openxmlformats.org/drawingml/2006/picture">
+                      <pic:pic xmlns:pic="http://schemas.openxmlformats.org/drawingml/2006/picture">
+                        <pic:nvPicPr>
+                          <pic:cNvPr id="0" name="Picture 1" descr="D:\download\CTM-mean-0.2\MDL-adaptive-0.2\3096.jpg"/>
+                          <pic:cNvPicPr>
+                            <a:picLocks noChangeAspect="1" noChangeArrowheads="1"/>
+                          </pic:cNvPicPr>
+                        </pic:nvPicPr>
+                        <pic:blipFill>
+                          <a:blip r:embed="rId32">
+                            <a:extLst>
+                              <a:ext uri="{28A0092B-C50C-407E-A947-70E740481C1C}">
+                                <a14:useLocalDpi xmlns:a14="http://schemas.microsoft.com/office/drawing/2010/main" val="0"/>
+                              </a:ext>
+                            </a:extLst>
+                          </a:blip>
+                          <a:stretch>
+                            <a:fillRect/>
+                          </a:stretch>
+                        </pic:blipFill>
+                        <pic:spPr bwMode="auto">
+                          <a:xfrm>
+                            <a:off x="0" y="0"/>
+                            <a:ext cx="1837944" cy="1209485"/>
+                          </a:xfrm>
+                          <a:prstGeom prst="rect">
+                            <a:avLst/>
+                          </a:prstGeom>
+                          <a:noFill/>
+                          <a:ln>
+                            <a:noFill/>
+                          </a:ln>
+                        </pic:spPr>
+                      </pic:pic>
+                    </a:graphicData>
+                  </a:graphic>
+                </wp:inline>
+              </w:drawing>
+            </w:r>
+          </w:p>
+        </w:tc>
+      </w:tr>
+      <w:tr>
+        <w:tc>
+          <w:tcPr>
+            <w:tcW w:w="3110" w:type="dxa"/>
+            <w:vAlign w:val="center"/>
+          </w:tcPr>
+          <w:p>
+            <w:pPr>
+              <w:pStyle w:val="myparagraph"/>
+              <w:spacing w:line="276" w:lineRule="auto"/>
+              <w:ind w:firstLine="0"/>
+              <w:jc w:val="center"/>
+              <w:rPr>
+                <w:noProof/>
+              </w:rPr>
+            </w:pPr>
+            <w:r>
+              <w:rPr>
+                <w:noProof/>
+              </w:rPr>
+              <w:drawing>
+                <wp:inline distT="0" distB="0" distL="0" distR="0" wp14:anchorId="4747554A" wp14:editId="169FC776">
+                  <wp:extent cx="1837944" cy="1216152"/>
+                  <wp:effectExtent l="0" t="0" r="0" b="3175"/>
+                  <wp:docPr id="49" name="Picture 49"/>
+                  <wp:cNvGraphicFramePr>
+                    <a:graphicFrameLocks xmlns:a="http://schemas.openxmlformats.org/drawingml/2006/main" noChangeAspect="1"/>
+                  </wp:cNvGraphicFramePr>
+                  <a:graphic xmlns:a="http://schemas.openxmlformats.org/drawingml/2006/main">
+                    <a:graphicData uri="http://schemas.openxmlformats.org/drawingml/2006/picture">
+                      <pic:pic xmlns:pic="http://schemas.openxmlformats.org/drawingml/2006/picture">
+                        <pic:nvPicPr>
+                          <pic:cNvPr id="0" name="299091.jpg"/>
+                          <pic:cNvPicPr/>
+                        </pic:nvPicPr>
+                        <pic:blipFill>
+                          <a:blip r:embed="rId33" cstate="print">
+                            <a:extLst>
+                              <a:ext uri="{28A0092B-C50C-407E-A947-70E740481C1C}">
+                                <a14:useLocalDpi xmlns:a14="http://schemas.microsoft.com/office/drawing/2010/main" val="0"/>
+                              </a:ext>
+                            </a:extLst>
+                          </a:blip>
+                          <a:stretch>
+                            <a:fillRect/>
+                          </a:stretch>
+                        </pic:blipFill>
+                        <pic:spPr>
+                          <a:xfrm>
+                            <a:off x="0" y="0"/>
+                            <a:ext cx="1837944" cy="1216152"/>
+                          </a:xfrm>
+                          <a:prstGeom prst="rect">
+                            <a:avLst/>
+                          </a:prstGeom>
+                        </pic:spPr>
+                      </pic:pic>
+                    </a:graphicData>
+                  </a:graphic>
+                </wp:inline>
+              </w:drawing>
+            </w:r>
+          </w:p>
+        </w:tc>
+        <w:tc>
+          <w:tcPr>
+            <w:tcW w:w="3110" w:type="dxa"/>
+            <w:vAlign w:val="center"/>
+          </w:tcPr>
+          <w:p>
+            <w:pPr>
+              <w:pStyle w:val="myparagraph"/>
+              <w:spacing w:line="276" w:lineRule="auto"/>
+              <w:ind w:firstLine="0"/>
+              <w:jc w:val="center"/>
+              <w:rPr>
+                <w:noProof/>
+              </w:rPr>
+            </w:pPr>
+            <w:r>
+              <w:rPr>
+                <w:noProof/>
+              </w:rPr>
+              <w:drawing>
+                <wp:inline distT="0" distB="0" distL="0" distR="0" wp14:anchorId="0AB3A99A" wp14:editId="297E211C">
+                  <wp:extent cx="1835921" cy="1216152"/>
+                  <wp:effectExtent l="0" t="0" r="0" b="3175"/>
+                  <wp:docPr id="50" name="Picture 50"/>
+                  <wp:cNvGraphicFramePr>
+                    <a:graphicFrameLocks xmlns:a="http://schemas.openxmlformats.org/drawingml/2006/main" noChangeAspect="1"/>
+                  </wp:cNvGraphicFramePr>
+                  <a:graphic xmlns:a="http://schemas.openxmlformats.org/drawingml/2006/main">
+                    <a:graphicData uri="http://schemas.openxmlformats.org/drawingml/2006/picture">
+                      <pic:pic xmlns:pic="http://schemas.openxmlformats.org/drawingml/2006/picture">
+                        <pic:nvPicPr>
+                          <pic:cNvPr id="0" name="299091.jpg"/>
+                          <pic:cNvPicPr/>
+                        </pic:nvPicPr>
+                        <pic:blipFill>
+                          <a:blip r:embed="rId34">
+                            <a:extLst>
+                              <a:ext uri="{28A0092B-C50C-407E-A947-70E740481C1C}">
+                                <a14:useLocalDpi xmlns:a14="http://schemas.microsoft.com/office/drawing/2010/main" val="0"/>
+                              </a:ext>
+                            </a:extLst>
+                          </a:blip>
+                          <a:stretch>
+                            <a:fillRect/>
+                          </a:stretch>
+                        </pic:blipFill>
+                        <pic:spPr>
+                          <a:xfrm>
+                            <a:off x="0" y="0"/>
+                            <a:ext cx="1835921" cy="1216152"/>
+                          </a:xfrm>
+                          <a:prstGeom prst="rect">
+                            <a:avLst/>
+                          </a:prstGeom>
+                        </pic:spPr>
+                      </pic:pic>
+                    </a:graphicData>
+                  </a:graphic>
+                </wp:inline>
+              </w:drawing>
+            </w:r>
+          </w:p>
+        </w:tc>
+        <w:tc>
+          <w:tcPr>
+            <w:tcW w:w="3111" w:type="dxa"/>
+            <w:vAlign w:val="center"/>
+          </w:tcPr>
+          <w:p>
+            <w:pPr>
+              <w:pStyle w:val="myparagraph"/>
+              <w:spacing w:line="276" w:lineRule="auto"/>
+              <w:ind w:firstLine="0"/>
+              <w:jc w:val="center"/>
+              <w:rPr>
+                <w:noProof/>
+              </w:rPr>
+            </w:pPr>
+            <w:r>
+              <w:rPr>
+                <w:noProof/>
+              </w:rPr>
+              <w:drawing>
+                <wp:inline distT="0" distB="0" distL="0" distR="0" wp14:anchorId="66C8F06F" wp14:editId="45BCB42E">
+                  <wp:extent cx="1821290" cy="1216152"/>
+                  <wp:effectExtent l="0" t="0" r="7620" b="3175"/>
+                  <wp:docPr id="51" name="Picture 51"/>
+                  <wp:cNvGraphicFramePr>
+                    <a:graphicFrameLocks xmlns:a="http://schemas.openxmlformats.org/drawingml/2006/main" noChangeAspect="1"/>
+                  </wp:cNvGraphicFramePr>
+                  <a:graphic xmlns:a="http://schemas.openxmlformats.org/drawingml/2006/main">
+                    <a:graphicData uri="http://schemas.openxmlformats.org/drawingml/2006/picture">
+                      <pic:pic xmlns:pic="http://schemas.openxmlformats.org/drawingml/2006/picture">
+                        <pic:nvPicPr>
+                          <pic:cNvPr id="0" name="299091.jpg"/>
+                          <pic:cNvPicPr/>
+                        </pic:nvPicPr>
+                        <pic:blipFill>
+                          <a:blip r:embed="rId35">
+                            <a:extLst>
+                              <a:ext uri="{28A0092B-C50C-407E-A947-70E740481C1C}">
+                                <a14:useLocalDpi xmlns:a14="http://schemas.microsoft.com/office/drawing/2010/main" val="0"/>
+                              </a:ext>
+                            </a:extLst>
+                          </a:blip>
+                          <a:stretch>
+                            <a:fillRect/>
+                          </a:stretch>
+                        </pic:blipFill>
+                        <pic:spPr>
+                          <a:xfrm>
+                            <a:off x="0" y="0"/>
+                            <a:ext cx="1821290" cy="1216152"/>
+                          </a:xfrm>
+                          <a:prstGeom prst="rect">
+                            <a:avLst/>
+                          </a:prstGeom>
+                        </pic:spPr>
+                      </pic:pic>
+                    </a:graphicData>
+                  </a:graphic>
+                </wp:inline>
+              </w:drawing>
+            </w:r>
+          </w:p>
+        </w:tc>
+      </w:tr>
+      <w:tr>
+        <w:tc>
+          <w:tcPr>
+            <w:tcW w:w="3110" w:type="dxa"/>
+            <w:vAlign w:val="center"/>
+          </w:tcPr>
+          <w:p>
+            <w:pPr>
+              <w:pStyle w:val="myparagraph"/>
+              <w:spacing w:line="276" w:lineRule="auto"/>
+              <w:ind w:firstLine="0"/>
+              <w:jc w:val="center"/>
+              <w:rPr>
+                <w:noProof/>
+              </w:rPr>
+            </w:pPr>
+            <w:r>
+              <w:rPr>
+                <w:noProof/>
+              </w:rPr>
+              <w:drawing>
+                <wp:inline distT="0" distB="0" distL="0" distR="0" wp14:anchorId="6CC026E0" wp14:editId="22A048E0">
+                  <wp:extent cx="1837944" cy="1225296"/>
+                  <wp:effectExtent l="0" t="0" r="0" b="0"/>
+                  <wp:docPr id="52" name="Picture 52"/>
+                  <wp:cNvGraphicFramePr>
+                    <a:graphicFrameLocks xmlns:a="http://schemas.openxmlformats.org/drawingml/2006/main" noChangeAspect="1"/>
+                  </wp:cNvGraphicFramePr>
+                  <a:graphic xmlns:a="http://schemas.openxmlformats.org/drawingml/2006/main">
+                    <a:graphicData uri="http://schemas.openxmlformats.org/drawingml/2006/picture">
+                      <pic:pic xmlns:pic="http://schemas.openxmlformats.org/drawingml/2006/picture">
+                        <pic:nvPicPr>
+                          <pic:cNvPr id="0" name="143090.jpg"/>
+                          <pic:cNvPicPr/>
+                        </pic:nvPicPr>
+                        <pic:blipFill>
+                          <a:blip r:embed="rId36" cstate="print">
+                            <a:extLst>
+                              <a:ext uri="{28A0092B-C50C-407E-A947-70E740481C1C}">
+                                <a14:useLocalDpi xmlns:a14="http://schemas.microsoft.com/office/drawing/2010/main" val="0"/>
+                              </a:ext>
+                            </a:extLst>
+                          </a:blip>
+                          <a:stretch>
+                            <a:fillRect/>
+                          </a:stretch>
+                        </pic:blipFill>
+                        <pic:spPr>
+                          <a:xfrm>
+                            <a:off x="0" y="0"/>
+                            <a:ext cx="1837944" cy="1225296"/>
+                          </a:xfrm>
+                          <a:prstGeom prst="rect">
+                            <a:avLst/>
+                          </a:prstGeom>
+                        </pic:spPr>
+                      </pic:pic>
+                    </a:graphicData>
+                  </a:graphic>
+                </wp:inline>
+              </w:drawing>
+            </w:r>
+          </w:p>
+        </w:tc>
+        <w:tc>
+          <w:tcPr>
+            <w:tcW w:w="3110" w:type="dxa"/>
+            <w:vAlign w:val="center"/>
+          </w:tcPr>
+          <w:p>
+            <w:pPr>
+              <w:pStyle w:val="myparagraph"/>
+              <w:spacing w:line="276" w:lineRule="auto"/>
+              <w:ind w:firstLine="0"/>
+              <w:jc w:val="center"/>
+              <w:rPr>
+                <w:noProof/>
+              </w:rPr>
+            </w:pPr>
+            <w:r>
+              <w:rPr>
+                <w:noProof/>
+              </w:rPr>
+              <w:drawing>
+                <wp:inline distT="0" distB="0" distL="0" distR="0" wp14:anchorId="7A18899F" wp14:editId="1A648735">
+                  <wp:extent cx="1837944" cy="1217491"/>
+                  <wp:effectExtent l="0" t="0" r="0" b="1905"/>
+                  <wp:docPr id="55" name="Picture 55"/>
+                  <wp:cNvGraphicFramePr>
+                    <a:graphicFrameLocks xmlns:a="http://schemas.openxmlformats.org/drawingml/2006/main" noChangeAspect="1"/>
+                  </wp:cNvGraphicFramePr>
+                  <a:graphic xmlns:a="http://schemas.openxmlformats.org/drawingml/2006/main">
+                    <a:graphicData uri="http://schemas.openxmlformats.org/drawingml/2006/picture">
+                      <pic:pic xmlns:pic="http://schemas.openxmlformats.org/drawingml/2006/picture">
+                        <pic:nvPicPr>
+                          <pic:cNvPr id="0" name="143090.jpg"/>
+                          <pic:cNvPicPr/>
+                        </pic:nvPicPr>
+                        <pic:blipFill>
+                          <a:blip r:embed="rId37">
+                            <a:extLst>
+                              <a:ext uri="{28A0092B-C50C-407E-A947-70E740481C1C}">
+                                <a14:useLocalDpi xmlns:a14="http://schemas.microsoft.com/office/drawing/2010/main" val="0"/>
+                              </a:ext>
+                            </a:extLst>
+                          </a:blip>
+                          <a:stretch>
+                            <a:fillRect/>
+                          </a:stretch>
+                        </pic:blipFill>
+                        <pic:spPr>
+                          <a:xfrm>
+                            <a:off x="0" y="0"/>
+                            <a:ext cx="1837944" cy="1217491"/>
+                          </a:xfrm>
+                          <a:prstGeom prst="rect">
+                            <a:avLst/>
+                          </a:prstGeom>
+                        </pic:spPr>
+                      </pic:pic>
+                    </a:graphicData>
+                  </a:graphic>
+                </wp:inline>
+              </w:drawing>
+            </w:r>
+          </w:p>
+        </w:tc>
+        <w:tc>
+          <w:tcPr>
+            <w:tcW w:w="3111" w:type="dxa"/>
+            <w:vAlign w:val="center"/>
+          </w:tcPr>
+          <w:p>
+            <w:pPr>
+              <w:pStyle w:val="myparagraph"/>
+              <w:spacing w:line="276" w:lineRule="auto"/>
+              <w:ind w:firstLine="0"/>
+              <w:jc w:val="center"/>
+              <w:rPr>
+                <w:noProof/>
+              </w:rPr>
+            </w:pPr>
+            <w:r>
+              <w:rPr>
+                <w:noProof/>
+              </w:rPr>
+              <w:drawing>
+                <wp:inline distT="0" distB="0" distL="0" distR="0" wp14:anchorId="1DA3CC34" wp14:editId="2FDDB977">
+                  <wp:extent cx="1837944" cy="1221343"/>
+                  <wp:effectExtent l="0" t="0" r="0" b="0"/>
+                  <wp:docPr id="56" name="Picture 56"/>
+                  <wp:cNvGraphicFramePr>
+                    <a:graphicFrameLocks xmlns:a="http://schemas.openxmlformats.org/drawingml/2006/main" noChangeAspect="1"/>
+                  </wp:cNvGraphicFramePr>
+                  <a:graphic xmlns:a="http://schemas.openxmlformats.org/drawingml/2006/main">
+                    <a:graphicData uri="http://schemas.openxmlformats.org/drawingml/2006/picture">
+                      <pic:pic xmlns:pic="http://schemas.openxmlformats.org/drawingml/2006/picture">
+                        <pic:nvPicPr>
+                          <pic:cNvPr id="0" name="143090.jpg"/>
+                          <pic:cNvPicPr/>
+                        </pic:nvPicPr>
+                        <pic:blipFill>
+                          <a:blip r:embed="rId38">
+                            <a:extLst>
+                              <a:ext uri="{28A0092B-C50C-407E-A947-70E740481C1C}">
+                                <a14:useLocalDpi xmlns:a14="http://schemas.microsoft.com/office/drawing/2010/main" val="0"/>
+                              </a:ext>
+                            </a:extLst>
+                          </a:blip>
+                          <a:stretch>
+                            <a:fillRect/>
+                          </a:stretch>
+                        </pic:blipFill>
+                        <pic:spPr>
+                          <a:xfrm>
+                            <a:off x="0" y="0"/>
+                            <a:ext cx="1837944" cy="1221343"/>
+                          </a:xfrm>
+                          <a:prstGeom prst="rect">
+                            <a:avLst/>
+                          </a:prstGeom>
+                        </pic:spPr>
+                      </pic:pic>
+                    </a:graphicData>
+                  </a:graphic>
+                </wp:inline>
+              </w:drawing>
+            </w:r>
+          </w:p>
+        </w:tc>
+      </w:tr>
+      <w:tr>
+        <w:tc>
+          <w:tcPr>
+            <w:tcW w:w="3110" w:type="dxa"/>
+            <w:vAlign w:val="center"/>
+          </w:tcPr>
+          <w:p>
+            <w:pPr>
+              <w:pStyle w:val="myparagraph"/>
+              <w:spacing w:line="276" w:lineRule="auto"/>
+              <w:ind w:firstLine="0"/>
+              <w:jc w:val="center"/>
+              <w:rPr>
+                <w:noProof/>
+              </w:rPr>
+            </w:pPr>
+            <w:r>
+              <w:rPr>
+                <w:noProof/>
+              </w:rPr>
+              <w:drawing>
+                <wp:inline distT="0" distB="0" distL="0" distR="0" wp14:anchorId="128B5C34" wp14:editId="075CFB87">
+                  <wp:extent cx="1837944" cy="1225296"/>
+                  <wp:effectExtent l="0" t="0" r="0" b="0"/>
+                  <wp:docPr id="57" name="Picture 57"/>
+                  <wp:cNvGraphicFramePr>
+                    <a:graphicFrameLocks xmlns:a="http://schemas.openxmlformats.org/drawingml/2006/main" noChangeAspect="1"/>
+                  </wp:cNvGraphicFramePr>
+                  <a:graphic xmlns:a="http://schemas.openxmlformats.org/drawingml/2006/main">
+                    <a:graphicData uri="http://schemas.openxmlformats.org/drawingml/2006/picture">
+                      <pic:pic xmlns:pic="http://schemas.openxmlformats.org/drawingml/2006/picture">
+                        <pic:nvPicPr>
+                          <pic:cNvPr id="0" name="124084.jpg"/>
+                          <pic:cNvPicPr/>
+                        </pic:nvPicPr>
+                        <pic:blipFill>
+                          <a:blip r:embed="rId39" cstate="print">
+                            <a:extLst>
+                              <a:ext uri="{28A0092B-C50C-407E-A947-70E740481C1C}">
+                                <a14:useLocalDpi xmlns:a14="http://schemas.microsoft.com/office/drawing/2010/main" val="0"/>
+                              </a:ext>
+                            </a:extLst>
+                          </a:blip>
+                          <a:stretch>
+                            <a:fillRect/>
+                          </a:stretch>
+                        </pic:blipFill>
+                        <pic:spPr>
+                          <a:xfrm>
+                            <a:off x="0" y="0"/>
+                            <a:ext cx="1837944" cy="1225296"/>
+                          </a:xfrm>
+                          <a:prstGeom prst="rect">
+                            <a:avLst/>
+                          </a:prstGeom>
+                        </pic:spPr>
+                      </pic:pic>
+                    </a:graphicData>
+                  </a:graphic>
+                </wp:inline>
+              </w:drawing>
+            </w:r>
+          </w:p>
+        </w:tc>
+        <w:tc>
+          <w:tcPr>
+            <w:tcW w:w="3110" w:type="dxa"/>
+            <w:vAlign w:val="center"/>
+          </w:tcPr>
+          <w:p>
+            <w:pPr>
+              <w:pStyle w:val="myparagraph"/>
+              <w:spacing w:line="276" w:lineRule="auto"/>
+              <w:ind w:firstLine="0"/>
+              <w:jc w:val="center"/>
+              <w:rPr>
+                <w:noProof/>
+              </w:rPr>
+            </w:pPr>
+            <w:r>
+              <w:rPr>
+                <w:noProof/>
+              </w:rPr>
+              <w:drawing>
+                <wp:inline distT="0" distB="0" distL="0" distR="0" wp14:anchorId="152A2C35" wp14:editId="0DEEAFA5">
+                  <wp:extent cx="1837944" cy="1217491"/>
+                  <wp:effectExtent l="0" t="0" r="0" b="1905"/>
+                  <wp:docPr id="58" name="Picture 58"/>
+                  <wp:cNvGraphicFramePr>
+                    <a:graphicFrameLocks xmlns:a="http://schemas.openxmlformats.org/drawingml/2006/main" noChangeAspect="1"/>
+                  </wp:cNvGraphicFramePr>
+                  <a:graphic xmlns:a="http://schemas.openxmlformats.org/drawingml/2006/main">
+                    <a:graphicData uri="http://schemas.openxmlformats.org/drawingml/2006/picture">
+                      <pic:pic xmlns:pic="http://schemas.openxmlformats.org/drawingml/2006/picture">
+                        <pic:nvPicPr>
+                          <pic:cNvPr id="0" name="124084.jpg"/>
+                          <pic:cNvPicPr/>
+                        </pic:nvPicPr>
+                        <pic:blipFill>
+                          <a:blip r:embed="rId40">
+                            <a:extLst>
+                              <a:ext uri="{28A0092B-C50C-407E-A947-70E740481C1C}">
+                                <a14:useLocalDpi xmlns:a14="http://schemas.microsoft.com/office/drawing/2010/main" val="0"/>
+                              </a:ext>
+                            </a:extLst>
+                          </a:blip>
+                          <a:stretch>
+                            <a:fillRect/>
+                          </a:stretch>
+                        </pic:blipFill>
+                        <pic:spPr>
+                          <a:xfrm>
+                            <a:off x="0" y="0"/>
+                            <a:ext cx="1837944" cy="1217491"/>
+                          </a:xfrm>
+                          <a:prstGeom prst="rect">
+                            <a:avLst/>
+                          </a:prstGeom>
+                        </pic:spPr>
+                      </pic:pic>
+                    </a:graphicData>
+                  </a:graphic>
+                </wp:inline>
+              </w:drawing>
+            </w:r>
+          </w:p>
+        </w:tc>
+        <w:tc>
+          <w:tcPr>
+            <w:tcW w:w="3111" w:type="dxa"/>
+            <w:vAlign w:val="center"/>
+          </w:tcPr>
+          <w:p>
+            <w:pPr>
+              <w:pStyle w:val="myparagraph"/>
+              <w:spacing w:line="276" w:lineRule="auto"/>
+              <w:ind w:firstLine="0"/>
+              <w:jc w:val="center"/>
+              <w:rPr>
+                <w:noProof/>
+              </w:rPr>
+            </w:pPr>
+            <w:r>
+              <w:rPr>
+                <w:noProof/>
+              </w:rPr>
+              <w:drawing>
+                <wp:inline distT="0" distB="0" distL="0" distR="0" wp14:anchorId="18D4FDDF" wp14:editId="3E1C1EF1">
+                  <wp:extent cx="1826161" cy="1225296"/>
+                  <wp:effectExtent l="0" t="0" r="3175" b="0"/>
+                  <wp:docPr id="59" name="Picture 59"/>
+                  <wp:cNvGraphicFramePr>
+                    <a:graphicFrameLocks xmlns:a="http://schemas.openxmlformats.org/drawingml/2006/main" noChangeAspect="1"/>
+                  </wp:cNvGraphicFramePr>
+                  <a:graphic xmlns:a="http://schemas.openxmlformats.org/drawingml/2006/main">
+                    <a:graphicData uri="http://schemas.openxmlformats.org/drawingml/2006/picture">
+                      <pic:pic xmlns:pic="http://schemas.openxmlformats.org/drawingml/2006/picture">
+                        <pic:nvPicPr>
+                          <pic:cNvPr id="0" name="124084.jpg"/>
+                          <pic:cNvPicPr/>
+                        </pic:nvPicPr>
+                        <pic:blipFill>
+                          <a:blip r:embed="rId41">
+                            <a:extLst>
+                              <a:ext uri="{28A0092B-C50C-407E-A947-70E740481C1C}">
+                                <a14:useLocalDpi xmlns:a14="http://schemas.microsoft.com/office/drawing/2010/main" val="0"/>
+                              </a:ext>
+                            </a:extLst>
+                          </a:blip>
+                          <a:stretch>
+                            <a:fillRect/>
+                          </a:stretch>
+                        </pic:blipFill>
+                        <pic:spPr>
+                          <a:xfrm>
+                            <a:off x="0" y="0"/>
+                            <a:ext cx="1826161" cy="1225296"/>
+                          </a:xfrm>
+                          <a:prstGeom prst="rect">
+                            <a:avLst/>
+                          </a:prstGeom>
+                        </pic:spPr>
+                      </pic:pic>
+                    </a:graphicData>
+                  </a:graphic>
+                </wp:inline>
+              </w:drawing>
+            </w:r>
+          </w:p>
+        </w:tc>
+      </w:tr>
+      <w:tr>
+        <w:tc>
+          <w:tcPr>
+            <w:tcW w:w="3110" w:type="dxa"/>
+            <w:vAlign w:val="center"/>
+          </w:tcPr>
+          <w:p>
+            <w:pPr>
+              <w:pStyle w:val="myparagraph"/>
+              <w:spacing w:line="276" w:lineRule="auto"/>
+              <w:ind w:firstLine="0"/>
+              <w:jc w:val="center"/>
+              <w:rPr>
+                <w:noProof/>
+              </w:rPr>
+            </w:pPr>
+            <w:r>
+              <w:rPr>
+                <w:noProof/>
+              </w:rPr>
+              <w:drawing>
+                <wp:inline distT="0" distB="0" distL="0" distR="0" wp14:anchorId="4BCC7D72" wp14:editId="7EF55ACC">
+                  <wp:extent cx="1837944" cy="1225296"/>
+                  <wp:effectExtent l="0" t="0" r="0" b="0"/>
+                  <wp:docPr id="60" name="Picture 60"/>
+                  <wp:cNvGraphicFramePr>
+                    <a:graphicFrameLocks xmlns:a="http://schemas.openxmlformats.org/drawingml/2006/main" noChangeAspect="1"/>
+                  </wp:cNvGraphicFramePr>
+                  <a:graphic xmlns:a="http://schemas.openxmlformats.org/drawingml/2006/main">
+                    <a:graphicData uri="http://schemas.openxmlformats.org/drawingml/2006/picture">
+                      <pic:pic xmlns:pic="http://schemas.openxmlformats.org/drawingml/2006/picture">
+                        <pic:nvPicPr>
+                          <pic:cNvPr id="0" name="249061.jpg"/>
+                          <pic:cNvPicPr/>
+                        </pic:nvPicPr>
+                        <pic:blipFill>
+                          <a:blip r:embed="rId42" cstate="print">
+                            <a:extLst>
+                              <a:ext uri="{28A0092B-C50C-407E-A947-70E740481C1C}">
+                                <a14:useLocalDpi xmlns:a14="http://schemas.microsoft.com/office/drawing/2010/main" val="0"/>
+                              </a:ext>
+                            </a:extLst>
+                          </a:blip>
+                          <a:stretch>
+                            <a:fillRect/>
+                          </a:stretch>
+                        </pic:blipFill>
+                        <pic:spPr>
+                          <a:xfrm>
+                            <a:off x="0" y="0"/>
+                            <a:ext cx="1837944" cy="1225296"/>
+                          </a:xfrm>
+                          <a:prstGeom prst="rect">
+                            <a:avLst/>
+                          </a:prstGeom>
+                        </pic:spPr>
+                      </pic:pic>
+                    </a:graphicData>
+                  </a:graphic>
+                </wp:inline>
+              </w:drawing>
+            </w:r>
+          </w:p>
+        </w:tc>
+        <w:tc>
+          <w:tcPr>
+            <w:tcW w:w="3110" w:type="dxa"/>
+            <w:vAlign w:val="center"/>
+          </w:tcPr>
+          <w:p>
+            <w:pPr>
+              <w:pStyle w:val="myparagraph"/>
+              <w:spacing w:line="276" w:lineRule="auto"/>
+              <w:ind w:firstLine="0"/>
+              <w:jc w:val="center"/>
+              <w:rPr>
+                <w:noProof/>
+              </w:rPr>
+            </w:pPr>
+            <w:r>
+              <w:rPr>
+                <w:noProof/>
+              </w:rPr>
+              <w:drawing>
+                <wp:inline distT="0" distB="0" distL="0" distR="0" wp14:anchorId="25A942E4" wp14:editId="6977E530">
+                  <wp:extent cx="1837944" cy="1217491"/>
+                  <wp:effectExtent l="0" t="0" r="0" b="1905"/>
+                  <wp:docPr id="61" name="Picture 61"/>
+                  <wp:cNvGraphicFramePr>
+                    <a:graphicFrameLocks xmlns:a="http://schemas.openxmlformats.org/drawingml/2006/main" noChangeAspect="1"/>
+                  </wp:cNvGraphicFramePr>
+                  <a:graphic xmlns:a="http://schemas.openxmlformats.org/drawingml/2006/main">
+                    <a:graphicData uri="http://schemas.openxmlformats.org/drawingml/2006/picture">
+                      <pic:pic xmlns:pic="http://schemas.openxmlformats.org/drawingml/2006/picture">
+                        <pic:nvPicPr>
+                          <pic:cNvPr id="0" name="249061.jpg"/>
+                          <pic:cNvPicPr/>
+                        </pic:nvPicPr>
+                        <pic:blipFill>
+                          <a:blip r:embed="rId43">
+                            <a:extLst>
+                              <a:ext uri="{28A0092B-C50C-407E-A947-70E740481C1C}">
+                                <a14:useLocalDpi xmlns:a14="http://schemas.microsoft.com/office/drawing/2010/main" val="0"/>
+                              </a:ext>
+                            </a:extLst>
+                          </a:blip>
+                          <a:stretch>
+                            <a:fillRect/>
+                          </a:stretch>
+                        </pic:blipFill>
+                        <pic:spPr>
+                          <a:xfrm>
+                            <a:off x="0" y="0"/>
+                            <a:ext cx="1837944" cy="1217491"/>
+                          </a:xfrm>
+                          <a:prstGeom prst="rect">
+                            <a:avLst/>
+                          </a:prstGeom>
+                        </pic:spPr>
+                      </pic:pic>
+                    </a:graphicData>
+                  </a:graphic>
+                </wp:inline>
+              </w:drawing>
+            </w:r>
+          </w:p>
+        </w:tc>
+        <w:tc>
+          <w:tcPr>
+            <w:tcW w:w="3111" w:type="dxa"/>
+            <w:vAlign w:val="center"/>
+          </w:tcPr>
+          <w:p>
+            <w:pPr>
+              <w:pStyle w:val="myparagraph"/>
+              <w:spacing w:line="276" w:lineRule="auto"/>
+              <w:ind w:firstLine="0"/>
+              <w:jc w:val="center"/>
+              <w:rPr>
+                <w:noProof/>
+              </w:rPr>
+            </w:pPr>
+            <w:r>
+              <w:rPr>
+                <w:noProof/>
+              </w:rPr>
+              <w:drawing>
+                <wp:inline distT="0" distB="0" distL="0" distR="0" wp14:anchorId="37A063C4" wp14:editId="1F201D50">
+                  <wp:extent cx="1834984" cy="1225296"/>
+                  <wp:effectExtent l="0" t="0" r="0" b="0"/>
+                  <wp:docPr id="62" name="Picture 62"/>
+                  <wp:cNvGraphicFramePr>
+                    <a:graphicFrameLocks xmlns:a="http://schemas.openxmlformats.org/drawingml/2006/main" noChangeAspect="1"/>
+                  </wp:cNvGraphicFramePr>
+                  <a:graphic xmlns:a="http://schemas.openxmlformats.org/drawingml/2006/main">
+                    <a:graphicData uri="http://schemas.openxmlformats.org/drawingml/2006/picture">
+                      <pic:pic xmlns:pic="http://schemas.openxmlformats.org/drawingml/2006/picture">
+                        <pic:nvPicPr>
+                          <pic:cNvPr id="0" name="249061.jpg"/>
+                          <pic:cNvPicPr/>
+                        </pic:nvPicPr>
+                        <pic:blipFill>
+                          <a:blip r:embed="rId44">
+                            <a:extLst>
+                              <a:ext uri="{28A0092B-C50C-407E-A947-70E740481C1C}">
+                                <a14:useLocalDpi xmlns:a14="http://schemas.microsoft.com/office/drawing/2010/main" val="0"/>
+                              </a:ext>
+                            </a:extLst>
+                          </a:blip>
+                          <a:stretch>
+                            <a:fillRect/>
+                          </a:stretch>
+                        </pic:blipFill>
+                        <pic:spPr>
+                          <a:xfrm>
+                            <a:off x="0" y="0"/>
+                            <a:ext cx="1834984" cy="1225296"/>
+                          </a:xfrm>
+                          <a:prstGeom prst="rect">
+                            <a:avLst/>
+                          </a:prstGeom>
+                        </pic:spPr>
+                      </pic:pic>
+                    </a:graphicData>
+                  </a:graphic>
+                </wp:inline>
+              </w:drawing>
+            </w:r>
+          </w:p>
+        </w:tc>
+      </w:tr>
+      <w:tr>
+        <w:tc>
+          <w:tcPr>
+            <w:tcW w:w="3110" w:type="dxa"/>
+            <w:vAlign w:val="center"/>
+          </w:tcPr>
+          <w:p>
+            <w:pPr>
+              <w:pStyle w:val="myparagraph"/>
+              <w:spacing w:line="276" w:lineRule="auto"/>
+              <w:ind w:firstLine="0"/>
+              <w:jc w:val="center"/>
+              <w:rPr>
+                <w:noProof/>
+              </w:rPr>
+            </w:pPr>
+            <w:r>
+              <w:rPr>
+                <w:noProof/>
+              </w:rPr>
+              <w:lastRenderedPageBreak/>
+              <w:drawing>
+                <wp:inline distT="0" distB="0" distL="0" distR="0">
+                  <wp:extent cx="1837944" cy="1225296"/>
+                  <wp:effectExtent l="0" t="0" r="0" b="0"/>
+                  <wp:docPr id="63" name="Picture 63"/>
+                  <wp:cNvGraphicFramePr>
+                    <a:graphicFrameLocks xmlns:a="http://schemas.openxmlformats.org/drawingml/2006/main" noChangeAspect="1"/>
+                  </wp:cNvGraphicFramePr>
+                  <a:graphic xmlns:a="http://schemas.openxmlformats.org/drawingml/2006/main">
+                    <a:graphicData uri="http://schemas.openxmlformats.org/drawingml/2006/picture">
+                      <pic:pic xmlns:pic="http://schemas.openxmlformats.org/drawingml/2006/picture">
+                        <pic:nvPicPr>
+                          <pic:cNvPr id="0" name="368016.jpg"/>
+                          <pic:cNvPicPr/>
+                        </pic:nvPicPr>
+                        <pic:blipFill>
+                          <a:blip r:embed="rId45" cstate="print">
+                            <a:extLst>
+                              <a:ext uri="{28A0092B-C50C-407E-A947-70E740481C1C}">
+                                <a14:useLocalDpi xmlns:a14="http://schemas.microsoft.com/office/drawing/2010/main" val="0"/>
+                              </a:ext>
+                            </a:extLst>
+                          </a:blip>
+                          <a:stretch>
+                            <a:fillRect/>
+                          </a:stretch>
+                        </pic:blipFill>
+                        <pic:spPr>
+                          <a:xfrm>
+                            <a:off x="0" y="0"/>
+                            <a:ext cx="1837944" cy="1225296"/>
+                          </a:xfrm>
+                          <a:prstGeom prst="rect">
+                            <a:avLst/>
+                          </a:prstGeom>
+                        </pic:spPr>
+                      </pic:pic>
+                    </a:graphicData>
+                  </a:graphic>
+                </wp:inline>
+              </w:drawing>
+            </w:r>
+          </w:p>
+        </w:tc>
+        <w:tc>
+          <w:tcPr>
+            <w:tcW w:w="3110" w:type="dxa"/>
+            <w:vAlign w:val="center"/>
+          </w:tcPr>
+          <w:p>
+            <w:pPr>
+              <w:pStyle w:val="myparagraph"/>
+              <w:spacing w:line="276" w:lineRule="auto"/>
+              <w:ind w:firstLine="0"/>
+              <w:jc w:val="center"/>
+              <w:rPr>
+                <w:noProof/>
+              </w:rPr>
+            </w:pPr>
+            <w:r>
+              <w:rPr>
+                <w:noProof/>
+              </w:rPr>
+              <w:drawing>
+                <wp:inline distT="0" distB="0" distL="0" distR="0" wp14:anchorId="25835C03" wp14:editId="3B6DB722">
+                  <wp:extent cx="1837944" cy="1217491"/>
+                  <wp:effectExtent l="0" t="0" r="0" b="1905"/>
+                  <wp:docPr id="64" name="Picture 64"/>
+                  <wp:cNvGraphicFramePr>
+                    <a:graphicFrameLocks xmlns:a="http://schemas.openxmlformats.org/drawingml/2006/main" noChangeAspect="1"/>
+                  </wp:cNvGraphicFramePr>
+                  <a:graphic xmlns:a="http://schemas.openxmlformats.org/drawingml/2006/main">
+                    <a:graphicData uri="http://schemas.openxmlformats.org/drawingml/2006/picture">
+                      <pic:pic xmlns:pic="http://schemas.openxmlformats.org/drawingml/2006/picture">
+                        <pic:nvPicPr>
+                          <pic:cNvPr id="0" name="368016.jpg"/>
+                          <pic:cNvPicPr/>
+                        </pic:nvPicPr>
+                        <pic:blipFill>
+                          <a:blip r:embed="rId46">
+                            <a:extLst>
+                              <a:ext uri="{28A0092B-C50C-407E-A947-70E740481C1C}">
+                                <a14:useLocalDpi xmlns:a14="http://schemas.microsoft.com/office/drawing/2010/main" val="0"/>
+                              </a:ext>
+                            </a:extLst>
+                          </a:blip>
+                          <a:stretch>
+                            <a:fillRect/>
+                          </a:stretch>
+                        </pic:blipFill>
+                        <pic:spPr>
+                          <a:xfrm>
+                            <a:off x="0" y="0"/>
+                            <a:ext cx="1837944" cy="1217491"/>
+                          </a:xfrm>
+                          <a:prstGeom prst="rect">
+                            <a:avLst/>
+                          </a:prstGeom>
+                        </pic:spPr>
+                      </pic:pic>
+                    </a:graphicData>
+                  </a:graphic>
+                </wp:inline>
+              </w:drawing>
+            </w:r>
+          </w:p>
+        </w:tc>
+        <w:tc>
+          <w:tcPr>
+            <w:tcW w:w="3111" w:type="dxa"/>
+            <w:vAlign w:val="center"/>
+          </w:tcPr>
+          <w:p>
+            <w:pPr>
+              <w:pStyle w:val="myparagraph"/>
+              <w:spacing w:line="276" w:lineRule="auto"/>
+              <w:ind w:firstLine="0"/>
+              <w:jc w:val="center"/>
+              <w:rPr>
+                <w:noProof/>
+              </w:rPr>
+            </w:pPr>
+            <w:r>
+              <w:rPr>
+                <w:noProof/>
+              </w:rPr>
+              <w:drawing>
+                <wp:inline distT="0" distB="0" distL="0" distR="0" wp14:anchorId="25835C03" wp14:editId="3B6DB722">
+                  <wp:extent cx="1826161" cy="1225296"/>
+                  <wp:effectExtent l="0" t="0" r="3175" b="0"/>
+                  <wp:docPr id="65" name="Picture 65"/>
+                  <wp:cNvGraphicFramePr>
+                    <a:graphicFrameLocks xmlns:a="http://schemas.openxmlformats.org/drawingml/2006/main" noChangeAspect="1"/>
+                  </wp:cNvGraphicFramePr>
+                  <a:graphic xmlns:a="http://schemas.openxmlformats.org/drawingml/2006/main">
+                    <a:graphicData uri="http://schemas.openxmlformats.org/drawingml/2006/picture">
+                      <pic:pic xmlns:pic="http://schemas.openxmlformats.org/drawingml/2006/picture">
+                        <pic:nvPicPr>
+                          <pic:cNvPr id="0" name="368016.jpg"/>
+                          <pic:cNvPicPr/>
+                        </pic:nvPicPr>
+                        <pic:blipFill>
+                          <a:blip r:embed="rId47">
+                            <a:extLst>
+                              <a:ext uri="{28A0092B-C50C-407E-A947-70E740481C1C}">
+                                <a14:useLocalDpi xmlns:a14="http://schemas.microsoft.com/office/drawing/2010/main" val="0"/>
+                              </a:ext>
+                            </a:extLst>
+                          </a:blip>
+                          <a:stretch>
+                            <a:fillRect/>
+                          </a:stretch>
+                        </pic:blipFill>
+                        <pic:spPr>
+                          <a:xfrm>
+                            <a:off x="0" y="0"/>
+                            <a:ext cx="1826161" cy="1225296"/>
+                          </a:xfrm>
+                          <a:prstGeom prst="rect">
+                            <a:avLst/>
+                          </a:prstGeom>
+                        </pic:spPr>
+                      </pic:pic>
+                    </a:graphicData>
+                  </a:graphic>
+                </wp:inline>
+              </w:drawing>
+            </w:r>
+          </w:p>
+        </w:tc>
+      </w:tr>
+    </w:tbl>
+    <w:p>
+      <w:pPr>
+        <w:pStyle w:val="myparagraph"/>
+        <w:spacing w:line="276" w:lineRule="auto"/>
+        <w:ind w:firstLine="0"/>
+      </w:pPr>
+    </w:p>
+    <w:p>
+      <w:pPr>
+        <w:rPr>
+          <w:rFonts w:ascii="Times New Roman" w:hAnsi="Times New Roman" w:cs="Times New Roman"/>
+          <w:sz w:val="26"/>
+          <w:szCs w:val="26"/>
+        </w:rPr>
+      </w:pPr>
+      <w:r>
+        <w:br w:type="page"/>
+      </w:r>
+    </w:p>
+    <w:tbl>
+      <w:tblPr>
+        <w:tblStyle w:val="TableGrid"/>
+        <w:tblW w:w="0" w:type="auto"/>
+        <w:jc w:val="center"/>
+        <w:tblLook w:val="04A0" w:firstRow="1" w:lastRow="0" w:firstColumn="1" w:lastColumn="0" w:noHBand="0" w:noVBand="1"/>
+      </w:tblPr>
+      <w:tblGrid>
+        <w:gridCol w:w="3111"/>
+        <w:gridCol w:w="3110"/>
+        <w:gridCol w:w="3110"/>
+      </w:tblGrid>
+      <w:tr>
+        <w:trPr>
+          <w:jc w:val="center"/>
+        </w:trPr>
+        <w:tc>
+          <w:tcPr>
+            <w:tcW w:w="3111" w:type="dxa"/>
+            <w:vAlign w:val="center"/>
+          </w:tcPr>
+          <w:p>
+            <w:pPr>
+              <w:pStyle w:val="myparagraph"/>
+              <w:spacing w:line="276" w:lineRule="auto"/>
+              <w:ind w:firstLine="0"/>
+              <w:jc w:val="center"/>
+            </w:pPr>
+            <w:r>
+              <w:lastRenderedPageBreak/>
+              <w:t>Ảnh gốc</w:t>
+            </w:r>
+          </w:p>
+        </w:tc>
+        <w:tc>
+          <w:tcPr>
+            <w:tcW w:w="3110" w:type="dxa"/>
+            <w:vAlign w:val="center"/>
+          </w:tcPr>
+          <w:p>
+            <w:pPr>
+              <w:pStyle w:val="myparagraph"/>
+              <w:spacing w:line="276" w:lineRule="auto"/>
+              <w:ind w:firstLine="0"/>
+              <w:jc w:val="center"/>
+            </w:pPr>
+            <w:r>
+              <w:t>K-means</w:t>
+            </w:r>
+          </w:p>
+        </w:tc>
+        <w:tc>
+          <w:tcPr>
+            <w:tcW w:w="3110" w:type="dxa"/>
+            <w:vAlign w:val="center"/>
+          </w:tcPr>
+          <w:p>
+            <w:pPr>
+              <w:pStyle w:val="myparagraph"/>
+              <w:spacing w:line="276" w:lineRule="auto"/>
+              <w:ind w:firstLine="0"/>
+              <w:jc w:val="center"/>
+            </w:pPr>
+            <w:r>
+              <w:t>K-means</w:t>
+            </w:r>
+            <w:r>
+              <w:t>*</w:t>
+            </w:r>
+          </w:p>
+        </w:tc>
+      </w:tr>
+      <w:tr>
+        <w:trPr>
+          <w:jc w:val="center"/>
+        </w:trPr>
+        <w:tc>
+          <w:tcPr>
+            <w:tcW w:w="3111" w:type="dxa"/>
+            <w:vAlign w:val="center"/>
+          </w:tcPr>
+          <w:p>
+            <w:pPr>
+              <w:pStyle w:val="myparagraph"/>
+              <w:spacing w:line="276" w:lineRule="auto"/>
+              <w:ind w:firstLine="0"/>
+              <w:jc w:val="center"/>
+            </w:pPr>
+            <w:r>
+              <w:rPr>
+                <w:noProof/>
+              </w:rPr>
+              <w:drawing>
+                <wp:inline distT="0" distB="0" distL="0" distR="0" wp14:anchorId="731C457C" wp14:editId="1EA2A667">
+                  <wp:extent cx="1801368" cy="1753867"/>
+                  <wp:effectExtent l="0" t="0" r="8890" b="0"/>
+                  <wp:docPr id="6" name="Picture 6"/>
+                  <wp:cNvGraphicFramePr>
+                    <a:graphicFrameLocks xmlns:a="http://schemas.openxmlformats.org/drawingml/2006/main" noChangeAspect="1"/>
+                  </wp:cNvGraphicFramePr>
+                  <a:graphic xmlns:a="http://schemas.openxmlformats.org/drawingml/2006/main">
+                    <a:graphicData uri="http://schemas.openxmlformats.org/drawingml/2006/picture">
+                      <pic:pic xmlns:pic="http://schemas.openxmlformats.org/drawingml/2006/picture">
+                        <pic:nvPicPr>
+                          <pic:cNvPr id="0" name="1.PNG"/>
+                          <pic:cNvPicPr/>
+                        </pic:nvPicPr>
+                        <pic:blipFill>
+                          <a:blip r:embed="rId48" cstate="print">
+                            <a:extLst>
+                              <a:ext uri="{28A0092B-C50C-407E-A947-70E740481C1C}">
+                                <a14:useLocalDpi xmlns:a14="http://schemas.microsoft.com/office/drawing/2010/main" val="0"/>
+                              </a:ext>
+                            </a:extLst>
+                          </a:blip>
+                          <a:stretch>
+                            <a:fillRect/>
+                          </a:stretch>
+                        </pic:blipFill>
+                        <pic:spPr>
+                          <a:xfrm>
+                            <a:off x="0" y="0"/>
+                            <a:ext cx="1801368" cy="1753867"/>
+                          </a:xfrm>
+                          <a:prstGeom prst="rect">
+                            <a:avLst/>
+                          </a:prstGeom>
+                        </pic:spPr>
+                      </pic:pic>
+                    </a:graphicData>
+                  </a:graphic>
+                </wp:inline>
+              </w:drawing>
+            </w:r>
+          </w:p>
+        </w:tc>
+        <w:tc>
+          <w:tcPr>
+            <w:tcW w:w="3110" w:type="dxa"/>
+            <w:vAlign w:val="center"/>
+          </w:tcPr>
+          <w:p>
+            <w:pPr>
+              <w:pStyle w:val="myparagraph"/>
+              <w:spacing w:line="276" w:lineRule="auto"/>
+              <w:ind w:firstLine="0"/>
+              <w:jc w:val="center"/>
+            </w:pPr>
+            <w:r>
+              <w:rPr>
+                <w:noProof/>
+              </w:rPr>
+              <w:drawing>
+                <wp:inline distT="0" distB="0" distL="0" distR="0" wp14:anchorId="60D676BD" wp14:editId="1E9608C7">
+                  <wp:extent cx="1801368" cy="1764792"/>
+                  <wp:effectExtent l="0" t="0" r="8890" b="6985"/>
+                  <wp:docPr id="1" name="Picture 1"/>
+                  <wp:cNvGraphicFramePr>
+                    <a:graphicFrameLocks xmlns:a="http://schemas.openxmlformats.org/drawingml/2006/main" noChangeAspect="1"/>
+                  </wp:cNvGraphicFramePr>
+                  <a:graphic xmlns:a="http://schemas.openxmlformats.org/drawingml/2006/main">
+                    <a:graphicData uri="http://schemas.openxmlformats.org/drawingml/2006/picture">
+                      <pic:pic xmlns:pic="http://schemas.openxmlformats.org/drawingml/2006/picture">
+                        <pic:nvPicPr>
+                          <pic:cNvPr id="0" name="1.PNG"/>
+                          <pic:cNvPicPr/>
+                        </pic:nvPicPr>
+                        <pic:blipFill>
+                          <a:blip r:embed="rId49">
+                            <a:extLst>
+                              <a:ext uri="{28A0092B-C50C-407E-A947-70E740481C1C}">
+                                <a14:useLocalDpi xmlns:a14="http://schemas.microsoft.com/office/drawing/2010/main" val="0"/>
+                              </a:ext>
+                            </a:extLst>
+                          </a:blip>
+                          <a:stretch>
+                            <a:fillRect/>
+                          </a:stretch>
+                        </pic:blipFill>
+                        <pic:spPr>
+                          <a:xfrm>
+                            <a:off x="0" y="0"/>
+                            <a:ext cx="1801368" cy="1764792"/>
+                          </a:xfrm>
+                          <a:prstGeom prst="rect">
+                            <a:avLst/>
+                          </a:prstGeom>
+                        </pic:spPr>
+                      </pic:pic>
+                    </a:graphicData>
+                  </a:graphic>
+                </wp:inline>
+              </w:drawing>
+            </w:r>
+          </w:p>
+        </w:tc>
+        <w:tc>
+          <w:tcPr>
+            <w:tcW w:w="3110" w:type="dxa"/>
+            <w:vAlign w:val="center"/>
+          </w:tcPr>
+          <w:p>
+            <w:pPr>
+              <w:pStyle w:val="myparagraph"/>
+              <w:spacing w:line="276" w:lineRule="auto"/>
+              <w:ind w:firstLine="0"/>
+              <w:jc w:val="center"/>
+            </w:pPr>
+            <w:r>
+              <w:rPr>
+                <w:noProof/>
+              </w:rPr>
+              <w:drawing>
+                <wp:inline distT="0" distB="0" distL="0" distR="0" wp14:anchorId="7CDB8525" wp14:editId="0C8FC7E4">
+                  <wp:extent cx="1810512" cy="1764792"/>
+                  <wp:effectExtent l="0" t="0" r="0" b="6985"/>
+                  <wp:docPr id="2" name="Picture 2"/>
+                  <wp:cNvGraphicFramePr>
+                    <a:graphicFrameLocks xmlns:a="http://schemas.openxmlformats.org/drawingml/2006/main" noChangeAspect="1"/>
+                  </wp:cNvGraphicFramePr>
+                  <a:graphic xmlns:a="http://schemas.openxmlformats.org/drawingml/2006/main">
+                    <a:graphicData uri="http://schemas.openxmlformats.org/drawingml/2006/picture">
+                      <pic:pic xmlns:pic="http://schemas.openxmlformats.org/drawingml/2006/picture">
+                        <pic:nvPicPr>
+                          <pic:cNvPr id="0" name="2.PNG"/>
+                          <pic:cNvPicPr/>
+                        </pic:nvPicPr>
+                        <pic:blipFill>
+                          <a:blip r:embed="rId50">
+                            <a:extLst>
+                              <a:ext uri="{28A0092B-C50C-407E-A947-70E740481C1C}">
+                                <a14:useLocalDpi xmlns:a14="http://schemas.microsoft.com/office/drawing/2010/main" val="0"/>
+                              </a:ext>
+                            </a:extLst>
+                          </a:blip>
+                          <a:stretch>
+                            <a:fillRect/>
+                          </a:stretch>
+                        </pic:blipFill>
+                        <pic:spPr>
+                          <a:xfrm>
+                            <a:off x="0" y="0"/>
+                            <a:ext cx="1810512" cy="1764792"/>
+                          </a:xfrm>
+                          <a:prstGeom prst="rect">
+                            <a:avLst/>
+                          </a:prstGeom>
+                        </pic:spPr>
+                      </pic:pic>
+                    </a:graphicData>
+                  </a:graphic>
+                </wp:inline>
+              </w:drawing>
+            </w:r>
+          </w:p>
+        </w:tc>
+      </w:tr>
+      <w:tr>
+        <w:trPr>
+          <w:jc w:val="center"/>
+        </w:trPr>
+        <w:tc>
+          <w:tcPr>
+            <w:tcW w:w="3111" w:type="dxa"/>
+            <w:vAlign w:val="center"/>
+          </w:tcPr>
+          <w:p>
+            <w:pPr>
+              <w:pStyle w:val="myparagraph"/>
+              <w:spacing w:line="276" w:lineRule="auto"/>
+              <w:ind w:firstLine="0"/>
+              <w:jc w:val="center"/>
+            </w:pPr>
+            <w:r>
+              <w:rPr>
+                <w:noProof/>
+              </w:rPr>
+              <w:drawing>
+                <wp:inline distT="0" distB="0" distL="0" distR="0" wp14:anchorId="3BC827B6" wp14:editId="08A83BF9">
+                  <wp:extent cx="1808820" cy="1764792"/>
+                  <wp:effectExtent l="0" t="0" r="1270" b="6985"/>
+                  <wp:docPr id="7" name="Picture 7"/>
+                  <wp:cNvGraphicFramePr>
+                    <a:graphicFrameLocks xmlns:a="http://schemas.openxmlformats.org/drawingml/2006/main" noChangeAspect="1"/>
+                  </wp:cNvGraphicFramePr>
+                  <a:graphic xmlns:a="http://schemas.openxmlformats.org/drawingml/2006/main">
+                    <a:graphicData uri="http://schemas.openxmlformats.org/drawingml/2006/picture">
+                      <pic:pic xmlns:pic="http://schemas.openxmlformats.org/drawingml/2006/picture">
+                        <pic:nvPicPr>
+                          <pic:cNvPr id="0" name="3.PNG"/>
+                          <pic:cNvPicPr/>
+                        </pic:nvPicPr>
+                        <pic:blipFill>
+                          <a:blip r:embed="rId51" cstate="print">
+                            <a:extLst>
+                              <a:ext uri="{28A0092B-C50C-407E-A947-70E740481C1C}">
+                                <a14:useLocalDpi xmlns:a14="http://schemas.microsoft.com/office/drawing/2010/main" val="0"/>
+                              </a:ext>
+                            </a:extLst>
+                          </a:blip>
+                          <a:stretch>
+                            <a:fillRect/>
+                          </a:stretch>
+                        </pic:blipFill>
+                        <pic:spPr>
+                          <a:xfrm>
+                            <a:off x="0" y="0"/>
+                            <a:ext cx="1808820" cy="1764792"/>
+                          </a:xfrm>
+                          <a:prstGeom prst="rect">
+                            <a:avLst/>
+                          </a:prstGeom>
+                        </pic:spPr>
+                      </pic:pic>
+                    </a:graphicData>
+                  </a:graphic>
+                </wp:inline>
+              </w:drawing>
+            </w:r>
+          </w:p>
+        </w:tc>
+        <w:tc>
+          <w:tcPr>
+            <w:tcW w:w="3110" w:type="dxa"/>
+            <w:vAlign w:val="center"/>
+          </w:tcPr>
+          <w:p>
+            <w:pPr>
+              <w:pStyle w:val="myparagraph"/>
+              <w:spacing w:line="276" w:lineRule="auto"/>
+              <w:ind w:firstLine="0"/>
+              <w:jc w:val="center"/>
+            </w:pPr>
+            <w:r>
+              <w:rPr>
+                <w:noProof/>
+              </w:rPr>
+              <w:drawing>
+                <wp:inline distT="0" distB="0" distL="0" distR="0" wp14:anchorId="3911848B" wp14:editId="70168E1A">
+                  <wp:extent cx="1810512" cy="1764792"/>
+                  <wp:effectExtent l="0" t="0" r="0" b="6985"/>
+                  <wp:docPr id="9" name="Picture 9"/>
+                  <wp:cNvGraphicFramePr>
+                    <a:graphicFrameLocks xmlns:a="http://schemas.openxmlformats.org/drawingml/2006/main" noChangeAspect="1"/>
+                  </wp:cNvGraphicFramePr>
+                  <a:graphic xmlns:a="http://schemas.openxmlformats.org/drawingml/2006/main">
+                    <a:graphicData uri="http://schemas.openxmlformats.org/drawingml/2006/picture">
+                      <pic:pic xmlns:pic="http://schemas.openxmlformats.org/drawingml/2006/picture">
+                        <pic:nvPicPr>
+                          <pic:cNvPr id="0" name="3.PNG"/>
+                          <pic:cNvPicPr/>
+                        </pic:nvPicPr>
+                        <pic:blipFill>
+                          <a:blip r:embed="rId52">
+                            <a:extLst>
+                              <a:ext uri="{28A0092B-C50C-407E-A947-70E740481C1C}">
+                                <a14:useLocalDpi xmlns:a14="http://schemas.microsoft.com/office/drawing/2010/main" val="0"/>
+                              </a:ext>
+                            </a:extLst>
+                          </a:blip>
+                          <a:stretch>
+                            <a:fillRect/>
+                          </a:stretch>
+                        </pic:blipFill>
+                        <pic:spPr>
+                          <a:xfrm>
+                            <a:off x="0" y="0"/>
+                            <a:ext cx="1810512" cy="1764792"/>
+                          </a:xfrm>
+                          <a:prstGeom prst="rect">
+                            <a:avLst/>
+                          </a:prstGeom>
+                        </pic:spPr>
+                      </pic:pic>
+                    </a:graphicData>
+                  </a:graphic>
+                </wp:inline>
+              </w:drawing>
+            </w:r>
+          </w:p>
+        </w:tc>
+        <w:tc>
+          <w:tcPr>
+            <w:tcW w:w="3110" w:type="dxa"/>
+            <w:vAlign w:val="center"/>
+          </w:tcPr>
+          <w:p>
+            <w:pPr>
+              <w:pStyle w:val="myparagraph"/>
+              <w:spacing w:line="276" w:lineRule="auto"/>
+              <w:ind w:firstLine="0"/>
+              <w:jc w:val="center"/>
+            </w:pPr>
+            <w:r>
+              <w:rPr>
+                <w:noProof/>
+              </w:rPr>
+              <w:drawing>
+                <wp:inline distT="0" distB="0" distL="0" distR="0" wp14:anchorId="2C5671D5" wp14:editId="0B59D1EC">
+                  <wp:extent cx="1810512" cy="1764792"/>
+                  <wp:effectExtent l="0" t="0" r="0" b="6985"/>
+                  <wp:docPr id="10" name="Picture 10"/>
+                  <wp:cNvGraphicFramePr>
+                    <a:graphicFrameLocks xmlns:a="http://schemas.openxmlformats.org/drawingml/2006/main" noChangeAspect="1"/>
+                  </wp:cNvGraphicFramePr>
+                  <a:graphic xmlns:a="http://schemas.openxmlformats.org/drawingml/2006/main">
+                    <a:graphicData uri="http://schemas.openxmlformats.org/drawingml/2006/picture">
+                      <pic:pic xmlns:pic="http://schemas.openxmlformats.org/drawingml/2006/picture">
+                        <pic:nvPicPr>
+                          <pic:cNvPr id="0" name="4.PNG"/>
+                          <pic:cNvPicPr/>
+                        </pic:nvPicPr>
+                        <pic:blipFill>
+                          <a:blip r:embed="rId53">
+                            <a:extLst>
+                              <a:ext uri="{28A0092B-C50C-407E-A947-70E740481C1C}">
+                                <a14:useLocalDpi xmlns:a14="http://schemas.microsoft.com/office/drawing/2010/main" val="0"/>
+                              </a:ext>
+                            </a:extLst>
+                          </a:blip>
+                          <a:stretch>
+                            <a:fillRect/>
+                          </a:stretch>
+                        </pic:blipFill>
+                        <pic:spPr>
+                          <a:xfrm>
+                            <a:off x="0" y="0"/>
+                            <a:ext cx="1810512" cy="1764792"/>
+                          </a:xfrm>
+                          <a:prstGeom prst="rect">
+                            <a:avLst/>
+                          </a:prstGeom>
+                        </pic:spPr>
+                      </pic:pic>
+                    </a:graphicData>
+                  </a:graphic>
+                </wp:inline>
+              </w:drawing>
+            </w:r>
+          </w:p>
+        </w:tc>
+      </w:tr>
+      <w:tr>
+        <w:trPr>
+          <w:jc w:val="center"/>
+        </w:trPr>
+        <w:tc>
+          <w:tcPr>
+            <w:tcW w:w="3111" w:type="dxa"/>
+            <w:vAlign w:val="center"/>
+          </w:tcPr>
+          <w:p>
+            <w:pPr>
+              <w:pStyle w:val="myparagraph"/>
+              <w:spacing w:line="276" w:lineRule="auto"/>
+              <w:ind w:firstLine="0"/>
+              <w:jc w:val="center"/>
+              <w:rPr>
+                <w:noProof/>
+              </w:rPr>
+            </w:pPr>
+            <w:r>
+              <w:rPr>
+                <w:noProof/>
+              </w:rPr>
+              <w:drawing>
+                <wp:inline distT="0" distB="0" distL="0" distR="0" wp14:anchorId="4E5BA739" wp14:editId="2D2B0F19">
+                  <wp:extent cx="1764792" cy="1764792"/>
+                  <wp:effectExtent l="0" t="0" r="6985" b="6985"/>
+                  <wp:docPr id="42" name="Picture 42"/>
+                  <wp:cNvGraphicFramePr>
+                    <a:graphicFrameLocks xmlns:a="http://schemas.openxmlformats.org/drawingml/2006/main" noChangeAspect="1"/>
+                  </wp:cNvGraphicFramePr>
+                  <a:graphic xmlns:a="http://schemas.openxmlformats.org/drawingml/2006/main">
+                    <a:graphicData uri="http://schemas.openxmlformats.org/drawingml/2006/picture">
+                      <pic:pic xmlns:pic="http://schemas.openxmlformats.org/drawingml/2006/picture">
+                        <pic:nvPicPr>
+                          <pic:cNvPr id="0" name="3.PNG"/>
+                          <pic:cNvPicPr/>
+                        </pic:nvPicPr>
+                        <pic:blipFill>
+                          <a:blip r:embed="rId54" cstate="print">
+                            <a:extLst>
+                              <a:ext uri="{28A0092B-C50C-407E-A947-70E740481C1C}">
+                                <a14:useLocalDpi xmlns:a14="http://schemas.microsoft.com/office/drawing/2010/main" val="0"/>
+                              </a:ext>
+                            </a:extLst>
+                          </a:blip>
+                          <a:stretch>
+                            <a:fillRect/>
+                          </a:stretch>
+                        </pic:blipFill>
+                        <pic:spPr>
+                          <a:xfrm>
+                            <a:off x="0" y="0"/>
+                            <a:ext cx="1764792" cy="1764792"/>
+                          </a:xfrm>
+                          <a:prstGeom prst="rect">
+                            <a:avLst/>
+                          </a:prstGeom>
+                        </pic:spPr>
+                      </pic:pic>
+                    </a:graphicData>
+                  </a:graphic>
+                </wp:inline>
+              </w:drawing>
+            </w:r>
+          </w:p>
+        </w:tc>
+        <w:tc>
+          <w:tcPr>
+            <w:tcW w:w="3110" w:type="dxa"/>
+            <w:vAlign w:val="center"/>
+          </w:tcPr>
+          <w:p>
+            <w:pPr>
+              <w:pStyle w:val="myparagraph"/>
+              <w:spacing w:line="276" w:lineRule="auto"/>
+              <w:ind w:firstLine="0"/>
+              <w:jc w:val="center"/>
+              <w:rPr>
+                <w:noProof/>
+              </w:rPr>
+            </w:pPr>
+            <w:r>
+              <w:rPr>
+                <w:noProof/>
+              </w:rPr>
+              <w:drawing>
+                <wp:inline distT="0" distB="0" distL="0" distR="0" wp14:anchorId="67EF004E" wp14:editId="56EBA273">
+                  <wp:extent cx="1757218" cy="1764792"/>
+                  <wp:effectExtent l="0" t="0" r="0" b="6985"/>
+                  <wp:docPr id="43" name="Picture 43"/>
+                  <wp:cNvGraphicFramePr>
+                    <a:graphicFrameLocks xmlns:a="http://schemas.openxmlformats.org/drawingml/2006/main" noChangeAspect="1"/>
+                  </wp:cNvGraphicFramePr>
+                  <a:graphic xmlns:a="http://schemas.openxmlformats.org/drawingml/2006/main">
+                    <a:graphicData uri="http://schemas.openxmlformats.org/drawingml/2006/picture">
+                      <pic:pic xmlns:pic="http://schemas.openxmlformats.org/drawingml/2006/picture">
+                        <pic:nvPicPr>
+                          <pic:cNvPr id="0" name="3.PNG"/>
+                          <pic:cNvPicPr/>
+                        </pic:nvPicPr>
+                        <pic:blipFill>
+                          <a:blip r:embed="rId55">
+                            <a:extLst>
+                              <a:ext uri="{28A0092B-C50C-407E-A947-70E740481C1C}">
+                                <a14:useLocalDpi xmlns:a14="http://schemas.microsoft.com/office/drawing/2010/main" val="0"/>
+                              </a:ext>
+                            </a:extLst>
+                          </a:blip>
+                          <a:stretch>
+                            <a:fillRect/>
+                          </a:stretch>
+                        </pic:blipFill>
+                        <pic:spPr>
+                          <a:xfrm>
+                            <a:off x="0" y="0"/>
+                            <a:ext cx="1757218" cy="1764792"/>
+                          </a:xfrm>
+                          <a:prstGeom prst="rect">
+                            <a:avLst/>
+                          </a:prstGeom>
+                        </pic:spPr>
+                      </pic:pic>
+                    </a:graphicData>
+                  </a:graphic>
+                </wp:inline>
+              </w:drawing>
+            </w:r>
+          </w:p>
+        </w:tc>
+        <w:tc>
+          <w:tcPr>
+            <w:tcW w:w="3110" w:type="dxa"/>
+            <w:vAlign w:val="center"/>
+          </w:tcPr>
+          <w:p>
+            <w:pPr>
+              <w:pStyle w:val="myparagraph"/>
+              <w:spacing w:line="276" w:lineRule="auto"/>
+              <w:ind w:firstLine="0"/>
+              <w:jc w:val="center"/>
+              <w:rPr>
+                <w:noProof/>
+              </w:rPr>
+            </w:pPr>
+            <w:r>
+              <w:rPr>
+                <w:noProof/>
+              </w:rPr>
+              <w:drawing>
+                <wp:inline distT="0" distB="0" distL="0" distR="0" wp14:anchorId="28C4081F" wp14:editId="037847C9">
+                  <wp:extent cx="1764792" cy="1764792"/>
+                  <wp:effectExtent l="0" t="0" r="6985" b="6985"/>
+                  <wp:docPr id="44" name="Picture 44"/>
+                  <wp:cNvGraphicFramePr>
+                    <a:graphicFrameLocks xmlns:a="http://schemas.openxmlformats.org/drawingml/2006/main" noChangeAspect="1"/>
+                  </wp:cNvGraphicFramePr>
+                  <a:graphic xmlns:a="http://schemas.openxmlformats.org/drawingml/2006/main">
+                    <a:graphicData uri="http://schemas.openxmlformats.org/drawingml/2006/picture">
+                      <pic:pic xmlns:pic="http://schemas.openxmlformats.org/drawingml/2006/picture">
+                        <pic:nvPicPr>
+                          <pic:cNvPr id="0" name="3.PNG"/>
+                          <pic:cNvPicPr/>
+                        </pic:nvPicPr>
+                        <pic:blipFill>
+                          <a:blip r:embed="rId56">
+                            <a:extLst>
+                              <a:ext uri="{28A0092B-C50C-407E-A947-70E740481C1C}">
+                                <a14:useLocalDpi xmlns:a14="http://schemas.microsoft.com/office/drawing/2010/main" val="0"/>
+                              </a:ext>
+                            </a:extLst>
+                          </a:blip>
+                          <a:stretch>
+                            <a:fillRect/>
+                          </a:stretch>
+                        </pic:blipFill>
+                        <pic:spPr>
+                          <a:xfrm>
+                            <a:off x="0" y="0"/>
+                            <a:ext cx="1764792" cy="1764792"/>
+                          </a:xfrm>
+                          <a:prstGeom prst="rect">
+                            <a:avLst/>
+                          </a:prstGeom>
+                        </pic:spPr>
+                      </pic:pic>
+                    </a:graphicData>
+                  </a:graphic>
+                </wp:inline>
+              </w:drawing>
+            </w:r>
+          </w:p>
+        </w:tc>
+      </w:tr>
+      <w:tr>
+        <w:trPr>
+          <w:jc w:val="center"/>
+        </w:trPr>
+        <w:tc>
+          <w:tcPr>
+            <w:tcW w:w="3111" w:type="dxa"/>
+            <w:vAlign w:val="center"/>
+          </w:tcPr>
+          <w:p>
+            <w:pPr>
+              <w:pStyle w:val="myparagraph"/>
+              <w:spacing w:line="276" w:lineRule="auto"/>
+              <w:ind w:firstLine="0"/>
+              <w:jc w:val="center"/>
+              <w:rPr>
+                <w:noProof/>
+              </w:rPr>
+            </w:pPr>
+            <w:r>
+              <w:rPr>
+                <w:noProof/>
+              </w:rPr>
+              <w:drawing>
+                <wp:inline distT="0" distB="0" distL="0" distR="0" wp14:anchorId="763D412E" wp14:editId="26FA7939">
+                  <wp:extent cx="1892808" cy="1143000"/>
+                  <wp:effectExtent l="0" t="0" r="0" b="0"/>
+                  <wp:docPr id="45" name="Picture 45"/>
+                  <wp:cNvGraphicFramePr>
+                    <a:graphicFrameLocks xmlns:a="http://schemas.openxmlformats.org/drawingml/2006/main" noChangeAspect="1"/>
+                  </wp:cNvGraphicFramePr>
+                  <a:graphic xmlns:a="http://schemas.openxmlformats.org/drawingml/2006/main">
+                    <a:graphicData uri="http://schemas.openxmlformats.org/drawingml/2006/picture">
+                      <pic:pic xmlns:pic="http://schemas.openxmlformats.org/drawingml/2006/picture">
+                        <pic:nvPicPr>
+                          <pic:cNvPr id="0" name="Bao_Haiyan_1.jpg"/>
+                          <pic:cNvPicPr/>
+                        </pic:nvPicPr>
+                        <pic:blipFill>
+                          <a:blip r:embed="rId57" cstate="print">
+                            <a:extLst>
+                              <a:ext uri="{28A0092B-C50C-407E-A947-70E740481C1C}">
+                                <a14:useLocalDpi xmlns:a14="http://schemas.microsoft.com/office/drawing/2010/main" val="0"/>
+                              </a:ext>
+                            </a:extLst>
+                          </a:blip>
+                          <a:stretch>
+                            <a:fillRect/>
+                          </a:stretch>
+                        </pic:blipFill>
+                        <pic:spPr>
+                          <a:xfrm>
+                            <a:off x="0" y="0"/>
+                            <a:ext cx="1892808" cy="1143000"/>
+                          </a:xfrm>
+                          <a:prstGeom prst="rect">
+                            <a:avLst/>
+                          </a:prstGeom>
+                        </pic:spPr>
+                      </pic:pic>
+                    </a:graphicData>
+                  </a:graphic>
+                </wp:inline>
+              </w:drawing>
+            </w:r>
+          </w:p>
+        </w:tc>
+        <w:tc>
+          <w:tcPr>
+            <w:tcW w:w="3110" w:type="dxa"/>
+            <w:vAlign w:val="center"/>
+          </w:tcPr>
+          <w:p>
+            <w:pPr>
+              <w:pStyle w:val="myparagraph"/>
+              <w:spacing w:line="276" w:lineRule="auto"/>
+              <w:ind w:firstLine="0"/>
+              <w:jc w:val="center"/>
+              <w:rPr>
+                <w:noProof/>
+              </w:rPr>
+            </w:pPr>
+            <w:r>
+              <w:rPr>
+                <w:noProof/>
+              </w:rPr>
+              <w:drawing>
+                <wp:inline distT="0" distB="0" distL="0" distR="0" wp14:anchorId="72094EC1" wp14:editId="6A1F3427">
+                  <wp:extent cx="1892808" cy="1141790"/>
+                  <wp:effectExtent l="0" t="0" r="0" b="1270"/>
+                  <wp:docPr id="46" name="Picture 46"/>
+                  <wp:cNvGraphicFramePr>
+                    <a:graphicFrameLocks xmlns:a="http://schemas.openxmlformats.org/drawingml/2006/main" noChangeAspect="1"/>
+                  </wp:cNvGraphicFramePr>
+                  <a:graphic xmlns:a="http://schemas.openxmlformats.org/drawingml/2006/main">
+                    <a:graphicData uri="http://schemas.openxmlformats.org/drawingml/2006/picture">
+                      <pic:pic xmlns:pic="http://schemas.openxmlformats.org/drawingml/2006/picture">
+                        <pic:nvPicPr>
+                          <pic:cNvPr id="0" name="Bao_Haiyan_1.jpg"/>
+                          <pic:cNvPicPr/>
+                        </pic:nvPicPr>
+                        <pic:blipFill>
+                          <a:blip r:embed="rId58">
+                            <a:extLst>
+                              <a:ext uri="{28A0092B-C50C-407E-A947-70E740481C1C}">
+                                <a14:useLocalDpi xmlns:a14="http://schemas.microsoft.com/office/drawing/2010/main" val="0"/>
+                              </a:ext>
+                            </a:extLst>
+                          </a:blip>
+                          <a:stretch>
+                            <a:fillRect/>
+                          </a:stretch>
+                        </pic:blipFill>
+                        <pic:spPr>
+                          <a:xfrm>
+                            <a:off x="0" y="0"/>
+                            <a:ext cx="1892808" cy="1141790"/>
+                          </a:xfrm>
+                          <a:prstGeom prst="rect">
+                            <a:avLst/>
+                          </a:prstGeom>
+                        </pic:spPr>
+                      </pic:pic>
+                    </a:graphicData>
+                  </a:graphic>
+                </wp:inline>
+              </w:drawing>
+            </w:r>
+          </w:p>
+        </w:tc>
+        <w:tc>
+          <w:tcPr>
+            <w:tcW w:w="3110" w:type="dxa"/>
+            <w:vAlign w:val="center"/>
+          </w:tcPr>
+          <w:p>
+            <w:pPr>
+              <w:pStyle w:val="myparagraph"/>
+              <w:spacing w:line="276" w:lineRule="auto"/>
+              <w:ind w:firstLine="0"/>
+              <w:jc w:val="center"/>
+              <w:rPr>
+                <w:noProof/>
+              </w:rPr>
+            </w:pPr>
+            <w:r>
+              <w:rPr>
+                <w:noProof/>
+              </w:rPr>
+              <w:drawing>
+                <wp:inline distT="0" distB="0" distL="0" distR="0" wp14:anchorId="4A20A7B1" wp14:editId="61CDFDE0">
+                  <wp:extent cx="1892808" cy="1138119"/>
+                  <wp:effectExtent l="0" t="0" r="0" b="5080"/>
+                  <wp:docPr id="47" name="Picture 47"/>
+                  <wp:cNvGraphicFramePr>
+                    <a:graphicFrameLocks xmlns:a="http://schemas.openxmlformats.org/drawingml/2006/main" noChangeAspect="1"/>
+                  </wp:cNvGraphicFramePr>
+                  <a:graphic xmlns:a="http://schemas.openxmlformats.org/drawingml/2006/main">
+                    <a:graphicData uri="http://schemas.openxmlformats.org/drawingml/2006/picture">
+                      <pic:pic xmlns:pic="http://schemas.openxmlformats.org/drawingml/2006/picture">
+                        <pic:nvPicPr>
+                          <pic:cNvPr id="0" name="Bao_Haiyan_1.jpg"/>
+                          <pic:cNvPicPr/>
+                        </pic:nvPicPr>
+                        <pic:blipFill>
+                          <a:blip r:embed="rId59">
+                            <a:extLst>
+                              <a:ext uri="{28A0092B-C50C-407E-A947-70E740481C1C}">
+                                <a14:useLocalDpi xmlns:a14="http://schemas.microsoft.com/office/drawing/2010/main" val="0"/>
+                              </a:ext>
+                            </a:extLst>
+                          </a:blip>
+                          <a:stretch>
+                            <a:fillRect/>
+                          </a:stretch>
+                        </pic:blipFill>
+                        <pic:spPr>
+                          <a:xfrm>
+                            <a:off x="0" y="0"/>
+                            <a:ext cx="1892808" cy="1138119"/>
+                          </a:xfrm>
+                          <a:prstGeom prst="rect">
+                            <a:avLst/>
+                          </a:prstGeom>
+                        </pic:spPr>
+                      </pic:pic>
+                    </a:graphicData>
+                  </a:graphic>
+                </wp:inline>
+              </w:drawing>
+            </w:r>
+          </w:p>
+        </w:tc>
+      </w:tr>
+      <w:tr>
+        <w:trPr>
+          <w:jc w:val="center"/>
+        </w:trPr>
+        <w:tc>
+          <w:tcPr>
+            <w:tcW w:w="3111" w:type="dxa"/>
+            <w:vAlign w:val="center"/>
+          </w:tcPr>
+          <w:p>
+            <w:pPr>
+              <w:pStyle w:val="myparagraph"/>
+              <w:spacing w:line="276" w:lineRule="auto"/>
+              <w:ind w:firstLine="0"/>
+              <w:jc w:val="center"/>
+              <w:rPr>
+                <w:noProof/>
+              </w:rPr>
+            </w:pPr>
+            <w:r>
+              <w:rPr>
+                <w:noProof/>
+              </w:rPr>
+              <w:lastRenderedPageBreak/>
+              <w:drawing>
+                <wp:inline distT="0" distB="0" distL="0" distR="0" wp14:anchorId="610E72E4" wp14:editId="025A836D">
+                  <wp:extent cx="1810512" cy="1801368"/>
+                  <wp:effectExtent l="0" t="0" r="0" b="8890"/>
+                  <wp:docPr id="48" name="Picture 48"/>
+                  <wp:cNvGraphicFramePr>
+                    <a:graphicFrameLocks xmlns:a="http://schemas.openxmlformats.org/drawingml/2006/main" noChangeAspect="1"/>
+                  </wp:cNvGraphicFramePr>
+                  <a:graphic xmlns:a="http://schemas.openxmlformats.org/drawingml/2006/main">
+                    <a:graphicData uri="http://schemas.openxmlformats.org/drawingml/2006/picture">
+                      <pic:pic xmlns:pic="http://schemas.openxmlformats.org/drawingml/2006/picture">
+                        <pic:nvPicPr>
+                          <pic:cNvPr id="0" name="Truong_Sa_5_2.jpg"/>
+                          <pic:cNvPicPr/>
+                        </pic:nvPicPr>
+                        <pic:blipFill>
+                          <a:blip r:embed="rId60" cstate="print">
+                            <a:extLst>
+                              <a:ext uri="{28A0092B-C50C-407E-A947-70E740481C1C}">
+                                <a14:useLocalDpi xmlns:a14="http://schemas.microsoft.com/office/drawing/2010/main" val="0"/>
+                              </a:ext>
+                            </a:extLst>
+                          </a:blip>
+                          <a:stretch>
+                            <a:fillRect/>
+                          </a:stretch>
+                        </pic:blipFill>
+                        <pic:spPr>
+                          <a:xfrm>
+                            <a:off x="0" y="0"/>
+                            <a:ext cx="1810512" cy="1801368"/>
+                          </a:xfrm>
+                          <a:prstGeom prst="rect">
+                            <a:avLst/>
+                          </a:prstGeom>
+                        </pic:spPr>
+                      </pic:pic>
+                    </a:graphicData>
+                  </a:graphic>
+                </wp:inline>
+              </w:drawing>
+            </w:r>
+          </w:p>
+        </w:tc>
+        <w:tc>
+          <w:tcPr>
+            <w:tcW w:w="3110" w:type="dxa"/>
+            <w:vAlign w:val="center"/>
+          </w:tcPr>
+          <w:p>
+            <w:pPr>
+              <w:pStyle w:val="myparagraph"/>
+              <w:spacing w:line="276" w:lineRule="auto"/>
+              <w:ind w:firstLine="0"/>
+              <w:jc w:val="center"/>
+              <w:rPr>
+                <w:noProof/>
+              </w:rPr>
+            </w:pPr>
+            <w:r>
+              <w:rPr>
+                <w:noProof/>
+              </w:rPr>
+              <w:drawing>
+                <wp:inline distT="0" distB="0" distL="0" distR="0" wp14:anchorId="6570A3F8" wp14:editId="2D4F43DA">
+                  <wp:extent cx="1801368" cy="1801368"/>
+                  <wp:effectExtent l="0" t="0" r="8890" b="8890"/>
+                  <wp:docPr id="53" name="Picture 53"/>
+                  <wp:cNvGraphicFramePr>
+                    <a:graphicFrameLocks xmlns:a="http://schemas.openxmlformats.org/drawingml/2006/main" noChangeAspect="1"/>
+                  </wp:cNvGraphicFramePr>
+                  <a:graphic xmlns:a="http://schemas.openxmlformats.org/drawingml/2006/main">
+                    <a:graphicData uri="http://schemas.openxmlformats.org/drawingml/2006/picture">
+                      <pic:pic xmlns:pic="http://schemas.openxmlformats.org/drawingml/2006/picture">
+                        <pic:nvPicPr>
+                          <pic:cNvPr id="0" name="Truong_Sa_5_2.jpg"/>
+                          <pic:cNvPicPr/>
+                        </pic:nvPicPr>
+                        <pic:blipFill>
+                          <a:blip r:embed="rId61">
+                            <a:extLst>
+                              <a:ext uri="{28A0092B-C50C-407E-A947-70E740481C1C}">
+                                <a14:useLocalDpi xmlns:a14="http://schemas.microsoft.com/office/drawing/2010/main" val="0"/>
+                              </a:ext>
+                            </a:extLst>
+                          </a:blip>
+                          <a:stretch>
+                            <a:fillRect/>
+                          </a:stretch>
+                        </pic:blipFill>
+                        <pic:spPr>
+                          <a:xfrm>
+                            <a:off x="0" y="0"/>
+                            <a:ext cx="1801368" cy="1801368"/>
+                          </a:xfrm>
+                          <a:prstGeom prst="rect">
+                            <a:avLst/>
+                          </a:prstGeom>
+                        </pic:spPr>
+                      </pic:pic>
+                    </a:graphicData>
+                  </a:graphic>
+                </wp:inline>
+              </w:drawing>
+            </w:r>
+          </w:p>
+        </w:tc>
+        <w:tc>
+          <w:tcPr>
+            <w:tcW w:w="3110" w:type="dxa"/>
+            <w:vAlign w:val="center"/>
+          </w:tcPr>
+          <w:p>
+            <w:pPr>
+              <w:pStyle w:val="myparagraph"/>
+              <w:spacing w:line="276" w:lineRule="auto"/>
+              <w:ind w:firstLine="0"/>
+              <w:jc w:val="center"/>
+              <w:rPr>
+                <w:noProof/>
+              </w:rPr>
+            </w:pPr>
+            <w:r>
+              <w:rPr>
+                <w:noProof/>
+              </w:rPr>
+              <w:drawing>
+                <wp:inline distT="0" distB="0" distL="0" distR="0" wp14:anchorId="54EADC1C" wp14:editId="510AF6D0">
+                  <wp:extent cx="1809132" cy="1801368"/>
+                  <wp:effectExtent l="0" t="0" r="635" b="8890"/>
+                  <wp:docPr id="54" name="Picture 54"/>
+                  <wp:cNvGraphicFramePr>
+                    <a:graphicFrameLocks xmlns:a="http://schemas.openxmlformats.org/drawingml/2006/main" noChangeAspect="1"/>
+                  </wp:cNvGraphicFramePr>
+                  <a:graphic xmlns:a="http://schemas.openxmlformats.org/drawingml/2006/main">
+                    <a:graphicData uri="http://schemas.openxmlformats.org/drawingml/2006/picture">
+                      <pic:pic xmlns:pic="http://schemas.openxmlformats.org/drawingml/2006/picture">
+                        <pic:nvPicPr>
+                          <pic:cNvPr id="0" name="Truong_Sa_5_2.jpg"/>
+                          <pic:cNvPicPr/>
+                        </pic:nvPicPr>
+                        <pic:blipFill>
+                          <a:blip r:embed="rId62">
+                            <a:extLst>
+                              <a:ext uri="{28A0092B-C50C-407E-A947-70E740481C1C}">
+                                <a14:useLocalDpi xmlns:a14="http://schemas.microsoft.com/office/drawing/2010/main" val="0"/>
+                              </a:ext>
+                            </a:extLst>
+                          </a:blip>
+                          <a:stretch>
+                            <a:fillRect/>
+                          </a:stretch>
+                        </pic:blipFill>
+                        <pic:spPr>
+                          <a:xfrm>
+                            <a:off x="0" y="0"/>
+                            <a:ext cx="1809132" cy="1801368"/>
+                          </a:xfrm>
+                          <a:prstGeom prst="rect">
+                            <a:avLst/>
+                          </a:prstGeom>
+                        </pic:spPr>
+                      </pic:pic>
+                    </a:graphicData>
+                  </a:graphic>
+                </wp:inline>
+              </w:drawing>
+            </w:r>
+          </w:p>
+        </w:tc>
+      </w:tr>
+      <w:tr>
+        <w:trPr>
+          <w:jc w:val="center"/>
+        </w:trPr>
+        <w:tc>
+          <w:tcPr>
+            <w:tcW w:w="3111" w:type="dxa"/>
+            <w:vAlign w:val="center"/>
+          </w:tcPr>
+          <w:p>
+            <w:pPr>
+              <w:pStyle w:val="myparagraph"/>
+              <w:spacing w:line="276" w:lineRule="auto"/>
+              <w:ind w:firstLine="0"/>
+              <w:jc w:val="center"/>
+              <w:rPr>
+                <w:noProof/>
+              </w:rPr>
+            </w:pPr>
+            <w:r>
+              <w:rPr>
+                <w:noProof/>
+              </w:rPr>
+              <w:drawing>
+                <wp:inline distT="0" distB="0" distL="0" distR="0">
+                  <wp:extent cx="1865376" cy="1060704"/>
+                  <wp:effectExtent l="0" t="0" r="1905" b="6350"/>
+                  <wp:docPr id="71" name="Picture 71"/>
+                  <wp:cNvGraphicFramePr>
+                    <a:graphicFrameLocks xmlns:a="http://schemas.openxmlformats.org/drawingml/2006/main" noChangeAspect="1"/>
+                  </wp:cNvGraphicFramePr>
+                  <a:graphic xmlns:a="http://schemas.openxmlformats.org/drawingml/2006/main">
+                    <a:graphicData uri="http://schemas.openxmlformats.org/drawingml/2006/picture">
+                      <pic:pic xmlns:pic="http://schemas.openxmlformats.org/drawingml/2006/picture">
+                        <pic:nvPicPr>
+                          <pic:cNvPr id="0" name="Song_Than_NB_1.jpg"/>
+                          <pic:cNvPicPr/>
+                        </pic:nvPicPr>
+                        <pic:blipFill>
+                          <a:blip r:embed="rId63" cstate="print">
+                            <a:extLst>
+                              <a:ext uri="{28A0092B-C50C-407E-A947-70E740481C1C}">
+                                <a14:useLocalDpi xmlns:a14="http://schemas.microsoft.com/office/drawing/2010/main" val="0"/>
+                              </a:ext>
+                            </a:extLst>
+                          </a:blip>
+                          <a:stretch>
+                            <a:fillRect/>
+                          </a:stretch>
+                        </pic:blipFill>
+                        <pic:spPr>
+                          <a:xfrm>
+                            <a:off x="0" y="0"/>
+                            <a:ext cx="1865376" cy="1060704"/>
+                          </a:xfrm>
+                          <a:prstGeom prst="rect">
+                            <a:avLst/>
+                          </a:prstGeom>
+                        </pic:spPr>
+                      </pic:pic>
+                    </a:graphicData>
+                  </a:graphic>
+                </wp:inline>
+              </w:drawing>
+            </w:r>
+          </w:p>
+        </w:tc>
+        <w:tc>
+          <w:tcPr>
+            <w:tcW w:w="3110" w:type="dxa"/>
+            <w:vAlign w:val="center"/>
+          </w:tcPr>
+          <w:p>
+            <w:pPr>
+              <w:pStyle w:val="myparagraph"/>
+              <w:spacing w:line="276" w:lineRule="auto"/>
+              <w:ind w:firstLine="0"/>
+              <w:jc w:val="center"/>
+              <w:rPr>
+                <w:noProof/>
+              </w:rPr>
+            </w:pPr>
+            <w:r>
+              <w:rPr>
+                <w:noProof/>
+              </w:rPr>
+              <w:drawing>
+                <wp:inline distT="0" distB="0" distL="0" distR="0" wp14:anchorId="222F5EE1" wp14:editId="0E579138">
+                  <wp:extent cx="1857730" cy="1060704"/>
+                  <wp:effectExtent l="0" t="0" r="0" b="6350"/>
+                  <wp:docPr id="72" name="Picture 72"/>
+                  <wp:cNvGraphicFramePr>
+                    <a:graphicFrameLocks xmlns:a="http://schemas.openxmlformats.org/drawingml/2006/main" noChangeAspect="1"/>
+                  </wp:cNvGraphicFramePr>
+                  <a:graphic xmlns:a="http://schemas.openxmlformats.org/drawingml/2006/main">
+                    <a:graphicData uri="http://schemas.openxmlformats.org/drawingml/2006/picture">
+                      <pic:pic xmlns:pic="http://schemas.openxmlformats.org/drawingml/2006/picture">
+                        <pic:nvPicPr>
+                          <pic:cNvPr id="0" name="Song_Than_NB_1.jpg"/>
+                          <pic:cNvPicPr/>
+                        </pic:nvPicPr>
+                        <pic:blipFill>
+                          <a:blip r:embed="rId64">
+                            <a:extLst>
+                              <a:ext uri="{28A0092B-C50C-407E-A947-70E740481C1C}">
+                                <a14:useLocalDpi xmlns:a14="http://schemas.microsoft.com/office/drawing/2010/main" val="0"/>
+                              </a:ext>
+                            </a:extLst>
+                          </a:blip>
+                          <a:stretch>
+                            <a:fillRect/>
+                          </a:stretch>
+                        </pic:blipFill>
+                        <pic:spPr>
+                          <a:xfrm>
+                            <a:off x="0" y="0"/>
+                            <a:ext cx="1857730" cy="1060704"/>
+                          </a:xfrm>
+                          <a:prstGeom prst="rect">
+                            <a:avLst/>
+                          </a:prstGeom>
+                        </pic:spPr>
+                      </pic:pic>
+                    </a:graphicData>
+                  </a:graphic>
+                </wp:inline>
+              </w:drawing>
+            </w:r>
+          </w:p>
+        </w:tc>
+        <w:tc>
+          <w:tcPr>
+            <w:tcW w:w="3110" w:type="dxa"/>
+            <w:vAlign w:val="center"/>
+          </w:tcPr>
+          <w:p>
+            <w:pPr>
+              <w:pStyle w:val="myparagraph"/>
+              <w:spacing w:line="276" w:lineRule="auto"/>
+              <w:ind w:firstLine="0"/>
+              <w:jc w:val="center"/>
+              <w:rPr>
+                <w:noProof/>
+              </w:rPr>
+            </w:pPr>
+            <w:r>
+              <w:rPr>
+                <w:noProof/>
+              </w:rPr>
+              <w:drawing>
+                <wp:inline distT="0" distB="0" distL="0" distR="0" wp14:anchorId="222F5EE1" wp14:editId="0E579138">
+                  <wp:extent cx="1857730" cy="1060704"/>
+                  <wp:effectExtent l="0" t="0" r="0" b="6350"/>
+                  <wp:docPr id="73" name="Picture 73"/>
+                  <wp:cNvGraphicFramePr>
+                    <a:graphicFrameLocks xmlns:a="http://schemas.openxmlformats.org/drawingml/2006/main" noChangeAspect="1"/>
+                  </wp:cNvGraphicFramePr>
+                  <a:graphic xmlns:a="http://schemas.openxmlformats.org/drawingml/2006/main">
+                    <a:graphicData uri="http://schemas.openxmlformats.org/drawingml/2006/picture">
+                      <pic:pic xmlns:pic="http://schemas.openxmlformats.org/drawingml/2006/picture">
+                        <pic:nvPicPr>
+                          <pic:cNvPr id="0" name="Song_Than_NB_1.jpg"/>
+                          <pic:cNvPicPr/>
+                        </pic:nvPicPr>
+                        <pic:blipFill>
+                          <a:blip r:embed="rId65">
+                            <a:extLst>
+                              <a:ext uri="{28A0092B-C50C-407E-A947-70E740481C1C}">
+                                <a14:useLocalDpi xmlns:a14="http://schemas.microsoft.com/office/drawing/2010/main" val="0"/>
+                              </a:ext>
+                            </a:extLst>
+                          </a:blip>
+                          <a:stretch>
+                            <a:fillRect/>
+                          </a:stretch>
+                        </pic:blipFill>
+                        <pic:spPr>
+                          <a:xfrm>
+                            <a:off x="0" y="0"/>
+                            <a:ext cx="1857730" cy="1060704"/>
+                          </a:xfrm>
+                          <a:prstGeom prst="rect">
+                            <a:avLst/>
+                          </a:prstGeom>
+                        </pic:spPr>
+                      </pic:pic>
+                    </a:graphicData>
+                  </a:graphic>
+                </wp:inline>
+              </w:drawing>
+            </w:r>
+          </w:p>
+        </w:tc>
+      </w:tr>
+      <w:tr>
+        <w:trPr>
+          <w:jc w:val="center"/>
+        </w:trPr>
+        <w:tc>
+          <w:tcPr>
+            <w:tcW w:w="3111" w:type="dxa"/>
+            <w:vAlign w:val="center"/>
+          </w:tcPr>
+          <w:p>
+            <w:pPr>
+              <w:pStyle w:val="myparagraph"/>
+              <w:spacing w:line="276" w:lineRule="auto"/>
+              <w:ind w:firstLine="0"/>
+              <w:jc w:val="center"/>
+              <w:rPr>
+                <w:noProof/>
+              </w:rPr>
+            </w:pPr>
+            <w:r>
+              <w:rPr>
+                <w:noProof/>
+              </w:rPr>
+              <w:drawing>
+                <wp:inline distT="0" distB="0" distL="0" distR="0">
+                  <wp:extent cx="1837944" cy="2084832"/>
+                  <wp:effectExtent l="0" t="0" r="0" b="0"/>
+                  <wp:docPr id="74" name="Picture 74"/>
+                  <wp:cNvGraphicFramePr>
+                    <a:graphicFrameLocks xmlns:a="http://schemas.openxmlformats.org/drawingml/2006/main" noChangeAspect="1"/>
+                  </wp:cNvGraphicFramePr>
+                  <a:graphic xmlns:a="http://schemas.openxmlformats.org/drawingml/2006/main">
+                    <a:graphicData uri="http://schemas.openxmlformats.org/drawingml/2006/picture">
+                      <pic:pic xmlns:pic="http://schemas.openxmlformats.org/drawingml/2006/picture">
+                        <pic:nvPicPr>
+                          <pic:cNvPr id="0" name="top_mosaic_09cm_area2.tif_resized.jpg"/>
+                          <pic:cNvPicPr/>
+                        </pic:nvPicPr>
+                        <pic:blipFill>
+                          <a:blip r:embed="rId66" cstate="print">
+                            <a:extLst>
+                              <a:ext uri="{28A0092B-C50C-407E-A947-70E740481C1C}">
+                                <a14:useLocalDpi xmlns:a14="http://schemas.microsoft.com/office/drawing/2010/main" val="0"/>
+                              </a:ext>
+                            </a:extLst>
+                          </a:blip>
+                          <a:stretch>
+                            <a:fillRect/>
+                          </a:stretch>
+                        </pic:blipFill>
+                        <pic:spPr>
+                          <a:xfrm>
+                            <a:off x="0" y="0"/>
+                            <a:ext cx="1837944" cy="2084832"/>
+                          </a:xfrm>
+                          <a:prstGeom prst="rect">
+                            <a:avLst/>
+                          </a:prstGeom>
+                        </pic:spPr>
+                      </pic:pic>
+                    </a:graphicData>
+                  </a:graphic>
+                </wp:inline>
+              </w:drawing>
+            </w:r>
+          </w:p>
+        </w:tc>
+        <w:tc>
+          <w:tcPr>
+            <w:tcW w:w="3110" w:type="dxa"/>
+            <w:vAlign w:val="center"/>
+          </w:tcPr>
+          <w:p>
+            <w:pPr>
+              <w:pStyle w:val="myparagraph"/>
+              <w:spacing w:line="276" w:lineRule="auto"/>
+              <w:ind w:firstLine="0"/>
+              <w:jc w:val="center"/>
+              <w:rPr>
+                <w:noProof/>
+              </w:rPr>
+            </w:pPr>
+            <w:r>
+              <w:rPr>
+                <w:noProof/>
+              </w:rPr>
+              <w:drawing>
+                <wp:inline distT="0" distB="0" distL="0" distR="0" wp14:anchorId="466A1744" wp14:editId="6F0B6324">
+                  <wp:extent cx="1807451" cy="2084832"/>
+                  <wp:effectExtent l="0" t="0" r="2540" b="0"/>
+                  <wp:docPr id="75" name="Picture 75"/>
+                  <wp:cNvGraphicFramePr>
+                    <a:graphicFrameLocks xmlns:a="http://schemas.openxmlformats.org/drawingml/2006/main" noChangeAspect="1"/>
+                  </wp:cNvGraphicFramePr>
+                  <a:graphic xmlns:a="http://schemas.openxmlformats.org/drawingml/2006/main">
+                    <a:graphicData uri="http://schemas.openxmlformats.org/drawingml/2006/picture">
+                      <pic:pic xmlns:pic="http://schemas.openxmlformats.org/drawingml/2006/picture">
+                        <pic:nvPicPr>
+                          <pic:cNvPr id="0" name="top_mosaic_09cm_area2.tif_resized.jpg"/>
+                          <pic:cNvPicPr/>
+                        </pic:nvPicPr>
+                        <pic:blipFill>
+                          <a:blip r:embed="rId67">
+                            <a:extLst>
+                              <a:ext uri="{28A0092B-C50C-407E-A947-70E740481C1C}">
+                                <a14:useLocalDpi xmlns:a14="http://schemas.microsoft.com/office/drawing/2010/main" val="0"/>
+                              </a:ext>
+                            </a:extLst>
+                          </a:blip>
+                          <a:stretch>
+                            <a:fillRect/>
+                          </a:stretch>
+                        </pic:blipFill>
+                        <pic:spPr>
+                          <a:xfrm>
+                            <a:off x="0" y="0"/>
+                            <a:ext cx="1807451" cy="2084832"/>
+                          </a:xfrm>
+                          <a:prstGeom prst="rect">
+                            <a:avLst/>
+                          </a:prstGeom>
+                        </pic:spPr>
+                      </pic:pic>
+                    </a:graphicData>
+                  </a:graphic>
+                </wp:inline>
+              </w:drawing>
+            </w:r>
+          </w:p>
+        </w:tc>
+        <w:tc>
+          <w:tcPr>
+            <w:tcW w:w="3110" w:type="dxa"/>
+            <w:vAlign w:val="center"/>
+          </w:tcPr>
+          <w:p>
+            <w:pPr>
+              <w:pStyle w:val="myparagraph"/>
+              <w:spacing w:line="276" w:lineRule="auto"/>
+              <w:ind w:firstLine="0"/>
+              <w:jc w:val="center"/>
+              <w:rPr>
+                <w:noProof/>
+              </w:rPr>
+            </w:pPr>
+            <w:r>
+              <w:rPr>
+                <w:noProof/>
+              </w:rPr>
+              <w:drawing>
+                <wp:inline distT="0" distB="0" distL="0" distR="0" wp14:anchorId="466A1744" wp14:editId="6F0B6324">
+                  <wp:extent cx="1833213" cy="2084832"/>
+                  <wp:effectExtent l="0" t="0" r="0" b="0"/>
+                  <wp:docPr id="76" name="Picture 76"/>
+                  <wp:cNvGraphicFramePr>
+                    <a:graphicFrameLocks xmlns:a="http://schemas.openxmlformats.org/drawingml/2006/main" noChangeAspect="1"/>
+                  </wp:cNvGraphicFramePr>
+                  <a:graphic xmlns:a="http://schemas.openxmlformats.org/drawingml/2006/main">
+                    <a:graphicData uri="http://schemas.openxmlformats.org/drawingml/2006/picture">
+                      <pic:pic xmlns:pic="http://schemas.openxmlformats.org/drawingml/2006/picture">
+                        <pic:nvPicPr>
+                          <pic:cNvPr id="0" name="top_mosaic_09cm_area2.tif_resized.jpg"/>
+                          <pic:cNvPicPr/>
+                        </pic:nvPicPr>
+                        <pic:blipFill>
+                          <a:blip r:embed="rId68">
+                            <a:extLst>
+                              <a:ext uri="{28A0092B-C50C-407E-A947-70E740481C1C}">
+                                <a14:useLocalDpi xmlns:a14="http://schemas.microsoft.com/office/drawing/2010/main" val="0"/>
+                              </a:ext>
+                            </a:extLst>
+                          </a:blip>
+                          <a:stretch>
+                            <a:fillRect/>
+                          </a:stretch>
+                        </pic:blipFill>
+                        <pic:spPr>
+                          <a:xfrm>
+                            <a:off x="0" y="0"/>
+                            <a:ext cx="1833213" cy="2084832"/>
+                          </a:xfrm>
+                          <a:prstGeom prst="rect">
+                            <a:avLst/>
+                          </a:prstGeom>
+                        </pic:spPr>
+                      </pic:pic>
+                    </a:graphicData>
+                  </a:graphic>
+                </wp:inline>
+              </w:drawing>
+            </w:r>
+          </w:p>
+        </w:tc>
+        <w:bookmarkStart w:id="3" w:name="_GoBack"/>
+        <w:bookmarkEnd w:id="3"/>
+      </w:tr>
+      <w:tr>
+        <w:trPr>
+          <w:jc w:val="center"/>
+        </w:trPr>
+        <w:tc>
+          <w:tcPr>
+            <w:tcW w:w="3111" w:type="dxa"/>
+            <w:vAlign w:val="center"/>
+          </w:tcPr>
+          <w:p>
+            <w:pPr>
+              <w:pStyle w:val="myparagraph"/>
+              <w:spacing w:line="276" w:lineRule="auto"/>
+              <w:ind w:firstLine="0"/>
+              <w:jc w:val="center"/>
+              <w:rPr>
+                <w:noProof/>
+              </w:rPr>
+            </w:pPr>
+            <w:r>
+              <w:rPr>
+                <w:noProof/>
+              </w:rPr>
+              <w:drawing>
+                <wp:inline distT="0" distB="0" distL="0" distR="0" wp14:anchorId="414B9547" wp14:editId="0BAAAE12">
+                  <wp:extent cx="1865376" cy="1874520"/>
+                  <wp:effectExtent l="0" t="0" r="1905" b="0"/>
+                  <wp:docPr id="5" name="Picture 5"/>
+                  <wp:cNvGraphicFramePr>
+                    <a:graphicFrameLocks xmlns:a="http://schemas.openxmlformats.org/drawingml/2006/main" noChangeAspect="1"/>
+                  </wp:cNvGraphicFramePr>
+                  <a:graphic xmlns:a="http://schemas.openxmlformats.org/drawingml/2006/main">
+                    <a:graphicData uri="http://schemas.openxmlformats.org/drawingml/2006/picture">
+                      <pic:pic xmlns:pic="http://schemas.openxmlformats.org/drawingml/2006/picture">
+                        <pic:nvPicPr>
+                          <pic:cNvPr id="0" name="covua.jpg"/>
+                          <pic:cNvPicPr/>
+                        </pic:nvPicPr>
+                        <pic:blipFill>
+                          <a:blip r:embed="rId69" cstate="print">
+                            <a:extLst>
+                              <a:ext uri="{28A0092B-C50C-407E-A947-70E740481C1C}">
+                                <a14:useLocalDpi xmlns:a14="http://schemas.microsoft.com/office/drawing/2010/main" val="0"/>
+                              </a:ext>
+                            </a:extLst>
+                          </a:blip>
+                          <a:stretch>
+                            <a:fillRect/>
+                          </a:stretch>
+                        </pic:blipFill>
+                        <pic:spPr>
+                          <a:xfrm>
+                            <a:off x="0" y="0"/>
+                            <a:ext cx="1865376" cy="1874520"/>
+                          </a:xfrm>
+                          <a:prstGeom prst="rect">
+                            <a:avLst/>
+                          </a:prstGeom>
+                        </pic:spPr>
+                      </pic:pic>
+                    </a:graphicData>
+                  </a:graphic>
+                </wp:inline>
+              </w:drawing>
+            </w:r>
+          </w:p>
+        </w:tc>
+        <w:tc>
+          <w:tcPr>
+            <w:tcW w:w="3110" w:type="dxa"/>
+            <w:vAlign w:val="center"/>
+          </w:tcPr>
+          <w:p>
+            <w:pPr>
+              <w:pStyle w:val="myparagraph"/>
+              <w:spacing w:line="276" w:lineRule="auto"/>
+              <w:ind w:firstLine="0"/>
+              <w:jc w:val="center"/>
+              <w:rPr>
+                <w:noProof/>
+              </w:rPr>
+            </w:pPr>
+            <w:r>
+              <w:rPr>
+                <w:noProof/>
+              </w:rPr>
+              <w:drawing>
+                <wp:inline distT="0" distB="0" distL="0" distR="0" wp14:anchorId="2DE4A3E2" wp14:editId="376FE98C">
+                  <wp:extent cx="1858360" cy="1874520"/>
+                  <wp:effectExtent l="0" t="0" r="8890" b="0"/>
+                  <wp:docPr id="11" name="Picture 11"/>
+                  <wp:cNvGraphicFramePr>
+                    <a:graphicFrameLocks xmlns:a="http://schemas.openxmlformats.org/drawingml/2006/main" noChangeAspect="1"/>
+                  </wp:cNvGraphicFramePr>
+                  <a:graphic xmlns:a="http://schemas.openxmlformats.org/drawingml/2006/main">
+                    <a:graphicData uri="http://schemas.openxmlformats.org/drawingml/2006/picture">
+                      <pic:pic xmlns:pic="http://schemas.openxmlformats.org/drawingml/2006/picture">
+                        <pic:nvPicPr>
+                          <pic:cNvPr id="0" name="covua.jpg"/>
+                          <pic:cNvPicPr/>
+                        </pic:nvPicPr>
+                        <pic:blipFill>
+                          <a:blip r:embed="rId70">
+                            <a:extLst>
+                              <a:ext uri="{28A0092B-C50C-407E-A947-70E740481C1C}">
+                                <a14:useLocalDpi xmlns:a14="http://schemas.microsoft.com/office/drawing/2010/main" val="0"/>
+                              </a:ext>
+                            </a:extLst>
+                          </a:blip>
+                          <a:stretch>
+                            <a:fillRect/>
+                          </a:stretch>
+                        </pic:blipFill>
+                        <pic:spPr>
+                          <a:xfrm>
+                            <a:off x="0" y="0"/>
+                            <a:ext cx="1858360" cy="1874520"/>
+                          </a:xfrm>
+                          <a:prstGeom prst="rect">
+                            <a:avLst/>
+                          </a:prstGeom>
+                        </pic:spPr>
+                      </pic:pic>
+                    </a:graphicData>
+                  </a:graphic>
+                </wp:inline>
+              </w:drawing>
+            </w:r>
+          </w:p>
+        </w:tc>
+        <w:tc>
+          <w:tcPr>
+            <w:tcW w:w="3110" w:type="dxa"/>
+            <w:vAlign w:val="center"/>
+          </w:tcPr>
+          <w:p>
+            <w:pPr>
+              <w:pStyle w:val="myparagraph"/>
+              <w:spacing w:line="276" w:lineRule="auto"/>
+              <w:ind w:firstLine="0"/>
+              <w:jc w:val="center"/>
+              <w:rPr>
+                <w:noProof/>
+              </w:rPr>
+            </w:pPr>
+            <w:r>
+              <w:rPr>
+                <w:noProof/>
+              </w:rPr>
+              <w:drawing>
+                <wp:inline distT="0" distB="0" distL="0" distR="0" wp14:anchorId="5B5F6E88" wp14:editId="77204CF7">
+                  <wp:extent cx="1865376" cy="1873451"/>
+                  <wp:effectExtent l="0" t="0" r="1905" b="0"/>
+                  <wp:docPr id="41" name="Picture 41"/>
+                  <wp:cNvGraphicFramePr>
+                    <a:graphicFrameLocks xmlns:a="http://schemas.openxmlformats.org/drawingml/2006/main" noChangeAspect="1"/>
+                  </wp:cNvGraphicFramePr>
+                  <a:graphic xmlns:a="http://schemas.openxmlformats.org/drawingml/2006/main">
+                    <a:graphicData uri="http://schemas.openxmlformats.org/drawingml/2006/picture">
+                      <pic:pic xmlns:pic="http://schemas.openxmlformats.org/drawingml/2006/picture">
+                        <pic:nvPicPr>
+                          <pic:cNvPr id="0" name="covua.jpg"/>
+                          <pic:cNvPicPr/>
+                        </pic:nvPicPr>
+                        <pic:blipFill>
+                          <a:blip r:embed="rId71">
+                            <a:extLst>
+                              <a:ext uri="{28A0092B-C50C-407E-A947-70E740481C1C}">
+                                <a14:useLocalDpi xmlns:a14="http://schemas.microsoft.com/office/drawing/2010/main" val="0"/>
+                              </a:ext>
+                            </a:extLst>
+                          </a:blip>
+                          <a:stretch>
+                            <a:fillRect/>
+                          </a:stretch>
+                        </pic:blipFill>
+                        <pic:spPr>
+                          <a:xfrm>
+                            <a:off x="0" y="0"/>
+                            <a:ext cx="1865376" cy="1873451"/>
+                          </a:xfrm>
+                          <a:prstGeom prst="rect">
+                            <a:avLst/>
+                          </a:prstGeom>
+                        </pic:spPr>
+                      </pic:pic>
+                    </a:graphicData>
+                  </a:graphic>
+                </wp:inline>
+              </w:drawing>
+            </w:r>
+          </w:p>
+        </w:tc>
+      </w:tr>
+      <w:tr>
+        <w:trPr>
+          <w:jc w:val="center"/>
+        </w:trPr>
+        <w:tc>
+          <w:tcPr>
+            <w:tcW w:w="3111" w:type="dxa"/>
+            <w:vAlign w:val="center"/>
+          </w:tcPr>
+          <w:p>
+            <w:pPr>
+              <w:pStyle w:val="myparagraph"/>
+              <w:spacing w:line="276" w:lineRule="auto"/>
+              <w:ind w:firstLine="0"/>
+              <w:jc w:val="center"/>
+              <w:rPr>
+                <w:noProof/>
+              </w:rPr>
+            </w:pPr>
+            <w:r>
+              <w:rPr>
+                <w:noProof/>
+              </w:rPr>
+              <w:drawing>
+                <wp:inline distT="0" distB="0" distL="0" distR="0" wp14:anchorId="65F84374" wp14:editId="00409455">
+                  <wp:extent cx="1865376" cy="1170432"/>
+                  <wp:effectExtent l="0" t="0" r="1905" b="0"/>
+                  <wp:docPr id="66" name="Picture 66"/>
+                  <wp:cNvGraphicFramePr>
+                    <a:graphicFrameLocks xmlns:a="http://schemas.openxmlformats.org/drawingml/2006/main" noChangeAspect="1"/>
+                  </wp:cNvGraphicFramePr>
+                  <a:graphic xmlns:a="http://schemas.openxmlformats.org/drawingml/2006/main">
+                    <a:graphicData uri="http://schemas.openxmlformats.org/drawingml/2006/picture">
+                      <pic:pic xmlns:pic="http://schemas.openxmlformats.org/drawingml/2006/picture">
+                        <pic:nvPicPr>
+                          <pic:cNvPr id="0" name="1.jpg"/>
+                          <pic:cNvPicPr/>
+                        </pic:nvPicPr>
+                        <pic:blipFill>
+                          <a:blip r:embed="rId72">
+                            <a:extLst>
+                              <a:ext uri="{28A0092B-C50C-407E-A947-70E740481C1C}">
+                                <a14:useLocalDpi xmlns:a14="http://schemas.microsoft.com/office/drawing/2010/main" val="0"/>
+                              </a:ext>
+                            </a:extLst>
+                          </a:blip>
+                          <a:stretch>
+                            <a:fillRect/>
+                          </a:stretch>
+                        </pic:blipFill>
+                        <pic:spPr>
+                          <a:xfrm>
+                            <a:off x="0" y="0"/>
+                            <a:ext cx="1865376" cy="1170432"/>
+                          </a:xfrm>
+                          <a:prstGeom prst="rect">
+                            <a:avLst/>
+                          </a:prstGeom>
+                        </pic:spPr>
+                      </pic:pic>
+                    </a:graphicData>
+                  </a:graphic>
+                </wp:inline>
+              </w:drawing>
+            </w:r>
+          </w:p>
+        </w:tc>
+        <w:tc>
+          <w:tcPr>
+            <w:tcW w:w="3110" w:type="dxa"/>
+            <w:vAlign w:val="center"/>
+          </w:tcPr>
+          <w:p>
+            <w:pPr>
+              <w:pStyle w:val="myparagraph"/>
+              <w:spacing w:line="276" w:lineRule="auto"/>
+              <w:ind w:firstLine="0"/>
+              <w:jc w:val="center"/>
+              <w:rPr>
+                <w:noProof/>
+              </w:rPr>
+            </w:pPr>
+            <w:r>
+              <w:rPr>
+                <w:noProof/>
+              </w:rPr>
+              <w:drawing>
+                <wp:inline distT="0" distB="0" distL="0" distR="0" wp14:anchorId="48873687" wp14:editId="0643B4FC">
+                  <wp:extent cx="1845221" cy="1170432"/>
+                  <wp:effectExtent l="0" t="0" r="3175" b="0"/>
+                  <wp:docPr id="69" name="Picture 69"/>
+                  <wp:cNvGraphicFramePr>
+                    <a:graphicFrameLocks xmlns:a="http://schemas.openxmlformats.org/drawingml/2006/main" noChangeAspect="1"/>
+                  </wp:cNvGraphicFramePr>
+                  <a:graphic xmlns:a="http://schemas.openxmlformats.org/drawingml/2006/main">
+                    <a:graphicData uri="http://schemas.openxmlformats.org/drawingml/2006/picture">
+                      <pic:pic xmlns:pic="http://schemas.openxmlformats.org/drawingml/2006/picture">
+                        <pic:nvPicPr>
+                          <pic:cNvPr id="0" name="1.jpg"/>
+                          <pic:cNvPicPr/>
+                        </pic:nvPicPr>
+                        <pic:blipFill>
+                          <a:blip r:embed="rId73">
+                            <a:extLst>
+                              <a:ext uri="{28A0092B-C50C-407E-A947-70E740481C1C}">
+                                <a14:useLocalDpi xmlns:a14="http://schemas.microsoft.com/office/drawing/2010/main" val="0"/>
+                              </a:ext>
+                            </a:extLst>
+                          </a:blip>
+                          <a:stretch>
+                            <a:fillRect/>
+                          </a:stretch>
+                        </pic:blipFill>
+                        <pic:spPr>
+                          <a:xfrm>
+                            <a:off x="0" y="0"/>
+                            <a:ext cx="1845221" cy="1170432"/>
+                          </a:xfrm>
+                          <a:prstGeom prst="rect">
+                            <a:avLst/>
+                          </a:prstGeom>
+                        </pic:spPr>
+                      </pic:pic>
+                    </a:graphicData>
+                  </a:graphic>
+                </wp:inline>
+              </w:drawing>
+            </w:r>
+          </w:p>
+        </w:tc>
+        <w:tc>
+          <w:tcPr>
+            <w:tcW w:w="3110" w:type="dxa"/>
+            <w:vAlign w:val="center"/>
+          </w:tcPr>
+          <w:p>
+            <w:pPr>
+              <w:pStyle w:val="myparagraph"/>
+              <w:spacing w:line="276" w:lineRule="auto"/>
+              <w:ind w:firstLine="0"/>
+              <w:jc w:val="center"/>
+              <w:rPr>
+                <w:noProof/>
+              </w:rPr>
+            </w:pPr>
+            <w:r>
+              <w:rPr>
+                <w:noProof/>
+              </w:rPr>
+              <w:drawing>
+                <wp:inline distT="0" distB="0" distL="0" distR="0" wp14:anchorId="6E82E489" wp14:editId="2E86566E">
+                  <wp:extent cx="1854684" cy="1170432"/>
+                  <wp:effectExtent l="0" t="0" r="0" b="0"/>
+                  <wp:docPr id="70" name="Picture 70"/>
+                  <wp:cNvGraphicFramePr>
+                    <a:graphicFrameLocks xmlns:a="http://schemas.openxmlformats.org/drawingml/2006/main" noChangeAspect="1"/>
+                  </wp:cNvGraphicFramePr>
+                  <a:graphic xmlns:a="http://schemas.openxmlformats.org/drawingml/2006/main">
+                    <a:graphicData uri="http://schemas.openxmlformats.org/drawingml/2006/picture">
+                      <pic:pic xmlns:pic="http://schemas.openxmlformats.org/drawingml/2006/picture">
+                        <pic:nvPicPr>
+                          <pic:cNvPr id="0" name="1.jpg"/>
+                          <pic:cNvPicPr/>
+                        </pic:nvPicPr>
+                        <pic:blipFill>
+                          <a:blip r:embed="rId74">
+                            <a:extLst>
+                              <a:ext uri="{28A0092B-C50C-407E-A947-70E740481C1C}">
+                                <a14:useLocalDpi xmlns:a14="http://schemas.microsoft.com/office/drawing/2010/main" val="0"/>
+                              </a:ext>
+                            </a:extLst>
+                          </a:blip>
+                          <a:stretch>
+                            <a:fillRect/>
+                          </a:stretch>
+                        </pic:blipFill>
+                        <pic:spPr>
+                          <a:xfrm>
+                            <a:off x="0" y="0"/>
+                            <a:ext cx="1854684" cy="1170432"/>
+                          </a:xfrm>
+                          <a:prstGeom prst="rect">
+                            <a:avLst/>
+                          </a:prstGeom>
+                        </pic:spPr>
+                      </pic:pic>
+                    </a:graphicData>
+                  </a:graphic>
+                </wp:inline>
+              </w:drawing>
+            </w:r>
+          </w:p>
+        </w:tc>
+      </w:tr>
+    </w:tbl>
     <w:p>
       <w:pPr>
         <w:pStyle w:val="myparagraph"/>
@@ -18517,6 +23756,23 @@
     </w:p>
     <w:p>
       <w:pPr>
+        <w:rPr>
+          <w:rFonts w:ascii="Times New Roman" w:hAnsi="Times New Roman" w:cs="Times New Roman"/>
+          <w:b/>
+          <w:sz w:val="36"/>
+          <w:szCs w:val="26"/>
+        </w:rPr>
+      </w:pPr>
+      <w:r>
+        <w:rPr>
+          <w:b/>
+          <w:sz w:val="36"/>
+        </w:rPr>
+        <w:br w:type="page"/>
+      </w:r>
+    </w:p>
+    <w:p>
+      <w:pPr>
         <w:pStyle w:val="myparagraph"/>
         <w:spacing w:line="276" w:lineRule="auto"/>
         <w:ind w:firstLine="0"/>
@@ -18530,6 +23786,7 @@
           <w:b/>
           <w:sz w:val="36"/>
         </w:rPr>
+        <w:lastRenderedPageBreak/>
         <w:t xml:space="preserve">Chương 4: </w:t>
       </w:r>
       <w:r>
@@ -18635,7 +23892,6 @@
         <w:rPr>
           <w:noProof/>
         </w:rPr>
-        <w:lastRenderedPageBreak/>
         <w:drawing>
           <wp:inline distT="0" distB="0" distL="0" distR="0" wp14:anchorId="1F3D084B" wp14:editId="0373D940">
             <wp:extent cx="3810000" cy="2962275"/>
@@ -18654,7 +23910,7 @@
                     </pic:cNvPicPr>
                   </pic:nvPicPr>
                   <pic:blipFill>
-                    <a:blip r:embed="rId27">
+                    <a:blip r:embed="rId75">
                       <a:extLst>
                         <a:ext uri="{28A0092B-C50C-407E-A947-70E740481C1C}">
                           <a14:useLocalDpi xmlns:a14="http://schemas.microsoft.com/office/drawing/2010/main" val="0"/>
@@ -19009,6 +24265,7 @@
         <w:rPr>
           <w:noProof/>
         </w:rPr>
+        <w:lastRenderedPageBreak/>
         <w:drawing>
           <wp:inline distT="0" distB="0" distL="0" distR="0">
             <wp:extent cx="5788025" cy="3537972"/>
@@ -19027,7 +24284,7 @@
                     </pic:cNvPicPr>
                   </pic:nvPicPr>
                   <pic:blipFill>
-                    <a:blip r:embed="rId28">
+                    <a:blip r:embed="rId76">
                       <a:extLst>
                         <a:ext uri="{28A0092B-C50C-407E-A947-70E740481C1C}">
                           <a14:useLocalDpi xmlns:a14="http://schemas.microsoft.com/office/drawing/2010/main" val="0"/>
@@ -19074,7 +24331,6 @@
         <w:ind w:firstLine="0"/>
       </w:pPr>
       <w:r>
-        <w:lastRenderedPageBreak/>
         <w:t xml:space="preserve">Tập dữ liệu </w:t>
       </w:r>
       <w:r>
@@ -19185,6 +24441,7 @@
         <w:rPr>
           <w:noProof/>
         </w:rPr>
+        <w:lastRenderedPageBreak/>
         <w:drawing>
           <wp:inline distT="0" distB="0" distL="0" distR="0" wp14:anchorId="00074EED" wp14:editId="336B92D2">
             <wp:extent cx="2924175" cy="4343400"/>
@@ -19201,7 +24458,7 @@
                     <pic:cNvPicPr/>
                   </pic:nvPicPr>
                   <pic:blipFill>
-                    <a:blip r:embed="rId29"/>
+                    <a:blip r:embed="rId77"/>
                     <a:stretch>
                       <a:fillRect/>
                     </a:stretch>
@@ -21001,104 +26258,112 @@
           <w:sz w:val="26"/>
           <w:szCs w:val="26"/>
         </w:rPr>
+        <w:t>Vùng ngọn lửa nói chung là vùng sáng nhất trong</w:t>
+      </w:r>
+      <w:r>
+        <w:rPr>
+          <w:rFonts w:ascii="Times New Roman" w:hAnsi="Times New Roman" w:cs="Times New Roman"/>
+          <w:sz w:val="26"/>
+          <w:szCs w:val="26"/>
+        </w:rPr>
+        <w:t xml:space="preserve"> bối cảnh nhìn thấy của bức ảnh hay camera. G</w:t>
+      </w:r>
+      <w:r>
+        <w:rPr>
+          <w:rFonts w:ascii="Times New Roman" w:hAnsi="Times New Roman" w:cs="Times New Roman"/>
+          <w:sz w:val="26"/>
+          <w:szCs w:val="26"/>
+        </w:rPr>
+        <w:t xml:space="preserve">iá trị trung bình </w:t>
+      </w:r>
+      <w:r>
+        <w:rPr>
+          <w:rFonts w:ascii="Times New Roman" w:hAnsi="Times New Roman" w:cs="Times New Roman"/>
+          <w:sz w:val="26"/>
+          <w:szCs w:val="26"/>
+        </w:rPr>
+        <w:t xml:space="preserve">trên toàn bộ tấm ảnh </w:t>
+      </w:r>
+      <w:r>
+        <w:rPr>
+          <w:rFonts w:ascii="Times New Roman" w:hAnsi="Times New Roman" w:cs="Times New Roman"/>
+          <w:sz w:val="26"/>
+          <w:szCs w:val="26"/>
+        </w:rPr>
+        <w:t>của ba kênh Ymean, Cbmean và Crmean chứa</w:t>
+      </w:r>
+      <w:r>
+        <w:rPr>
+          <w:rFonts w:ascii="Times New Roman" w:hAnsi="Times New Roman" w:cs="Times New Roman"/>
+          <w:sz w:val="26"/>
+          <w:szCs w:val="26"/>
+        </w:rPr>
+        <w:t xml:space="preserve"> </w:t>
+      </w:r>
+      <w:r>
+        <w:rPr>
+          <w:rFonts w:ascii="Times New Roman" w:hAnsi="Times New Roman" w:cs="Times New Roman"/>
+          <w:sz w:val="26"/>
+          <w:szCs w:val="26"/>
+        </w:rPr>
+        <w:t>thông tin có giá trị.</w:t>
+      </w:r>
+      <w:r>
+        <w:rPr>
+          <w:rFonts w:ascii="Times New Roman" w:hAnsi="Times New Roman" w:cs="Times New Roman"/>
+          <w:sz w:val="26"/>
+          <w:szCs w:val="26"/>
+        </w:rPr>
+        <w:t xml:space="preserve"> Đ</w:t>
+      </w:r>
+      <w:r>
+        <w:rPr>
+          <w:rFonts w:ascii="Times New Roman" w:hAnsi="Times New Roman" w:cs="Times New Roman"/>
+          <w:sz w:val="26"/>
+          <w:szCs w:val="26"/>
+        </w:rPr>
+        <w:t>ối với vùng ngọn lửa, giá trị của thành phần Y là</w:t>
+      </w:r>
+      <w:r>
+        <w:rPr>
+          <w:rFonts w:ascii="Times New Roman" w:hAnsi="Times New Roman" w:cs="Times New Roman"/>
+          <w:sz w:val="26"/>
+          <w:szCs w:val="26"/>
+        </w:rPr>
+        <w:t xml:space="preserve"> </w:t>
+      </w:r>
+      <w:r>
+        <w:rPr>
+          <w:rFonts w:ascii="Times New Roman" w:hAnsi="Times New Roman" w:cs="Times New Roman"/>
+          <w:sz w:val="26"/>
+          <w:szCs w:val="26"/>
+        </w:rPr>
+        <w:t xml:space="preserve">lớn hơn thành phần Y trung bình </w:t>
+      </w:r>
+      <w:r>
+        <w:rPr>
+          <w:rFonts w:ascii="Times New Roman" w:hAnsi="Times New Roman" w:cs="Times New Roman"/>
+          <w:sz w:val="26"/>
+          <w:szCs w:val="26"/>
+        </w:rPr>
+        <w:t>trên toàn bộ bức ảnh. T</w:t>
+      </w:r>
+      <w:r>
+        <w:rPr>
+          <w:rFonts w:ascii="Times New Roman" w:hAnsi="Times New Roman" w:cs="Times New Roman"/>
+          <w:sz w:val="26"/>
+          <w:szCs w:val="26"/>
+        </w:rPr>
+        <w:t xml:space="preserve">rong khi giá trị của thành phần </w:t>
+      </w:r>
+      <w:r>
+        <w:rPr>
+          <w:rFonts w:ascii="Times New Roman" w:hAnsi="Times New Roman" w:cs="Times New Roman"/>
+          <w:sz w:val="26"/>
+          <w:szCs w:val="26"/>
+        </w:rPr>
         <w:lastRenderedPageBreak/>
-        <w:t>Vùng ngọn lửa nói chung là vùng sáng nhất trong</w:t>
-      </w:r>
-      <w:r>
-        <w:rPr>
-          <w:rFonts w:ascii="Times New Roman" w:hAnsi="Times New Roman" w:cs="Times New Roman"/>
-          <w:sz w:val="26"/>
-          <w:szCs w:val="26"/>
-        </w:rPr>
-        <w:t xml:space="preserve"> bối cảnh nhìn thấy của bức ảnh hay camera. G</w:t>
-      </w:r>
-      <w:r>
-        <w:rPr>
-          <w:rFonts w:ascii="Times New Roman" w:hAnsi="Times New Roman" w:cs="Times New Roman"/>
-          <w:sz w:val="26"/>
-          <w:szCs w:val="26"/>
-        </w:rPr>
-        <w:t xml:space="preserve">iá trị trung bình </w:t>
-      </w:r>
-      <w:r>
-        <w:rPr>
-          <w:rFonts w:ascii="Times New Roman" w:hAnsi="Times New Roman" w:cs="Times New Roman"/>
-          <w:sz w:val="26"/>
-          <w:szCs w:val="26"/>
-        </w:rPr>
-        <w:t xml:space="preserve">trên toàn bộ tấm ảnh </w:t>
-      </w:r>
-      <w:r>
-        <w:rPr>
-          <w:rFonts w:ascii="Times New Roman" w:hAnsi="Times New Roman" w:cs="Times New Roman"/>
-          <w:sz w:val="26"/>
-          <w:szCs w:val="26"/>
-        </w:rPr>
-        <w:t>của ba kênh Ymean, Cbmean và Crmean chứa</w:t>
-      </w:r>
-      <w:r>
-        <w:rPr>
-          <w:rFonts w:ascii="Times New Roman" w:hAnsi="Times New Roman" w:cs="Times New Roman"/>
-          <w:sz w:val="26"/>
-          <w:szCs w:val="26"/>
-        </w:rPr>
-        <w:t xml:space="preserve"> </w:t>
-      </w:r>
-      <w:r>
-        <w:rPr>
-          <w:rFonts w:ascii="Times New Roman" w:hAnsi="Times New Roman" w:cs="Times New Roman"/>
-          <w:sz w:val="26"/>
-          <w:szCs w:val="26"/>
-        </w:rPr>
-        <w:t>thông tin có giá trị.</w:t>
-      </w:r>
-      <w:r>
-        <w:rPr>
-          <w:rFonts w:ascii="Times New Roman" w:hAnsi="Times New Roman" w:cs="Times New Roman"/>
-          <w:sz w:val="26"/>
-          <w:szCs w:val="26"/>
-        </w:rPr>
-        <w:t xml:space="preserve"> Đ</w:t>
-      </w:r>
-      <w:r>
-        <w:rPr>
-          <w:rFonts w:ascii="Times New Roman" w:hAnsi="Times New Roman" w:cs="Times New Roman"/>
-          <w:sz w:val="26"/>
-          <w:szCs w:val="26"/>
-        </w:rPr>
-        <w:t>ối với vùng ngọn lửa, giá trị của thành phần Y là</w:t>
-      </w:r>
-      <w:r>
-        <w:rPr>
-          <w:rFonts w:ascii="Times New Roman" w:hAnsi="Times New Roman" w:cs="Times New Roman"/>
-          <w:sz w:val="26"/>
-          <w:szCs w:val="26"/>
-        </w:rPr>
-        <w:t xml:space="preserve"> </w:t>
-      </w:r>
-      <w:r>
-        <w:rPr>
-          <w:rFonts w:ascii="Times New Roman" w:hAnsi="Times New Roman" w:cs="Times New Roman"/>
-          <w:sz w:val="26"/>
-          <w:szCs w:val="26"/>
-        </w:rPr>
-        <w:t xml:space="preserve">lớn hơn thành phần Y trung bình </w:t>
-      </w:r>
-      <w:r>
-        <w:rPr>
-          <w:rFonts w:ascii="Times New Roman" w:hAnsi="Times New Roman" w:cs="Times New Roman"/>
-          <w:sz w:val="26"/>
-          <w:szCs w:val="26"/>
-        </w:rPr>
-        <w:t>trên toàn bộ bức ảnh. T</w:t>
-      </w:r>
-      <w:r>
-        <w:rPr>
-          <w:rFonts w:ascii="Times New Roman" w:hAnsi="Times New Roman" w:cs="Times New Roman"/>
-          <w:sz w:val="26"/>
-          <w:szCs w:val="26"/>
-        </w:rPr>
-        <w:t xml:space="preserve">rong khi giá trị của thành phần Cb </w:t>
+        <w:t xml:space="preserve">Cb </w:t>
       </w:r>
       <w:r>
         <w:rPr>
@@ -21919,7 +27184,7 @@
                     <pic:cNvPicPr/>
                   </pic:nvPicPr>
                   <pic:blipFill>
-                    <a:blip r:embed="rId30"/>
+                    <a:blip r:embed="rId78"/>
                     <a:stretch>
                       <a:fillRect/>
                     </a:stretch>
@@ -21975,7 +27240,6 @@
           <w:sz w:val="26"/>
           <w:szCs w:val="26"/>
         </w:rPr>
-        <w:lastRenderedPageBreak/>
         <w:t>Chúng ta có</w:t>
       </w:r>
       <w:r>
@@ -22277,7 +27541,15 @@
                       <w:sz w:val="26"/>
                       <w:szCs w:val="26"/>
                     </w:rPr>
-                    <m:t>0,                                                       otherwise</m:t>
+                    <m:t>0,                                                       othe</m:t>
+                  </m:r>
+                  <m:r>
+                    <w:rPr>
+                      <w:rFonts w:ascii="Cambria Math" w:eastAsiaTheme="minorEastAsia" w:hAnsi="Cambria Math" w:cs="Times New Roman"/>
+                      <w:sz w:val="26"/>
+                      <w:szCs w:val="26"/>
+                    </w:rPr>
+                    <m:t>rwise</m:t>
                   </m:r>
                 </m:e>
               </m:eqArr>
@@ -22309,6 +27581,7 @@
           <w:sz w:val="26"/>
           <w:szCs w:val="26"/>
         </w:rPr>
+        <w:lastRenderedPageBreak/>
         <w:t>Một điểm ảnh là pixel vùng lửa nếu thỏa mãn đồng thời 7 quy tắc trên.</w:t>
       </w:r>
     </w:p>
@@ -23693,7 +28966,6 @@
           <w:b/>
           <w:sz w:val="32"/>
         </w:rPr>
-        <w:lastRenderedPageBreak/>
         <w:t>4.</w:t>
       </w:r>
       <w:r>
@@ -23756,7 +29028,39 @@
           <w:sz w:val="26"/>
           <w:szCs w:val="26"/>
         </w:rPr>
-        <w:t>gồm 1000 ảnh chứa đám cháy và 5000 ảnh không chứ</w:t>
+        <w:t xml:space="preserve">gồm </w:t>
+      </w:r>
+      <w:r>
+        <w:rPr>
+          <w:rFonts w:ascii="Times New Roman" w:hAnsi="Times New Roman" w:cs="Times New Roman"/>
+          <w:sz w:val="26"/>
+          <w:szCs w:val="26"/>
+        </w:rPr>
+        <w:t>600</w:t>
+      </w:r>
+      <w:r>
+        <w:rPr>
+          <w:rFonts w:ascii="Times New Roman" w:hAnsi="Times New Roman" w:cs="Times New Roman"/>
+          <w:sz w:val="26"/>
+          <w:szCs w:val="26"/>
+        </w:rPr>
+        <w:t xml:space="preserve"> ảnh chứa đám cháy và </w:t>
+      </w:r>
+      <w:r>
+        <w:rPr>
+          <w:rFonts w:ascii="Times New Roman" w:hAnsi="Times New Roman" w:cs="Times New Roman"/>
+          <w:sz w:val="26"/>
+          <w:szCs w:val="26"/>
+        </w:rPr>
+        <w:t>1</w:t>
+      </w:r>
+      <w:r>
+        <w:rPr>
+          <w:rFonts w:ascii="Times New Roman" w:hAnsi="Times New Roman" w:cs="Times New Roman"/>
+          <w:sz w:val="26"/>
+          <w:szCs w:val="26"/>
+        </w:rPr>
+        <w:t>000 ảnh không chứ</w:t>
       </w:r>
       <w:r>
         <w:rPr>
@@ -23790,9 +29094,9 @@
         <w:tblLook w:val="04A0" w:firstRow="1" w:lastRow="0" w:firstColumn="1" w:lastColumn="0" w:noHBand="0" w:noVBand="1"/>
       </w:tblPr>
       <w:tblGrid>
-        <w:gridCol w:w="3110"/>
-        <w:gridCol w:w="3110"/>
-        <w:gridCol w:w="3111"/>
+        <w:gridCol w:w="1211"/>
+        <w:gridCol w:w="4060"/>
+        <w:gridCol w:w="4060"/>
       </w:tblGrid>
       <w:tr>
         <w:tc>
@@ -23823,6 +29127,61 @@
                 <w:szCs w:val="26"/>
               </w:rPr>
             </w:pPr>
+            <w:r>
+              <w:rPr>
+                <w:rFonts w:ascii="Times New Roman" w:hAnsi="Times New Roman" w:cs="Times New Roman"/>
+                <w:noProof/>
+                <w:sz w:val="26"/>
+                <w:szCs w:val="26"/>
+              </w:rPr>
+              <w:drawing>
+                <wp:inline distT="0" distB="0" distL="0" distR="0" wp14:anchorId="7D02E202" wp14:editId="72A57490">
+                  <wp:extent cx="2441222" cy="1451310"/>
+                  <wp:effectExtent l="0" t="0" r="0" b="0"/>
+                  <wp:docPr id="37" name="Picture 37"/>
+                  <wp:cNvGraphicFramePr>
+                    <a:graphicFrameLocks xmlns:a="http://schemas.openxmlformats.org/drawingml/2006/main" noChangeAspect="1"/>
+                  </wp:cNvGraphicFramePr>
+                  <a:graphic xmlns:a="http://schemas.openxmlformats.org/drawingml/2006/main">
+                    <a:graphicData uri="http://schemas.openxmlformats.org/drawingml/2006/picture">
+                      <pic:pic xmlns:pic="http://schemas.openxmlformats.org/drawingml/2006/picture">
+                        <pic:nvPicPr>
+                          <pic:cNvPr id="0" name="Picture 11" descr="D:\workspace\matlab\ImageSegmentation\video\nang.jpg"/>
+                          <pic:cNvPicPr>
+                            <a:picLocks noChangeAspect="1" noChangeArrowheads="1"/>
+                          </pic:cNvPicPr>
+                        </pic:nvPicPr>
+                        <pic:blipFill>
+                          <a:blip r:embed="rId79">
+                            <a:extLst>
+                              <a:ext uri="{28A0092B-C50C-407E-A947-70E740481C1C}">
+                                <a14:useLocalDpi xmlns:a14="http://schemas.microsoft.com/office/drawing/2010/main" val="0"/>
+                              </a:ext>
+                            </a:extLst>
+                          </a:blip>
+                          <a:stretch>
+                            <a:fillRect/>
+                          </a:stretch>
+                        </pic:blipFill>
+                        <pic:spPr bwMode="auto">
+                          <a:xfrm>
+                            <a:off x="0" y="0"/>
+                            <a:ext cx="2441222" cy="1451310"/>
+                          </a:xfrm>
+                          <a:prstGeom prst="rect">
+                            <a:avLst/>
+                          </a:prstGeom>
+                          <a:noFill/>
+                          <a:ln>
+                            <a:noFill/>
+                          </a:ln>
+                        </pic:spPr>
+                      </pic:pic>
+                    </a:graphicData>
+                  </a:graphic>
+                </wp:inline>
+              </w:drawing>
+            </w:r>
           </w:p>
         </w:tc>
         <w:tc>
@@ -23838,6 +29197,61 @@
                 <w:szCs w:val="26"/>
               </w:rPr>
             </w:pPr>
+            <w:r>
+              <w:rPr>
+                <w:rFonts w:ascii="Times New Roman" w:hAnsi="Times New Roman" w:cs="Times New Roman"/>
+                <w:noProof/>
+                <w:sz w:val="26"/>
+                <w:szCs w:val="26"/>
+              </w:rPr>
+              <w:drawing>
+                <wp:inline distT="0" distB="0" distL="0" distR="0" wp14:anchorId="3F61847C" wp14:editId="1B245746">
+                  <wp:extent cx="2441222" cy="1451310"/>
+                  <wp:effectExtent l="0" t="0" r="0" b="0"/>
+                  <wp:docPr id="38" name="Picture 38"/>
+                  <wp:cNvGraphicFramePr>
+                    <a:graphicFrameLocks xmlns:a="http://schemas.openxmlformats.org/drawingml/2006/main" noChangeAspect="1"/>
+                  </wp:cNvGraphicFramePr>
+                  <a:graphic xmlns:a="http://schemas.openxmlformats.org/drawingml/2006/main">
+                    <a:graphicData uri="http://schemas.openxmlformats.org/drawingml/2006/picture">
+                      <pic:pic xmlns:pic="http://schemas.openxmlformats.org/drawingml/2006/picture">
+                        <pic:nvPicPr>
+                          <pic:cNvPr id="0" name="Picture 12" descr="D:\workspace\matlab\ImageSegmentation\firenotdetect.jpg"/>
+                          <pic:cNvPicPr>
+                            <a:picLocks noChangeAspect="1" noChangeArrowheads="1"/>
+                          </pic:cNvPicPr>
+                        </pic:nvPicPr>
+                        <pic:blipFill>
+                          <a:blip r:embed="rId80">
+                            <a:extLst>
+                              <a:ext uri="{28A0092B-C50C-407E-A947-70E740481C1C}">
+                                <a14:useLocalDpi xmlns:a14="http://schemas.microsoft.com/office/drawing/2010/main" val="0"/>
+                              </a:ext>
+                            </a:extLst>
+                          </a:blip>
+                          <a:stretch>
+                            <a:fillRect/>
+                          </a:stretch>
+                        </pic:blipFill>
+                        <pic:spPr bwMode="auto">
+                          <a:xfrm>
+                            <a:off x="0" y="0"/>
+                            <a:ext cx="2441222" cy="1451310"/>
+                          </a:xfrm>
+                          <a:prstGeom prst="rect">
+                            <a:avLst/>
+                          </a:prstGeom>
+                          <a:noFill/>
+                          <a:ln>
+                            <a:noFill/>
+                          </a:ln>
+                        </pic:spPr>
+                      </pic:pic>
+                    </a:graphicData>
+                  </a:graphic>
+                </wp:inline>
+              </w:drawing>
+            </w:r>
           </w:p>
         </w:tc>
       </w:tr>
@@ -23870,6 +29284,61 @@
                 <w:szCs w:val="26"/>
               </w:rPr>
             </w:pPr>
+            <w:r>
+              <w:rPr>
+                <w:rFonts w:ascii="Times New Roman" w:hAnsi="Times New Roman" w:cs="Times New Roman"/>
+                <w:noProof/>
+                <w:sz w:val="26"/>
+                <w:szCs w:val="26"/>
+              </w:rPr>
+              <w:drawing>
+                <wp:inline distT="0" distB="0" distL="0" distR="0" wp14:anchorId="688933E2" wp14:editId="72985D65">
+                  <wp:extent cx="2441222" cy="1647825"/>
+                  <wp:effectExtent l="0" t="0" r="0" b="0"/>
+                  <wp:docPr id="26" name="Picture 26"/>
+                  <wp:cNvGraphicFramePr>
+                    <a:graphicFrameLocks xmlns:a="http://schemas.openxmlformats.org/drawingml/2006/main" noChangeAspect="1"/>
+                  </wp:cNvGraphicFramePr>
+                  <a:graphic xmlns:a="http://schemas.openxmlformats.org/drawingml/2006/main">
+                    <a:graphicData uri="http://schemas.openxmlformats.org/drawingml/2006/picture">
+                      <pic:pic xmlns:pic="http://schemas.openxmlformats.org/drawingml/2006/picture">
+                        <pic:nvPicPr>
+                          <pic:cNvPr id="0" name="Picture 11" descr="D:\workspace\matlab\ImageSegmentation\video\nang.jpg"/>
+                          <pic:cNvPicPr>
+                            <a:picLocks noChangeAspect="1" noChangeArrowheads="1"/>
+                          </pic:cNvPicPr>
+                        </pic:nvPicPr>
+                        <pic:blipFill>
+                          <a:blip r:embed="rId81" cstate="print">
+                            <a:extLst>
+                              <a:ext uri="{28A0092B-C50C-407E-A947-70E740481C1C}">
+                                <a14:useLocalDpi xmlns:a14="http://schemas.microsoft.com/office/drawing/2010/main" val="0"/>
+                              </a:ext>
+                            </a:extLst>
+                          </a:blip>
+                          <a:stretch>
+                            <a:fillRect/>
+                          </a:stretch>
+                        </pic:blipFill>
+                        <pic:spPr bwMode="auto">
+                          <a:xfrm>
+                            <a:off x="0" y="0"/>
+                            <a:ext cx="2441222" cy="1647825"/>
+                          </a:xfrm>
+                          <a:prstGeom prst="rect">
+                            <a:avLst/>
+                          </a:prstGeom>
+                          <a:noFill/>
+                          <a:ln>
+                            <a:noFill/>
+                          </a:ln>
+                        </pic:spPr>
+                      </pic:pic>
+                    </a:graphicData>
+                  </a:graphic>
+                </wp:inline>
+              </w:drawing>
+            </w:r>
           </w:p>
         </w:tc>
         <w:tc>
@@ -23885,6 +29354,61 @@
                 <w:szCs w:val="26"/>
               </w:rPr>
             </w:pPr>
+            <w:r>
+              <w:rPr>
+                <w:rFonts w:ascii="Times New Roman" w:hAnsi="Times New Roman" w:cs="Times New Roman"/>
+                <w:noProof/>
+                <w:sz w:val="26"/>
+                <w:szCs w:val="26"/>
+              </w:rPr>
+              <w:drawing>
+                <wp:inline distT="0" distB="0" distL="0" distR="0" wp14:anchorId="2023BC25" wp14:editId="15F5ADC3">
+                  <wp:extent cx="2441222" cy="1647825"/>
+                  <wp:effectExtent l="0" t="0" r="0" b="0"/>
+                  <wp:docPr id="27" name="Picture 27"/>
+                  <wp:cNvGraphicFramePr>
+                    <a:graphicFrameLocks xmlns:a="http://schemas.openxmlformats.org/drawingml/2006/main" noChangeAspect="1"/>
+                  </wp:cNvGraphicFramePr>
+                  <a:graphic xmlns:a="http://schemas.openxmlformats.org/drawingml/2006/main">
+                    <a:graphicData uri="http://schemas.openxmlformats.org/drawingml/2006/picture">
+                      <pic:pic xmlns:pic="http://schemas.openxmlformats.org/drawingml/2006/picture">
+                        <pic:nvPicPr>
+                          <pic:cNvPr id="0" name="Picture 12" descr="D:\workspace\matlab\ImageSegmentation\firenotdetect.jpg"/>
+                          <pic:cNvPicPr>
+                            <a:picLocks noChangeAspect="1" noChangeArrowheads="1"/>
+                          </pic:cNvPicPr>
+                        </pic:nvPicPr>
+                        <pic:blipFill>
+                          <a:blip r:embed="rId82" cstate="print">
+                            <a:extLst>
+                              <a:ext uri="{28A0092B-C50C-407E-A947-70E740481C1C}">
+                                <a14:useLocalDpi xmlns:a14="http://schemas.microsoft.com/office/drawing/2010/main" val="0"/>
+                              </a:ext>
+                            </a:extLst>
+                          </a:blip>
+                          <a:stretch>
+                            <a:fillRect/>
+                          </a:stretch>
+                        </pic:blipFill>
+                        <pic:spPr bwMode="auto">
+                          <a:xfrm>
+                            <a:off x="0" y="0"/>
+                            <a:ext cx="2441222" cy="1647825"/>
+                          </a:xfrm>
+                          <a:prstGeom prst="rect">
+                            <a:avLst/>
+                          </a:prstGeom>
+                          <a:noFill/>
+                          <a:ln>
+                            <a:noFill/>
+                          </a:ln>
+                        </pic:spPr>
+                      </pic:pic>
+                    </a:graphicData>
+                  </a:graphic>
+                </wp:inline>
+              </w:drawing>
+            </w:r>
           </w:p>
         </w:tc>
       </w:tr>
@@ -23955,110 +29479,6 @@
           <w:szCs w:val="26"/>
         </w:rPr>
       </w:pPr>
-      <w:r>
-        <w:rPr>
-          <w:rFonts w:ascii="Times New Roman" w:hAnsi="Times New Roman" w:cs="Times New Roman"/>
-          <w:sz w:val="26"/>
-          <w:szCs w:val="26"/>
-        </w:rPr>
-        <w:t>Dưới đây là hình ả</w:t>
-      </w:r>
-      <w:r>
-        <w:rPr>
-          <w:rFonts w:ascii="Times New Roman" w:hAnsi="Times New Roman" w:cs="Times New Roman"/>
-          <w:sz w:val="26"/>
-          <w:szCs w:val="26"/>
-        </w:rPr>
-        <w:t xml:space="preserve">nh </w:t>
-      </w:r>
-      <w:r>
-        <w:rPr>
-          <w:rFonts w:ascii="Times New Roman" w:hAnsi="Times New Roman" w:cs="Times New Roman"/>
-          <w:sz w:val="26"/>
-          <w:szCs w:val="26"/>
-        </w:rPr>
-        <w:t xml:space="preserve">khi phát hiện có đám cháy, và không phát hiện ra đám cháy đối với </w:t>
-      </w:r>
-      <w:r>
-        <w:rPr>
-          <w:rFonts w:ascii="Times New Roman" w:hAnsi="Times New Roman" w:cs="Times New Roman"/>
-          <w:sz w:val="26"/>
-          <w:szCs w:val="26"/>
-        </w:rPr>
-        <w:t>những</w:t>
-      </w:r>
-      <w:r>
-        <w:rPr>
-          <w:rFonts w:ascii="Times New Roman" w:hAnsi="Times New Roman" w:cs="Times New Roman"/>
-          <w:sz w:val="26"/>
-          <w:szCs w:val="26"/>
-        </w:rPr>
-        <w:t xml:space="preserve"> hình ảnh </w:t>
-      </w:r>
-      <w:r>
-        <w:rPr>
-          <w:rFonts w:ascii="Times New Roman" w:hAnsi="Times New Roman" w:cs="Times New Roman"/>
-          <w:sz w:val="26"/>
-          <w:szCs w:val="26"/>
-        </w:rPr>
-        <w:t xml:space="preserve">không chứa ngọn lửa nhưng </w:t>
-      </w:r>
-      <w:r>
-        <w:rPr>
-          <w:rFonts w:ascii="Times New Roman" w:hAnsi="Times New Roman" w:cs="Times New Roman"/>
-          <w:sz w:val="26"/>
-          <w:szCs w:val="26"/>
-        </w:rPr>
-        <w:t>có màu sắc của ngọn lử</w:t>
-      </w:r>
-      <w:r>
-        <w:rPr>
-          <w:rFonts w:ascii="Times New Roman" w:hAnsi="Times New Roman" w:cs="Times New Roman"/>
-          <w:sz w:val="26"/>
-          <w:szCs w:val="26"/>
-        </w:rPr>
-        <w:t xml:space="preserve">a như mặt trời, </w:t>
-      </w:r>
-      <w:r>
-        <w:rPr>
-          <w:rFonts w:ascii="Times New Roman" w:hAnsi="Times New Roman" w:cs="Times New Roman"/>
-          <w:sz w:val="26"/>
-          <w:szCs w:val="26"/>
-        </w:rPr>
-        <w:t>ánh</w:t>
-      </w:r>
-      <w:r>
-        <w:rPr>
-          <w:rFonts w:ascii="Times New Roman" w:hAnsi="Times New Roman" w:cs="Times New Roman"/>
-          <w:sz w:val="26"/>
-          <w:szCs w:val="26"/>
-        </w:rPr>
-        <w:t xml:space="preserve"> đèn sáng</w:t>
-      </w:r>
-      <w:r>
-        <w:rPr>
-          <w:rFonts w:ascii="Times New Roman" w:hAnsi="Times New Roman" w:cs="Times New Roman"/>
-          <w:sz w:val="26"/>
-          <w:szCs w:val="26"/>
-        </w:rPr>
-        <w:t xml:space="preserve"> chói</w:t>
-      </w:r>
-      <w:r>
-        <w:rPr>
-          <w:rFonts w:ascii="Times New Roman" w:hAnsi="Times New Roman" w:cs="Times New Roman"/>
-          <w:sz w:val="26"/>
-          <w:szCs w:val="26"/>
-        </w:rPr>
-        <w:t>,</w:t>
-      </w:r>
-      <w:r>
-        <w:rPr>
-          <w:rFonts w:ascii="Times New Roman" w:hAnsi="Times New Roman" w:cs="Times New Roman"/>
-          <w:sz w:val="26"/>
-          <w:szCs w:val="26"/>
-        </w:rPr>
-        <w:t>…</w:t>
-      </w:r>
     </w:p>
     <w:p>
       <w:pPr>
@@ -24079,124 +29499,6 @@
           <w:szCs w:val="26"/>
         </w:rPr>
       </w:pPr>
-      <w:r>
-        <w:rPr>
-          <w:rFonts w:ascii="Times New Roman" w:hAnsi="Times New Roman" w:cs="Times New Roman"/>
-          <w:noProof/>
-          <w:sz w:val="26"/>
-          <w:szCs w:val="26"/>
-        </w:rPr>
-        <w:drawing>
-          <wp:inline distT="0" distB="0" distL="0" distR="0" wp14:anchorId="0D2EE785" wp14:editId="5B748EAA">
-            <wp:extent cx="2441222" cy="1451310"/>
-            <wp:effectExtent l="0" t="0" r="0" b="0"/>
-            <wp:docPr id="37" name="Picture 37"/>
-            <wp:cNvGraphicFramePr>
-              <a:graphicFrameLocks xmlns:a="http://schemas.openxmlformats.org/drawingml/2006/main" noChangeAspect="1"/>
-            </wp:cNvGraphicFramePr>
-            <a:graphic xmlns:a="http://schemas.openxmlformats.org/drawingml/2006/main">
-              <a:graphicData uri="http://schemas.openxmlformats.org/drawingml/2006/picture">
-                <pic:pic xmlns:pic="http://schemas.openxmlformats.org/drawingml/2006/picture">
-                  <pic:nvPicPr>
-                    <pic:cNvPr id="0" name="Picture 11" descr="D:\workspace\matlab\ImageSegmentation\video\nang.jpg"/>
-                    <pic:cNvPicPr>
-                      <a:picLocks noChangeAspect="1" noChangeArrowheads="1"/>
-                    </pic:cNvPicPr>
-                  </pic:nvPicPr>
-                  <pic:blipFill>
-                    <a:blip r:embed="rId31">
-                      <a:extLst>
-                        <a:ext uri="{28A0092B-C50C-407E-A947-70E740481C1C}">
-                          <a14:useLocalDpi xmlns:a14="http://schemas.microsoft.com/office/drawing/2010/main" val="0"/>
-                        </a:ext>
-                      </a:extLst>
-                    </a:blip>
-                    <a:stretch>
-                      <a:fillRect/>
-                    </a:stretch>
-                  </pic:blipFill>
-                  <pic:spPr bwMode="auto">
-                    <a:xfrm>
-                      <a:off x="0" y="0"/>
-                      <a:ext cx="2441222" cy="1451310"/>
-                    </a:xfrm>
-                    <a:prstGeom prst="rect">
-                      <a:avLst/>
-                    </a:prstGeom>
-                    <a:noFill/>
-                    <a:ln>
-                      <a:noFill/>
-                    </a:ln>
-                  </pic:spPr>
-                </pic:pic>
-              </a:graphicData>
-            </a:graphic>
-          </wp:inline>
-        </w:drawing>
-      </w:r>
-      <w:r>
-        <w:rPr>
-          <w:rFonts w:ascii="Times New Roman" w:hAnsi="Times New Roman" w:cs="Times New Roman"/>
-          <w:sz w:val="26"/>
-          <w:szCs w:val="26"/>
-        </w:rPr>
-        <w:t xml:space="preserve"> </w:t>
-      </w:r>
-      <w:r>
-        <w:rPr>
-          <w:rFonts w:ascii="Times New Roman" w:hAnsi="Times New Roman" w:cs="Times New Roman"/>
-          <w:noProof/>
-          <w:sz w:val="26"/>
-          <w:szCs w:val="26"/>
-        </w:rPr>
-        <w:drawing>
-          <wp:inline distT="0" distB="0" distL="0" distR="0" wp14:anchorId="0F3768A3" wp14:editId="5BB5F5BA">
-            <wp:extent cx="2441222" cy="1451310"/>
-            <wp:effectExtent l="0" t="0" r="0" b="0"/>
-            <wp:docPr id="38" name="Picture 38"/>
-            <wp:cNvGraphicFramePr>
-              <a:graphicFrameLocks xmlns:a="http://schemas.openxmlformats.org/drawingml/2006/main" noChangeAspect="1"/>
-            </wp:cNvGraphicFramePr>
-            <a:graphic xmlns:a="http://schemas.openxmlformats.org/drawingml/2006/main">
-              <a:graphicData uri="http://schemas.openxmlformats.org/drawingml/2006/picture">
-                <pic:pic xmlns:pic="http://schemas.openxmlformats.org/drawingml/2006/picture">
-                  <pic:nvPicPr>
-                    <pic:cNvPr id="0" name="Picture 12" descr="D:\workspace\matlab\ImageSegmentation\firenotdetect.jpg"/>
-                    <pic:cNvPicPr>
-                      <a:picLocks noChangeAspect="1" noChangeArrowheads="1"/>
-                    </pic:cNvPicPr>
-                  </pic:nvPicPr>
-                  <pic:blipFill>
-                    <a:blip r:embed="rId32">
-                      <a:extLst>
-                        <a:ext uri="{28A0092B-C50C-407E-A947-70E740481C1C}">
-                          <a14:useLocalDpi xmlns:a14="http://schemas.microsoft.com/office/drawing/2010/main" val="0"/>
-                        </a:ext>
-                      </a:extLst>
-                    </a:blip>
-                    <a:stretch>
-                      <a:fillRect/>
-                    </a:stretch>
-                  </pic:blipFill>
-                  <pic:spPr bwMode="auto">
-                    <a:xfrm>
-                      <a:off x="0" y="0"/>
-                      <a:ext cx="2441222" cy="1451310"/>
-                    </a:xfrm>
-                    <a:prstGeom prst="rect">
-                      <a:avLst/>
-                    </a:prstGeom>
-                    <a:noFill/>
-                    <a:ln>
-                      <a:noFill/>
-                    </a:ln>
-                  </pic:spPr>
-                </pic:pic>
-              </a:graphicData>
-            </a:graphic>
-          </wp:inline>
-        </w:drawing>
-      </w:r>
     </w:p>
     <w:p>
       <w:pPr>
@@ -24207,124 +29509,6 @@
           <w:szCs w:val="26"/>
         </w:rPr>
       </w:pPr>
-      <w:r>
-        <w:rPr>
-          <w:rFonts w:ascii="Times New Roman" w:hAnsi="Times New Roman" w:cs="Times New Roman"/>
-          <w:noProof/>
-          <w:sz w:val="26"/>
-          <w:szCs w:val="26"/>
-        </w:rPr>
-        <w:drawing>
-          <wp:inline distT="0" distB="0" distL="0" distR="0" wp14:anchorId="576AF0A9" wp14:editId="3C9F6494">
-            <wp:extent cx="2441222" cy="1647825"/>
-            <wp:effectExtent l="0" t="0" r="0" b="0"/>
-            <wp:docPr id="26" name="Picture 26"/>
-            <wp:cNvGraphicFramePr>
-              <a:graphicFrameLocks xmlns:a="http://schemas.openxmlformats.org/drawingml/2006/main" noChangeAspect="1"/>
-            </wp:cNvGraphicFramePr>
-            <a:graphic xmlns:a="http://schemas.openxmlformats.org/drawingml/2006/main">
-              <a:graphicData uri="http://schemas.openxmlformats.org/drawingml/2006/picture">
-                <pic:pic xmlns:pic="http://schemas.openxmlformats.org/drawingml/2006/picture">
-                  <pic:nvPicPr>
-                    <pic:cNvPr id="0" name="Picture 11" descr="D:\workspace\matlab\ImageSegmentation\video\nang.jpg"/>
-                    <pic:cNvPicPr>
-                      <a:picLocks noChangeAspect="1" noChangeArrowheads="1"/>
-                    </pic:cNvPicPr>
-                  </pic:nvPicPr>
-                  <pic:blipFill>
-                    <a:blip r:embed="rId33" cstate="print">
-                      <a:extLst>
-                        <a:ext uri="{28A0092B-C50C-407E-A947-70E740481C1C}">
-                          <a14:useLocalDpi xmlns:a14="http://schemas.microsoft.com/office/drawing/2010/main" val="0"/>
-                        </a:ext>
-                      </a:extLst>
-                    </a:blip>
-                    <a:stretch>
-                      <a:fillRect/>
-                    </a:stretch>
-                  </pic:blipFill>
-                  <pic:spPr bwMode="auto">
-                    <a:xfrm>
-                      <a:off x="0" y="0"/>
-                      <a:ext cx="2441222" cy="1647825"/>
-                    </a:xfrm>
-                    <a:prstGeom prst="rect">
-                      <a:avLst/>
-                    </a:prstGeom>
-                    <a:noFill/>
-                    <a:ln>
-                      <a:noFill/>
-                    </a:ln>
-                  </pic:spPr>
-                </pic:pic>
-              </a:graphicData>
-            </a:graphic>
-          </wp:inline>
-        </w:drawing>
-      </w:r>
-      <w:r>
-        <w:rPr>
-          <w:rFonts w:ascii="Times New Roman" w:hAnsi="Times New Roman" w:cs="Times New Roman"/>
-          <w:sz w:val="26"/>
-          <w:szCs w:val="26"/>
-        </w:rPr>
-        <w:t xml:space="preserve"> </w:t>
-      </w:r>
-      <w:r>
-        <w:rPr>
-          <w:rFonts w:ascii="Times New Roman" w:hAnsi="Times New Roman" w:cs="Times New Roman"/>
-          <w:noProof/>
-          <w:sz w:val="26"/>
-          <w:szCs w:val="26"/>
-        </w:rPr>
-        <w:drawing>
-          <wp:inline distT="0" distB="0" distL="0" distR="0" wp14:anchorId="49E24BCB" wp14:editId="09829646">
-            <wp:extent cx="2441222" cy="1647825"/>
-            <wp:effectExtent l="0" t="0" r="0" b="0"/>
-            <wp:docPr id="27" name="Picture 27"/>
-            <wp:cNvGraphicFramePr>
-              <a:graphicFrameLocks xmlns:a="http://schemas.openxmlformats.org/drawingml/2006/main" noChangeAspect="1"/>
-            </wp:cNvGraphicFramePr>
-            <a:graphic xmlns:a="http://schemas.openxmlformats.org/drawingml/2006/main">
-              <a:graphicData uri="http://schemas.openxmlformats.org/drawingml/2006/picture">
-                <pic:pic xmlns:pic="http://schemas.openxmlformats.org/drawingml/2006/picture">
-                  <pic:nvPicPr>
-                    <pic:cNvPr id="0" name="Picture 12" descr="D:\workspace\matlab\ImageSegmentation\firenotdetect.jpg"/>
-                    <pic:cNvPicPr>
-                      <a:picLocks noChangeAspect="1" noChangeArrowheads="1"/>
-                    </pic:cNvPicPr>
-                  </pic:nvPicPr>
-                  <pic:blipFill>
-                    <a:blip r:embed="rId34" cstate="print">
-                      <a:extLst>
-                        <a:ext uri="{28A0092B-C50C-407E-A947-70E740481C1C}">
-                          <a14:useLocalDpi xmlns:a14="http://schemas.microsoft.com/office/drawing/2010/main" val="0"/>
-                        </a:ext>
-                      </a:extLst>
-                    </a:blip>
-                    <a:stretch>
-                      <a:fillRect/>
-                    </a:stretch>
-                  </pic:blipFill>
-                  <pic:spPr bwMode="auto">
-                    <a:xfrm>
-                      <a:off x="0" y="0"/>
-                      <a:ext cx="2441222" cy="1647825"/>
-                    </a:xfrm>
-                    <a:prstGeom prst="rect">
-                      <a:avLst/>
-                    </a:prstGeom>
-                    <a:noFill/>
-                    <a:ln>
-                      <a:noFill/>
-                    </a:ln>
-                  </pic:spPr>
-                </pic:pic>
-              </a:graphicData>
-            </a:graphic>
-          </wp:inline>
-        </w:drawing>
-      </w:r>
     </w:p>
     <w:p>
       <w:pPr>
@@ -24706,7 +29890,7 @@
         </w:rPr>
         <w:t>, NCBI (</w:t>
       </w:r>
-      <w:hyperlink r:id="rId35" w:history="1">
+      <w:hyperlink r:id="rId83" w:history="1">
         <w:r>
           <w:rPr>
             <w:rStyle w:val="Hyperlink"/>
@@ -26708,7 +31892,7 @@
                     <pic:cNvPicPr/>
                   </pic:nvPicPr>
                   <pic:blipFill>
-                    <a:blip r:embed="rId36" cstate="print">
+                    <a:blip r:embed="rId84" cstate="print">
                       <a:extLst>
                         <a:ext uri="{28A0092B-C50C-407E-A947-70E740481C1C}">
                           <a14:useLocalDpi xmlns:a14="http://schemas.microsoft.com/office/drawing/2010/main" val="0"/>
@@ -40044,7 +45228,7 @@
                     <pic:cNvPicPr/>
                   </pic:nvPicPr>
                   <pic:blipFill>
-                    <a:blip r:embed="rId37" cstate="print">
+                    <a:blip r:embed="rId85" cstate="print">
                       <a:extLst>
                         <a:ext uri="{28A0092B-C50C-407E-A947-70E740481C1C}">
                           <a14:useLocalDpi xmlns:a14="http://schemas.microsoft.com/office/drawing/2010/main" val="0"/>
@@ -44655,7 +49839,7 @@
       </w:pPr>
     </w:p>
     <w:sectPr>
-      <w:footerReference w:type="default" r:id="rId38"/>
+      <w:footerReference w:type="default" r:id="rId86"/>
       <w:pgSz w:w="12240" w:h="15840"/>
       <w:pgMar w:top="1440" w:right="1138" w:bottom="1138" w:left="1987" w:header="720" w:footer="0" w:gutter="0"/>
       <w:pgNumType w:start="0"/>
@@ -44732,7 +49916,7 @@
           <w:rPr>
             <w:noProof/>
           </w:rPr>
-          <w:t>6</w:t>
+          <w:t>27</w:t>
         </w:r>
         <w:r>
           <w:rPr>
@@ -48176,514 +53360,6 @@
 </w:styles>
 </file>
 
-<file path=word/glossary/document.xml><?xml version="1.0" encoding="utf-8"?>
-<w:glossaryDocument xmlns:wpc="http://schemas.microsoft.com/office/word/2010/wordprocessingCanvas" xmlns:mc="http://schemas.openxmlformats.org/markup-compatibility/2006" xmlns:o="urn:schemas-microsoft-com:office:office" xmlns:r="http://schemas.openxmlformats.org/officeDocument/2006/relationships" xmlns:m="http://schemas.openxmlformats.org/officeDocument/2006/math" xmlns:v="urn:schemas-microsoft-com:vml" xmlns:wp14="http://schemas.microsoft.com/office/word/2010/wordprocessingDrawing" xmlns:wp="http://schemas.openxmlformats.org/drawingml/2006/wordprocessingDrawing" xmlns:w10="urn:schemas-microsoft-com:office:word" xmlns:w="http://schemas.openxmlformats.org/wordprocessingml/2006/main" xmlns:w14="http://schemas.microsoft.com/office/word/2010/wordml" xmlns:wpg="http://schemas.microsoft.com/office/word/2010/wordprocessingGroup" xmlns:wpi="http://schemas.microsoft.com/office/word/2010/wordprocessingInk" xmlns:wne="http://schemas.microsoft.com/office/word/2006/wordml" xmlns:wps="http://schemas.microsoft.com/office/word/2010/wordprocessingShape" mc:Ignorable="w14 wp14"/>
-</file>
-
-<file path=word/glossary/fontTable.xml><?xml version="1.0" encoding="utf-8"?>
-<w:fonts xmlns:mc="http://schemas.openxmlformats.org/markup-compatibility/2006" xmlns:r="http://schemas.openxmlformats.org/officeDocument/2006/relationships" xmlns:w="http://schemas.openxmlformats.org/wordprocessingml/2006/main" xmlns:w14="http://schemas.microsoft.com/office/word/2010/wordml" mc:Ignorable="w14">
-  <w:font w:name="Symbol">
-    <w:panose1 w:val="05050102010706020507"/>
-    <w:charset w:val="02"/>
-    <w:family w:val="roman"/>
-    <w:pitch w:val="variable"/>
-    <w:sig w:usb0="00000000" w:usb1="10000000" w:usb2="00000000" w:usb3="00000000" w:csb0="80000000" w:csb1="00000000"/>
-  </w:font>
-  <w:font w:name="Times New Roman">
-    <w:panose1 w:val="02020603050405020304"/>
-    <w:charset w:val="00"/>
-    <w:family w:val="roman"/>
-    <w:pitch w:val="variable"/>
-    <w:sig w:usb0="E0002AFF" w:usb1="C0007841" w:usb2="00000009" w:usb3="00000000" w:csb0="000001FF" w:csb1="00000000"/>
-  </w:font>
-  <w:font w:name="Courier New">
-    <w:panose1 w:val="02070309020205020404"/>
-    <w:charset w:val="00"/>
-    <w:family w:val="modern"/>
-    <w:pitch w:val="fixed"/>
-    <w:sig w:usb0="E0002AFF" w:usb1="C0007843" w:usb2="00000009" w:usb3="00000000" w:csb0="000001FF" w:csb1="00000000"/>
-  </w:font>
-  <w:font w:name="Wingdings">
-    <w:panose1 w:val="05000000000000000000"/>
-    <w:charset w:val="02"/>
-    <w:family w:val="auto"/>
-    <w:pitch w:val="variable"/>
-    <w:sig w:usb0="00000000" w:usb1="10000000" w:usb2="00000000" w:usb3="00000000" w:csb0="80000000" w:csb1="00000000"/>
-  </w:font>
-  <w:font w:name="Calibri">
-    <w:panose1 w:val="020F0502020204030204"/>
-    <w:charset w:val="00"/>
-    <w:family w:val="swiss"/>
-    <w:pitch w:val="variable"/>
-    <w:sig w:usb0="E00002FF" w:usb1="4000ACFF" w:usb2="00000001" w:usb3="00000000" w:csb0="0000019F" w:csb1="00000000"/>
-  </w:font>
-  <w:font w:name="Calibri Light">
-    <w:panose1 w:val="020F0302020204030204"/>
-    <w:charset w:val="00"/>
-    <w:family w:val="swiss"/>
-    <w:pitch w:val="variable"/>
-    <w:sig w:usb0="A00002EF" w:usb1="4000207B" w:usb2="00000000" w:usb3="00000000" w:csb0="0000019F" w:csb1="00000000"/>
-  </w:font>
-  <w:font w:name="Cambria Math">
-    <w:panose1 w:val="02040503050406030204"/>
-    <w:charset w:val="00"/>
-    <w:family w:val="roman"/>
-    <w:pitch w:val="variable"/>
-    <w:sig w:usb0="E00002FF" w:usb1="420024FF" w:usb2="00000000" w:usb3="00000000" w:csb0="0000019F" w:csb1="00000000"/>
-  </w:font>
-  <w:font w:name="Cambria">
-    <w:panose1 w:val="02040503050406030204"/>
-    <w:charset w:val="00"/>
-    <w:family w:val="roman"/>
-    <w:pitch w:val="variable"/>
-    <w:sig w:usb0="E00002FF" w:usb1="400004FF" w:usb2="00000000" w:usb3="00000000" w:csb0="0000019F" w:csb1="00000000"/>
-  </w:font>
-</w:fonts>
-</file>
-
-<file path=word/glossary/settings.xml><?xml version="1.0" encoding="utf-8"?>
-<w:settings xmlns:mc="http://schemas.openxmlformats.org/markup-compatibility/2006" xmlns:o="urn:schemas-microsoft-com:office:office" xmlns:r="http://schemas.openxmlformats.org/officeDocument/2006/relationships" xmlns:m="http://schemas.openxmlformats.org/officeDocument/2006/math" xmlns:v="urn:schemas-microsoft-com:vml" xmlns:w10="urn:schemas-microsoft-com:office:word" xmlns:w="http://schemas.openxmlformats.org/wordprocessingml/2006/main" xmlns:w14="http://schemas.microsoft.com/office/word/2010/wordml" xmlns:sl="http://schemas.openxmlformats.org/schemaLibrary/2006/main" mc:Ignorable="w14">
-  <w:view w:val="normal"/>
-  <w:defaultTabStop w:val="720"/>
-  <w:characterSpacingControl w:val="doNotCompress"/>
-  <w:compat>
-    <w:useFELayout/>
-    <w:compatSetting w:name="compatibilityMode" w:uri="http://schemas.microsoft.com/office/word" w:val="14"/>
-    <w:compatSetting w:name="overrideTableStyleFontSizeAndJustification" w:uri="http://schemas.microsoft.com/office/word" w:val="1"/>
-    <w:compatSetting w:name="enableOpenTypeFeatures" w:uri="http://schemas.microsoft.com/office/word" w:val="1"/>
-    <w:compatSetting w:name="doNotFlipMirrorIndents" w:uri="http://schemas.microsoft.com/office/word" w:val="1"/>
-  </w:compat>
-  <w:rsids>
-    <w:rsidRoot w:val="00AE634B"/>
-    <w:rsid w:val="00AE634B"/>
-  </w:rsids>
-  <m:mathPr>
-    <m:mathFont m:val="Cambria Math"/>
-    <m:brkBin m:val="before"/>
-    <m:brkBinSub m:val="--"/>
-    <m:smallFrac m:val="0"/>
-    <m:dispDef/>
-    <m:lMargin m:val="0"/>
-    <m:rMargin m:val="0"/>
-    <m:defJc m:val="centerGroup"/>
-    <m:wrapIndent m:val="1440"/>
-    <m:intLim m:val="subSup"/>
-    <m:naryLim m:val="undOvr"/>
-  </m:mathPr>
-  <w:themeFontLang w:val="en-US"/>
-  <w:clrSchemeMapping w:bg1="light1" w:t1="dark1" w:bg2="light2" w:t2="dark2" w:accent1="accent1" w:accent2="accent2" w:accent3="accent3" w:accent4="accent4" w:accent5="accent5" w:accent6="accent6" w:hyperlink="hyperlink" w:followedHyperlink="followedHyperlink"/>
-  <w:decimalSymbol w:val="."/>
-  <w:listSeparator w:val=","/>
-</w:settings>
-</file>
-
-<file path=word/glossary/styles.xml><?xml version="1.0" encoding="utf-8"?>
-<w:styles xmlns:mc="http://schemas.openxmlformats.org/markup-compatibility/2006" xmlns:r="http://schemas.openxmlformats.org/officeDocument/2006/relationships" xmlns:w="http://schemas.openxmlformats.org/wordprocessingml/2006/main" xmlns:w14="http://schemas.microsoft.com/office/word/2010/wordml" mc:Ignorable="w14">
-  <w:docDefaults>
-    <w:rPrDefault>
-      <w:rPr>
-        <w:rFonts w:asciiTheme="minorHAnsi" w:eastAsiaTheme="minorEastAsia" w:hAnsiTheme="minorHAnsi" w:cstheme="minorBidi"/>
-        <w:sz w:val="22"/>
-        <w:szCs w:val="22"/>
-        <w:lang w:val="en-US" w:eastAsia="en-US" w:bidi="ar-SA"/>
-      </w:rPr>
-    </w:rPrDefault>
-    <w:pPrDefault>
-      <w:pPr>
-        <w:spacing w:after="200" w:line="276" w:lineRule="auto"/>
-      </w:pPr>
-    </w:pPrDefault>
-  </w:docDefaults>
-  <w:latentStyles w:defLockedState="0" w:defUIPriority="99" w:defSemiHidden="1" w:defUnhideWhenUsed="1" w:defQFormat="0" w:count="267">
-    <w:lsdException w:name="Normal" w:semiHidden="0" w:uiPriority="0" w:unhideWhenUsed="0" w:qFormat="1"/>
-    <w:lsdException w:name="heading 1" w:semiHidden="0" w:uiPriority="9" w:unhideWhenUsed="0" w:qFormat="1"/>
-    <w:lsdException w:name="heading 2" w:uiPriority="9" w:qFormat="1"/>
-    <w:lsdException w:name="heading 3" w:uiPriority="9" w:qFormat="1"/>
-    <w:lsdException w:name="heading 4" w:uiPriority="9" w:qFormat="1"/>
-    <w:lsdException w:name="heading 5" w:uiPriority="9" w:qFormat="1"/>
-    <w:lsdException w:name="heading 6" w:uiPriority="9" w:qFormat="1"/>
-    <w:lsdException w:name="heading 7" w:uiPriority="9" w:qFormat="1"/>
-    <w:lsdException w:name="heading 8" w:uiPriority="9" w:qFormat="1"/>
-    <w:lsdException w:name="heading 9" w:uiPriority="9" w:qFormat="1"/>
-    <w:lsdException w:name="toc 1" w:uiPriority="39"/>
-    <w:lsdException w:name="toc 2" w:uiPriority="39"/>
-    <w:lsdException w:name="toc 3" w:uiPriority="39"/>
-    <w:lsdException w:name="toc 4" w:uiPriority="39"/>
-    <w:lsdException w:name="toc 5" w:uiPriority="39"/>
-    <w:lsdException w:name="toc 6" w:uiPriority="39"/>
-    <w:lsdException w:name="toc 7" w:uiPriority="39"/>
-    <w:lsdException w:name="toc 8" w:uiPriority="39"/>
-    <w:lsdException w:name="toc 9" w:uiPriority="39"/>
-    <w:lsdException w:name="caption" w:uiPriority="35" w:qFormat="1"/>
-    <w:lsdException w:name="Title" w:semiHidden="0" w:uiPriority="10" w:unhideWhenUsed="0" w:qFormat="1"/>
-    <w:lsdException w:name="Default Paragraph Font" w:uiPriority="1"/>
-    <w:lsdException w:name="Subtitle" w:semiHidden="0" w:uiPriority="11" w:unhideWhenUsed="0" w:qFormat="1"/>
-    <w:lsdException w:name="Strong" w:semiHidden="0" w:uiPriority="22" w:unhideWhenUsed="0" w:qFormat="1"/>
-    <w:lsdException w:name="Emphasis" w:semiHidden="0" w:uiPriority="20" w:unhideWhenUsed="0" w:qFormat="1"/>
-    <w:lsdException w:name="Table Grid" w:semiHidden="0" w:uiPriority="59" w:unhideWhenUsed="0"/>
-    <w:lsdException w:name="Placeholder Text" w:unhideWhenUsed="0"/>
-    <w:lsdException w:name="No Spacing" w:semiHidden="0" w:uiPriority="1" w:unhideWhenUsed="0" w:qFormat="1"/>
-    <w:lsdException w:name="Light Shading" w:semiHidden="0" w:uiPriority="60" w:unhideWhenUsed="0"/>
-    <w:lsdException w:name="Light List" w:semiHidden="0" w:uiPriority="61" w:unhideWhenUsed="0"/>
-    <w:lsdException w:name="Light Grid" w:semiHidden="0" w:uiPriority="62" w:unhideWhenUsed="0"/>
-    <w:lsdException w:name="Medium Shading 1" w:semiHidden="0" w:uiPriority="63" w:unhideWhenUsed="0"/>
-    <w:lsdException w:name="Medium Shading 2" w:semiHidden="0" w:uiPriority="64" w:unhideWhenUsed="0"/>
-    <w:lsdException w:name="Medium List 1" w:semiHidden="0" w:uiPriority="65" w:unhideWhenUsed="0"/>
-    <w:lsdException w:name="Medium List 2" w:semiHidden="0" w:uiPriority="66" w:unhideWhenUsed="0"/>
-    <w:lsdException w:name="Medium Grid 1" w:semiHidden="0" w:uiPriority="67" w:unhideWhenUsed="0"/>
-    <w:lsdException w:name="Medium Grid 2" w:semiHidden="0" w:uiPriority="68" w:unhideWhenUsed="0"/>
-    <w:lsdException w:name="Medium Grid 3" w:semiHidden="0" w:uiPriority="69" w:unhideWhenUsed="0"/>
-    <w:lsdException w:name="Dark List" w:semiHidden="0" w:uiPriority="70" w:unhideWhenUsed="0"/>
-    <w:lsdException w:name="Colorful Shading" w:semiHidden="0" w:uiPriority="71" w:unhideWhenUsed="0"/>
-    <w:lsdException w:name="Colorful List" w:semiHidden="0" w:uiPriority="72" w:unhideWhenUsed="0"/>
-    <w:lsdException w:name="Colorful Grid" w:semiHidden="0" w:uiPriority="73" w:unhideWhenUsed="0"/>
-    <w:lsdException w:name="Light Shading Accent 1" w:semiHidden="0" w:uiPriority="60" w:unhideWhenUsed="0"/>
-    <w:lsdException w:name="Light List Accent 1" w:semiHidden="0" w:uiPriority="61" w:unhideWhenUsed="0"/>
-    <w:lsdException w:name="Light Grid Accent 1" w:semiHidden="0" w:uiPriority="62" w:unhideWhenUsed="0"/>
-    <w:lsdException w:name="Medium Shading 1 Accent 1" w:semiHidden="0" w:uiPriority="63" w:unhideWhenUsed="0"/>
-    <w:lsdException w:name="Medium Shading 2 Accent 1" w:semiHidden="0" w:uiPriority="64" w:unhideWhenUsed="0"/>
-    <w:lsdException w:name="Medium List 1 Accent 1" w:semiHidden="0" w:uiPriority="65" w:unhideWhenUsed="0"/>
-    <w:lsdException w:name="Revision" w:unhideWhenUsed="0"/>
-    <w:lsdException w:name="List Paragraph" w:semiHidden="0" w:uiPriority="34" w:unhideWhenUsed="0" w:qFormat="1"/>
-    <w:lsdException w:name="Quote" w:semiHidden="0" w:uiPriority="29" w:unhideWhenUsed="0" w:qFormat="1"/>
-    <w:lsdException w:name="Intense Quote" w:semiHidden="0" w:uiPriority="30" w:unhideWhenUsed="0" w:qFormat="1"/>
-    <w:lsdException w:name="Medium List 2 Accent 1" w:semiHidden="0" w:uiPriority="66" w:unhideWhenUsed="0"/>
-    <w:lsdException w:name="Medium Grid 1 Accent 1" w:semiHidden="0" w:uiPriority="67" w:unhideWhenUsed="0"/>
-    <w:lsdException w:name="Medium Grid 2 Accent 1" w:semiHidden="0" w:uiPriority="68" w:unhideWhenUsed="0"/>
-    <w:lsdException w:name="Medium Grid 3 Accent 1" w:semiHidden="0" w:uiPriority="69" w:unhideWhenUsed="0"/>
-    <w:lsdException w:name="Dark List Accent 1" w:semiHidden="0" w:uiPriority="70" w:unhideWhenUsed="0"/>
-    <w:lsdException w:name="Colorful Shading Accent 1" w:semiHidden="0" w:uiPriority="71" w:unhideWhenUsed="0"/>
-    <w:lsdException w:name="Colorful List Accent 1" w:semiHidden="0" w:uiPriority="72" w:unhideWhenUsed="0"/>
-    <w:lsdException w:name="Colorful Grid Accent 1" w:semiHidden="0" w:uiPriority="73" w:unhideWhenUsed="0"/>
-    <w:lsdException w:name="Light Shading Accent 2" w:semiHidden="0" w:uiPriority="60" w:unhideWhenUsed="0"/>
-    <w:lsdException w:name="Light List Accent 2" w:semiHidden="0" w:uiPriority="61" w:unhideWhenUsed="0"/>
-    <w:lsdException w:name="Light Grid Accent 2" w:semiHidden="0" w:uiPriority="62" w:unhideWhenUsed="0"/>
-    <w:lsdException w:name="Medium Shading 1 Accent 2" w:semiHidden="0" w:uiPriority="63" w:unhideWhenUsed="0"/>
-    <w:lsdException w:name="Medium Shading 2 Accent 2" w:semiHidden="0" w:uiPriority="64" w:unhideWhenUsed="0"/>
-    <w:lsdException w:name="Medium List 1 Accent 2" w:semiHidden="0" w:uiPriority="65" w:unhideWhenUsed="0"/>
-    <w:lsdException w:name="Medium List 2 Accent 2" w:semiHidden="0" w:uiPriority="66" w:unhideWhenUsed="0"/>
-    <w:lsdException w:name="Medium Grid 1 Accent 2" w:semiHidden="0" w:uiPriority="67" w:unhideWhenUsed="0"/>
-    <w:lsdException w:name="Medium Grid 2 Accent 2" w:semiHidden="0" w:uiPriority="68" w:unhideWhenUsed="0"/>
-    <w:lsdException w:name="Medium Grid 3 Accent 2" w:semiHidden="0" w:uiPriority="69" w:unhideWhenUsed="0"/>
-    <w:lsdException w:name="Dark List Accent 2" w:semiHidden="0" w:uiPriority="70" w:unhideWhenUsed="0"/>
-    <w:lsdException w:name="Colorful Shading Accent 2" w:semiHidden="0" w:uiPriority="71" w:unhideWhenUsed="0"/>
-    <w:lsdException w:name="Colorful List Accent 2" w:semiHidden="0" w:uiPriority="72" w:unhideWhenUsed="0"/>
-    <w:lsdException w:name="Colorful Grid Accent 2" w:semiHidden="0" w:uiPriority="73" w:unhideWhenUsed="0"/>
-    <w:lsdException w:name="Light Shading Accent 3" w:semiHidden="0" w:uiPriority="60" w:unhideWhenUsed="0"/>
-    <w:lsdException w:name="Light List Accent 3" w:semiHidden="0" w:uiPriority="61" w:unhideWhenUsed="0"/>
-    <w:lsdException w:name="Light Grid Accent 3" w:semiHidden="0" w:uiPriority="62" w:unhideWhenUsed="0"/>
-    <w:lsdException w:name="Medium Shading 1 Accent 3" w:semiHidden="0" w:uiPriority="63" w:unhideWhenUsed="0"/>
-    <w:lsdException w:name="Medium Shading 2 Accent 3" w:semiHidden="0" w:uiPriority="64" w:unhideWhenUsed="0"/>
-    <w:lsdException w:name="Medium List 1 Accent 3" w:semiHidden="0" w:uiPriority="65" w:unhideWhenUsed="0"/>
-    <w:lsdException w:name="Medium List 2 Accent 3" w:semiHidden="0" w:uiPriority="66" w:unhideWhenUsed="0"/>
-    <w:lsdException w:name="Medium Grid 1 Accent 3" w:semiHidden="0" w:uiPriority="67" w:unhideWhenUsed="0"/>
-    <w:lsdException w:name="Medium Grid 2 Accent 3" w:semiHidden="0" w:uiPriority="68" w:unhideWhenUsed="0"/>
-    <w:lsdException w:name="Medium Grid 3 Accent 3" w:semiHidden="0" w:uiPriority="69" w:unhideWhenUsed="0"/>
-    <w:lsdException w:name="Dark List Accent 3" w:semiHidden="0" w:uiPriority="70" w:unhideWhenUsed="0"/>
-    <w:lsdException w:name="Colorful Shading Accent 3" w:semiHidden="0" w:uiPriority="71" w:unhideWhenUsed="0"/>
-    <w:lsdException w:name="Colorful List Accent 3" w:semiHidden="0" w:uiPriority="72" w:unhideWhenUsed="0"/>
-    <w:lsdException w:name="Colorful Grid Accent 3" w:semiHidden="0" w:uiPriority="73" w:unhideWhenUsed="0"/>
-    <w:lsdException w:name="Light Shading Accent 4" w:semiHidden="0" w:uiPriority="60" w:unhideWhenUsed="0"/>
-    <w:lsdException w:name="Light List Accent 4" w:semiHidden="0" w:uiPriority="61" w:unhideWhenUsed="0"/>
-    <w:lsdException w:name="Light Grid Accent 4" w:semiHidden="0" w:uiPriority="62" w:unhideWhenUsed="0"/>
-    <w:lsdException w:name="Medium Shading 1 Accent 4" w:semiHidden="0" w:uiPriority="63" w:unhideWhenUsed="0"/>
-    <w:lsdException w:name="Medium Shading 2 Accent 4" w:semiHidden="0" w:uiPriority="64" w:unhideWhenUsed="0"/>
-    <w:lsdException w:name="Medium List 1 Accent 4" w:semiHidden="0" w:uiPriority="65" w:unhideWhenUsed="0"/>
-    <w:lsdException w:name="Medium List 2 Accent 4" w:semiHidden="0" w:uiPriority="66" w:unhideWhenUsed="0"/>
-    <w:lsdException w:name="Medium Grid 1 Accent 4" w:semiHidden="0" w:uiPriority="67" w:unhideWhenUsed="0"/>
-    <w:lsdException w:name="Medium Grid 2 Accent 4" w:semiHidden="0" w:uiPriority="68" w:unhideWhenUsed="0"/>
-    <w:lsdException w:name="Medium Grid 3 Accent 4" w:semiHidden="0" w:uiPriority="69" w:unhideWhenUsed="0"/>
-    <w:lsdException w:name="Dark List Accent 4" w:semiHidden="0" w:uiPriority="70" w:unhideWhenUsed="0"/>
-    <w:lsdException w:name="Colorful Shading Accent 4" w:semiHidden="0" w:uiPriority="71" w:unhideWhenUsed="0"/>
-    <w:lsdException w:name="Colorful List Accent 4" w:semiHidden="0" w:uiPriority="72" w:unhideWhenUsed="0"/>
-    <w:lsdException w:name="Colorful Grid Accent 4" w:semiHidden="0" w:uiPriority="73" w:unhideWhenUsed="0"/>
-    <w:lsdException w:name="Light Shading Accent 5" w:semiHidden="0" w:uiPriority="60" w:unhideWhenUsed="0"/>
-    <w:lsdException w:name="Light List Accent 5" w:semiHidden="0" w:uiPriority="61" w:unhideWhenUsed="0"/>
-    <w:lsdException w:name="Light Grid Accent 5" w:semiHidden="0" w:uiPriority="62" w:unhideWhenUsed="0"/>
-    <w:lsdException w:name="Medium Shading 1 Accent 5" w:semiHidden="0" w:uiPriority="63" w:unhideWhenUsed="0"/>
-    <w:lsdException w:name="Medium Shading 2 Accent 5" w:semiHidden="0" w:uiPriority="64" w:unhideWhenUsed="0"/>
-    <w:lsdException w:name="Medium List 1 Accent 5" w:semiHidden="0" w:uiPriority="65" w:unhideWhenUsed="0"/>
-    <w:lsdException w:name="Medium List 2 Accent 5" w:semiHidden="0" w:uiPriority="66" w:unhideWhenUsed="0"/>
-    <w:lsdException w:name="Medium Grid 1 Accent 5" w:semiHidden="0" w:uiPriority="67" w:unhideWhenUsed="0"/>
-    <w:lsdException w:name="Medium Grid 2 Accent 5" w:semiHidden="0" w:uiPriority="68" w:unhideWhenUsed="0"/>
-    <w:lsdException w:name="Medium Grid 3 Accent 5" w:semiHidden="0" w:uiPriority="69" w:unhideWhenUsed="0"/>
-    <w:lsdException w:name="Dark List Accent 5" w:semiHidden="0" w:uiPriority="70" w:unhideWhenUsed="0"/>
-    <w:lsdException w:name="Colorful Shading Accent 5" w:semiHidden="0" w:uiPriority="71" w:unhideWhenUsed="0"/>
-    <w:lsdException w:name="Colorful List Accent 5" w:semiHidden="0" w:uiPriority="72" w:unhideWhenUsed="0"/>
-    <w:lsdException w:name="Colorful Grid Accent 5" w:semiHidden="0" w:uiPriority="73" w:unhideWhenUsed="0"/>
-    <w:lsdException w:name="Light Shading Accent 6" w:semiHidden="0" w:uiPriority="60" w:unhideWhenUsed="0"/>
-    <w:lsdException w:name="Light List Accent 6" w:semiHidden="0" w:uiPriority="61" w:unhideWhenUsed="0"/>
-    <w:lsdException w:name="Light Grid Accent 6" w:semiHidden="0" w:uiPriority="62" w:unhideWhenUsed="0"/>
-    <w:lsdException w:name="Medium Shading 1 Accent 6" w:semiHidden="0" w:uiPriority="63" w:unhideWhenUsed="0"/>
-    <w:lsdException w:name="Medium Shading 2 Accent 6" w:semiHidden="0" w:uiPriority="64" w:unhideWhenUsed="0"/>
-    <w:lsdException w:name="Medium List 1 Accent 6" w:semiHidden="0" w:uiPriority="65" w:unhideWhenUsed="0"/>
-    <w:lsdException w:name="Medium List 2 Accent 6" w:semiHidden="0" w:uiPriority="66" w:unhideWhenUsed="0"/>
-    <w:lsdException w:name="Medium Grid 1 Accent 6" w:semiHidden="0" w:uiPriority="67" w:unhideWhenUsed="0"/>
-    <w:lsdException w:name="Medium Grid 2 Accent 6" w:semiHidden="0" w:uiPriority="68" w:unhideWhenUsed="0"/>
-    <w:lsdException w:name="Medium Grid 3 Accent 6" w:semiHidden="0" w:uiPriority="69" w:unhideWhenUsed="0"/>
-    <w:lsdException w:name="Dark List Accent 6" w:semiHidden="0" w:uiPriority="70" w:unhideWhenUsed="0"/>
-    <w:lsdException w:name="Colorful Shading Accent 6" w:semiHidden="0" w:uiPriority="71" w:unhideWhenUsed="0"/>
-    <w:lsdException w:name="Colorful List Accent 6" w:semiHidden="0" w:uiPriority="72" w:unhideWhenUsed="0"/>
-    <w:lsdException w:name="Colorful Grid Accent 6" w:semiHidden="0" w:uiPriority="73" w:unhideWhenUsed="0"/>
-    <w:lsdException w:name="Subtle Emphasis" w:semiHidden="0" w:uiPriority="19" w:unhideWhenUsed="0" w:qFormat="1"/>
-    <w:lsdException w:name="Intense Emphasis" w:semiHidden="0" w:uiPriority="21" w:unhideWhenUsed="0" w:qFormat="1"/>
-    <w:lsdException w:name="Subtle Reference" w:semiHidden="0" w:uiPriority="31" w:unhideWhenUsed="0" w:qFormat="1"/>
-    <w:lsdException w:name="Intense Reference" w:semiHidden="0" w:uiPriority="32" w:unhideWhenUsed="0" w:qFormat="1"/>
-    <w:lsdException w:name="Book Title" w:semiHidden="0" w:uiPriority="33" w:unhideWhenUsed="0" w:qFormat="1"/>
-    <w:lsdException w:name="Bibliography" w:uiPriority="37"/>
-    <w:lsdException w:name="TOC Heading" w:uiPriority="39" w:qFormat="1"/>
-  </w:latentStyles>
-  <w:style w:type="paragraph" w:default="1" w:styleId="Normal">
-    <w:name w:val="Normal"/>
-    <w:qFormat/>
-  </w:style>
-  <w:style w:type="character" w:default="1" w:styleId="DefaultParagraphFont">
-    <w:name w:val="Default Paragraph Font"/>
-    <w:uiPriority w:val="1"/>
-    <w:semiHidden/>
-    <w:unhideWhenUsed/>
-  </w:style>
-  <w:style w:type="table" w:default="1" w:styleId="TableNormal">
-    <w:name w:val="Normal Table"/>
-    <w:uiPriority w:val="99"/>
-    <w:semiHidden/>
-    <w:unhideWhenUsed/>
-    <w:tblPr>
-      <w:tblInd w:w="0" w:type="dxa"/>
-      <w:tblCellMar>
-        <w:top w:w="0" w:type="dxa"/>
-        <w:left w:w="108" w:type="dxa"/>
-        <w:bottom w:w="0" w:type="dxa"/>
-        <w:right w:w="108" w:type="dxa"/>
-      </w:tblCellMar>
-    </w:tblPr>
-  </w:style>
-  <w:style w:type="numbering" w:default="1" w:styleId="NoList">
-    <w:name w:val="No List"/>
-    <w:uiPriority w:val="99"/>
-    <w:semiHidden/>
-    <w:unhideWhenUsed/>
-  </w:style>
-  <w:style w:type="character" w:styleId="PlaceholderText">
-    <w:name w:val="Placeholder Text"/>
-    <w:basedOn w:val="DefaultParagraphFont"/>
-    <w:uiPriority w:val="99"/>
-    <w:semiHidden/>
-    <w:rsid w:val="00AE634B"/>
-    <w:rPr>
-      <w:color w:val="808080"/>
-    </w:rPr>
-  </w:style>
-</w:styles>
-</file>
-
-<file path=word/glossary/stylesWithEffects.xml><?xml version="1.0" encoding="utf-8"?>
-<w:styles xmlns:wpc="http://schemas.microsoft.com/office/word/2010/wordprocessingCanvas" xmlns:mc="http://schemas.openxmlformats.org/markup-compatibility/2006" xmlns:o="urn:schemas-microsoft-com:office:office" xmlns:r="http://schemas.openxmlformats.org/officeDocument/2006/relationships" xmlns:m="http://schemas.openxmlformats.org/officeDocument/2006/math" xmlns:v="urn:schemas-microsoft-com:vml" xmlns:wp14="http://schemas.microsoft.com/office/word/2010/wordprocessingDrawing" xmlns:wp="http://schemas.openxmlformats.org/drawingml/2006/wordprocessingDrawing" xmlns:w10="urn:schemas-microsoft-com:office:word" xmlns:w="http://schemas.openxmlformats.org/wordprocessingml/2006/main" xmlns:w14="http://schemas.microsoft.com/office/word/2010/wordml" xmlns:wpg="http://schemas.microsoft.com/office/word/2010/wordprocessingGroup" xmlns:wpi="http://schemas.microsoft.com/office/word/2010/wordprocessingInk" xmlns:wne="http://schemas.microsoft.com/office/word/2006/wordml" xmlns:wps="http://schemas.microsoft.com/office/word/2010/wordprocessingShape" mc:Ignorable="w14 wp14">
-  <w:docDefaults>
-    <w:rPrDefault>
-      <w:rPr>
-        <w:rFonts w:asciiTheme="minorHAnsi" w:eastAsiaTheme="minorEastAsia" w:hAnsiTheme="minorHAnsi" w:cstheme="minorBidi"/>
-        <w:sz w:val="22"/>
-        <w:szCs w:val="22"/>
-        <w:lang w:val="en-US" w:eastAsia="en-US" w:bidi="ar-SA"/>
-      </w:rPr>
-    </w:rPrDefault>
-    <w:pPrDefault>
-      <w:pPr>
-        <w:spacing w:after="200" w:line="276" w:lineRule="auto"/>
-      </w:pPr>
-    </w:pPrDefault>
-  </w:docDefaults>
-  <w:latentStyles w:defLockedState="0" w:defUIPriority="99" w:defSemiHidden="1" w:defUnhideWhenUsed="1" w:defQFormat="0" w:count="267">
-    <w:lsdException w:name="Normal" w:semiHidden="0" w:uiPriority="0" w:unhideWhenUsed="0" w:qFormat="1"/>
-    <w:lsdException w:name="heading 1" w:semiHidden="0" w:uiPriority="9" w:unhideWhenUsed="0" w:qFormat="1"/>
-    <w:lsdException w:name="heading 2" w:uiPriority="9" w:qFormat="1"/>
-    <w:lsdException w:name="heading 3" w:uiPriority="9" w:qFormat="1"/>
-    <w:lsdException w:name="heading 4" w:uiPriority="9" w:qFormat="1"/>
-    <w:lsdException w:name="heading 5" w:uiPriority="9" w:qFormat="1"/>
-    <w:lsdException w:name="heading 6" w:uiPriority="9" w:qFormat="1"/>
-    <w:lsdException w:name="heading 7" w:uiPriority="9" w:qFormat="1"/>
-    <w:lsdException w:name="heading 8" w:uiPriority="9" w:qFormat="1"/>
-    <w:lsdException w:name="heading 9" w:uiPriority="9" w:qFormat="1"/>
-    <w:lsdException w:name="toc 1" w:uiPriority="39"/>
-    <w:lsdException w:name="toc 2" w:uiPriority="39"/>
-    <w:lsdException w:name="toc 3" w:uiPriority="39"/>
-    <w:lsdException w:name="toc 4" w:uiPriority="39"/>
-    <w:lsdException w:name="toc 5" w:uiPriority="39"/>
-    <w:lsdException w:name="toc 6" w:uiPriority="39"/>
-    <w:lsdException w:name="toc 7" w:uiPriority="39"/>
-    <w:lsdException w:name="toc 8" w:uiPriority="39"/>
-    <w:lsdException w:name="toc 9" w:uiPriority="39"/>
-    <w:lsdException w:name="caption" w:uiPriority="35" w:qFormat="1"/>
-    <w:lsdException w:name="Title" w:semiHidden="0" w:uiPriority="10" w:unhideWhenUsed="0" w:qFormat="1"/>
-    <w:lsdException w:name="Default Paragraph Font" w:uiPriority="1"/>
-    <w:lsdException w:name="Subtitle" w:semiHidden="0" w:uiPriority="11" w:unhideWhenUsed="0" w:qFormat="1"/>
-    <w:lsdException w:name="Strong" w:semiHidden="0" w:uiPriority="22" w:unhideWhenUsed="0" w:qFormat="1"/>
-    <w:lsdException w:name="Emphasis" w:semiHidden="0" w:uiPriority="20" w:unhideWhenUsed="0" w:qFormat="1"/>
-    <w:lsdException w:name="Table Grid" w:semiHidden="0" w:uiPriority="59" w:unhideWhenUsed="0"/>
-    <w:lsdException w:name="Placeholder Text" w:unhideWhenUsed="0"/>
-    <w:lsdException w:name="No Spacing" w:semiHidden="0" w:uiPriority="1" w:unhideWhenUsed="0" w:qFormat="1"/>
-    <w:lsdException w:name="Light Shading" w:semiHidden="0" w:uiPriority="60" w:unhideWhenUsed="0"/>
-    <w:lsdException w:name="Light List" w:semiHidden="0" w:uiPriority="61" w:unhideWhenUsed="0"/>
-    <w:lsdException w:name="Light Grid" w:semiHidden="0" w:uiPriority="62" w:unhideWhenUsed="0"/>
-    <w:lsdException w:name="Medium Shading 1" w:semiHidden="0" w:uiPriority="63" w:unhideWhenUsed="0"/>
-    <w:lsdException w:name="Medium Shading 2" w:semiHidden="0" w:uiPriority="64" w:unhideWhenUsed="0"/>
-    <w:lsdException w:name="Medium List 1" w:semiHidden="0" w:uiPriority="65" w:unhideWhenUsed="0"/>
-    <w:lsdException w:name="Medium List 2" w:semiHidden="0" w:uiPriority="66" w:unhideWhenUsed="0"/>
-    <w:lsdException w:name="Medium Grid 1" w:semiHidden="0" w:uiPriority="67" w:unhideWhenUsed="0"/>
-    <w:lsdException w:name="Medium Grid 2" w:semiHidden="0" w:uiPriority="68" w:unhideWhenUsed="0"/>
-    <w:lsdException w:name="Medium Grid 3" w:semiHidden="0" w:uiPriority="69" w:unhideWhenUsed="0"/>
-    <w:lsdException w:name="Dark List" w:semiHidden="0" w:uiPriority="70" w:unhideWhenUsed="0"/>
-    <w:lsdException w:name="Colorful Shading" w:semiHidden="0" w:uiPriority="71" w:unhideWhenUsed="0"/>
-    <w:lsdException w:name="Colorful List" w:semiHidden="0" w:uiPriority="72" w:unhideWhenUsed="0"/>
-    <w:lsdException w:name="Colorful Grid" w:semiHidden="0" w:uiPriority="73" w:unhideWhenUsed="0"/>
-    <w:lsdException w:name="Light Shading Accent 1" w:semiHidden="0" w:uiPriority="60" w:unhideWhenUsed="0"/>
-    <w:lsdException w:name="Light List Accent 1" w:semiHidden="0" w:uiPriority="61" w:unhideWhenUsed="0"/>
-    <w:lsdException w:name="Light Grid Accent 1" w:semiHidden="0" w:uiPriority="62" w:unhideWhenUsed="0"/>
-    <w:lsdException w:name="Medium Shading 1 Accent 1" w:semiHidden="0" w:uiPriority="63" w:unhideWhenUsed="0"/>
-    <w:lsdException w:name="Medium Shading 2 Accent 1" w:semiHidden="0" w:uiPriority="64" w:unhideWhenUsed="0"/>
-    <w:lsdException w:name="Medium List 1 Accent 1" w:semiHidden="0" w:uiPriority="65" w:unhideWhenUsed="0"/>
-    <w:lsdException w:name="Revision" w:unhideWhenUsed="0"/>
-    <w:lsdException w:name="List Paragraph" w:semiHidden="0" w:uiPriority="34" w:unhideWhenUsed="0" w:qFormat="1"/>
-    <w:lsdException w:name="Quote" w:semiHidden="0" w:uiPriority="29" w:unhideWhenUsed="0" w:qFormat="1"/>
-    <w:lsdException w:name="Intense Quote" w:semiHidden="0" w:uiPriority="30" w:unhideWhenUsed="0" w:qFormat="1"/>
-    <w:lsdException w:name="Medium List 2 Accent 1" w:semiHidden="0" w:uiPriority="66" w:unhideWhenUsed="0"/>
-    <w:lsdException w:name="Medium Grid 1 Accent 1" w:semiHidden="0" w:uiPriority="67" w:unhideWhenUsed="0"/>
-    <w:lsdException w:name="Medium Grid 2 Accent 1" w:semiHidden="0" w:uiPriority="68" w:unhideWhenUsed="0"/>
-    <w:lsdException w:name="Medium Grid 3 Accent 1" w:semiHidden="0" w:uiPriority="69" w:unhideWhenUsed="0"/>
-    <w:lsdException w:name="Dark List Accent 1" w:semiHidden="0" w:uiPriority="70" w:unhideWhenUsed="0"/>
-    <w:lsdException w:name="Colorful Shading Accent 1" w:semiHidden="0" w:uiPriority="71" w:unhideWhenUsed="0"/>
-    <w:lsdException w:name="Colorful List Accent 1" w:semiHidden="0" w:uiPriority="72" w:unhideWhenUsed="0"/>
-    <w:lsdException w:name="Colorful Grid Accent 1" w:semiHidden="0" w:uiPriority="73" w:unhideWhenUsed="0"/>
-    <w:lsdException w:name="Light Shading Accent 2" w:semiHidden="0" w:uiPriority="60" w:unhideWhenUsed="0"/>
-    <w:lsdException w:name="Light List Accent 2" w:semiHidden="0" w:uiPriority="61" w:unhideWhenUsed="0"/>
-    <w:lsdException w:name="Light Grid Accent 2" w:semiHidden="0" w:uiPriority="62" w:unhideWhenUsed="0"/>
-    <w:lsdException w:name="Medium Shading 1 Accent 2" w:semiHidden="0" w:uiPriority="63" w:unhideWhenUsed="0"/>
-    <w:lsdException w:name="Medium Shading 2 Accent 2" w:semiHidden="0" w:uiPriority="64" w:unhideWhenUsed="0"/>
-    <w:lsdException w:name="Medium List 1 Accent 2" w:semiHidden="0" w:uiPriority="65" w:unhideWhenUsed="0"/>
-    <w:lsdException w:name="Medium List 2 Accent 2" w:semiHidden="0" w:uiPriority="66" w:unhideWhenUsed="0"/>
-    <w:lsdException w:name="Medium Grid 1 Accent 2" w:semiHidden="0" w:uiPriority="67" w:unhideWhenUsed="0"/>
-    <w:lsdException w:name="Medium Grid 2 Accent 2" w:semiHidden="0" w:uiPriority="68" w:unhideWhenUsed="0"/>
-    <w:lsdException w:name="Medium Grid 3 Accent 2" w:semiHidden="0" w:uiPriority="69" w:unhideWhenUsed="0"/>
-    <w:lsdException w:name="Dark List Accent 2" w:semiHidden="0" w:uiPriority="70" w:unhideWhenUsed="0"/>
-    <w:lsdException w:name="Colorful Shading Accent 2" w:semiHidden="0" w:uiPriority="71" w:unhideWhenUsed="0"/>
-    <w:lsdException w:name="Colorful List Accent 2" w:semiHidden="0" w:uiPriority="72" w:unhideWhenUsed="0"/>
-    <w:lsdException w:name="Colorful Grid Accent 2" w:semiHidden="0" w:uiPriority="73" w:unhideWhenUsed="0"/>
-    <w:lsdException w:name="Light Shading Accent 3" w:semiHidden="0" w:uiPriority="60" w:unhideWhenUsed="0"/>
-    <w:lsdException w:name="Light List Accent 3" w:semiHidden="0" w:uiPriority="61" w:unhideWhenUsed="0"/>
-    <w:lsdException w:name="Light Grid Accent 3" w:semiHidden="0" w:uiPriority="62" w:unhideWhenUsed="0"/>
-    <w:lsdException w:name="Medium Shading 1 Accent 3" w:semiHidden="0" w:uiPriority="63" w:unhideWhenUsed="0"/>
-    <w:lsdException w:name="Medium Shading 2 Accent 3" w:semiHidden="0" w:uiPriority="64" w:unhideWhenUsed="0"/>
-    <w:lsdException w:name="Medium List 1 Accent 3" w:semiHidden="0" w:uiPriority="65" w:unhideWhenUsed="0"/>
-    <w:lsdException w:name="Medium List 2 Accent 3" w:semiHidden="0" w:uiPriority="66" w:unhideWhenUsed="0"/>
-    <w:lsdException w:name="Medium Grid 1 Accent 3" w:semiHidden="0" w:uiPriority="67" w:unhideWhenUsed="0"/>
-    <w:lsdException w:name="Medium Grid 2 Accent 3" w:semiHidden="0" w:uiPriority="68" w:unhideWhenUsed="0"/>
-    <w:lsdException w:name="Medium Grid 3 Accent 3" w:semiHidden="0" w:uiPriority="69" w:unhideWhenUsed="0"/>
-    <w:lsdException w:name="Dark List Accent 3" w:semiHidden="0" w:uiPriority="70" w:unhideWhenUsed="0"/>
-    <w:lsdException w:name="Colorful Shading Accent 3" w:semiHidden="0" w:uiPriority="71" w:unhideWhenUsed="0"/>
-    <w:lsdException w:name="Colorful List Accent 3" w:semiHidden="0" w:uiPriority="72" w:unhideWhenUsed="0"/>
-    <w:lsdException w:name="Colorful Grid Accent 3" w:semiHidden="0" w:uiPriority="73" w:unhideWhenUsed="0"/>
-    <w:lsdException w:name="Light Shading Accent 4" w:semiHidden="0" w:uiPriority="60" w:unhideWhenUsed="0"/>
-    <w:lsdException w:name="Light List Accent 4" w:semiHidden="0" w:uiPriority="61" w:unhideWhenUsed="0"/>
-    <w:lsdException w:name="Light Grid Accent 4" w:semiHidden="0" w:uiPriority="62" w:unhideWhenUsed="0"/>
-    <w:lsdException w:name="Medium Shading 1 Accent 4" w:semiHidden="0" w:uiPriority="63" w:unhideWhenUsed="0"/>
-    <w:lsdException w:name="Medium Shading 2 Accent 4" w:semiHidden="0" w:uiPriority="64" w:unhideWhenUsed="0"/>
-    <w:lsdException w:name="Medium List 1 Accent 4" w:semiHidden="0" w:uiPriority="65" w:unhideWhenUsed="0"/>
-    <w:lsdException w:name="Medium List 2 Accent 4" w:semiHidden="0" w:uiPriority="66" w:unhideWhenUsed="0"/>
-    <w:lsdException w:name="Medium Grid 1 Accent 4" w:semiHidden="0" w:uiPriority="67" w:unhideWhenUsed="0"/>
-    <w:lsdException w:name="Medium Grid 2 Accent 4" w:semiHidden="0" w:uiPriority="68" w:unhideWhenUsed="0"/>
-    <w:lsdException w:name="Medium Grid 3 Accent 4" w:semiHidden="0" w:uiPriority="69" w:unhideWhenUsed="0"/>
-    <w:lsdException w:name="Dark List Accent 4" w:semiHidden="0" w:uiPriority="70" w:unhideWhenUsed="0"/>
-    <w:lsdException w:name="Colorful Shading Accent 4" w:semiHidden="0" w:uiPriority="71" w:unhideWhenUsed="0"/>
-    <w:lsdException w:name="Colorful List Accent 4" w:semiHidden="0" w:uiPriority="72" w:unhideWhenUsed="0"/>
-    <w:lsdException w:name="Colorful Grid Accent 4" w:semiHidden="0" w:uiPriority="73" w:unhideWhenUsed="0"/>
-    <w:lsdException w:name="Light Shading Accent 5" w:semiHidden="0" w:uiPriority="60" w:unhideWhenUsed="0"/>
-    <w:lsdException w:name="Light List Accent 5" w:semiHidden="0" w:uiPriority="61" w:unhideWhenUsed="0"/>
-    <w:lsdException w:name="Light Grid Accent 5" w:semiHidden="0" w:uiPriority="62" w:unhideWhenUsed="0"/>
-    <w:lsdException w:name="Medium Shading 1 Accent 5" w:semiHidden="0" w:uiPriority="63" w:unhideWhenUsed="0"/>
-    <w:lsdException w:name="Medium Shading 2 Accent 5" w:semiHidden="0" w:uiPriority="64" w:unhideWhenUsed="0"/>
-    <w:lsdException w:name="Medium List 1 Accent 5" w:semiHidden="0" w:uiPriority="65" w:unhideWhenUsed="0"/>
-    <w:lsdException w:name="Medium List 2 Accent 5" w:semiHidden="0" w:uiPriority="66" w:unhideWhenUsed="0"/>
-    <w:lsdException w:name="Medium Grid 1 Accent 5" w:semiHidden="0" w:uiPriority="67" w:unhideWhenUsed="0"/>
-    <w:lsdException w:name="Medium Grid 2 Accent 5" w:semiHidden="0" w:uiPriority="68" w:unhideWhenUsed="0"/>
-    <w:lsdException w:name="Medium Grid 3 Accent 5" w:semiHidden="0" w:uiPriority="69" w:unhideWhenUsed="0"/>
-    <w:lsdException w:name="Dark List Accent 5" w:semiHidden="0" w:uiPriority="70" w:unhideWhenUsed="0"/>
-    <w:lsdException w:name="Colorful Shading Accent 5" w:semiHidden="0" w:uiPriority="71" w:unhideWhenUsed="0"/>
-    <w:lsdException w:name="Colorful List Accent 5" w:semiHidden="0" w:uiPriority="72" w:unhideWhenUsed="0"/>
-    <w:lsdException w:name="Colorful Grid Accent 5" w:semiHidden="0" w:uiPriority="73" w:unhideWhenUsed="0"/>
-    <w:lsdException w:name="Light Shading Accent 6" w:semiHidden="0" w:uiPriority="60" w:unhideWhenUsed="0"/>
-    <w:lsdException w:name="Light List Accent 6" w:semiHidden="0" w:uiPriority="61" w:unhideWhenUsed="0"/>
-    <w:lsdException w:name="Light Grid Accent 6" w:semiHidden="0" w:uiPriority="62" w:unhideWhenUsed="0"/>
-    <w:lsdException w:name="Medium Shading 1 Accent 6" w:semiHidden="0" w:uiPriority="63" w:unhideWhenUsed="0"/>
-    <w:lsdException w:name="Medium Shading 2 Accent 6" w:semiHidden="0" w:uiPriority="64" w:unhideWhenUsed="0"/>
-    <w:lsdException w:name="Medium List 1 Accent 6" w:semiHidden="0" w:uiPriority="65" w:unhideWhenUsed="0"/>
-    <w:lsdException w:name="Medium List 2 Accent 6" w:semiHidden="0" w:uiPriority="66" w:unhideWhenUsed="0"/>
-    <w:lsdException w:name="Medium Grid 1 Accent 6" w:semiHidden="0" w:uiPriority="67" w:unhideWhenUsed="0"/>
-    <w:lsdException w:name="Medium Grid 2 Accent 6" w:semiHidden="0" w:uiPriority="68" w:unhideWhenUsed="0"/>
-    <w:lsdException w:name="Medium Grid 3 Accent 6" w:semiHidden="0" w:uiPriority="69" w:unhideWhenUsed="0"/>
-    <w:lsdException w:name="Dark List Accent 6" w:semiHidden="0" w:uiPriority="70" w:unhideWhenUsed="0"/>
-    <w:lsdException w:name="Colorful Shading Accent 6" w:semiHidden="0" w:uiPriority="71" w:unhideWhenUsed="0"/>
-    <w:lsdException w:name="Colorful List Accent 6" w:semiHidden="0" w:uiPriority="72" w:unhideWhenUsed="0"/>
-    <w:lsdException w:name="Colorful Grid Accent 6" w:semiHidden="0" w:uiPriority="73" w:unhideWhenUsed="0"/>
-    <w:lsdException w:name="Subtle Emphasis" w:semiHidden="0" w:uiPriority="19" w:unhideWhenUsed="0" w:qFormat="1"/>
-    <w:lsdException w:name="Intense Emphasis" w:semiHidden="0" w:uiPriority="21" w:unhideWhenUsed="0" w:qFormat="1"/>
-    <w:lsdException w:name="Subtle Reference" w:semiHidden="0" w:uiPriority="31" w:unhideWhenUsed="0" w:qFormat="1"/>
-    <w:lsdException w:name="Intense Reference" w:semiHidden="0" w:uiPriority="32" w:unhideWhenUsed="0" w:qFormat="1"/>
-    <w:lsdException w:name="Book Title" w:semiHidden="0" w:uiPriority="33" w:unhideWhenUsed="0" w:qFormat="1"/>
-    <w:lsdException w:name="Bibliography" w:uiPriority="37"/>
-    <w:lsdException w:name="TOC Heading" w:uiPriority="39" w:qFormat="1"/>
-  </w:latentStyles>
-  <w:style w:type="paragraph" w:default="1" w:styleId="Normal">
-    <w:name w:val="Normal"/>
-    <w:qFormat/>
-  </w:style>
-  <w:style w:type="character" w:default="1" w:styleId="DefaultParagraphFont">
-    <w:name w:val="Default Paragraph Font"/>
-    <w:uiPriority w:val="1"/>
-    <w:semiHidden/>
-    <w:unhideWhenUsed/>
-  </w:style>
-  <w:style w:type="table" w:default="1" w:styleId="TableNormal">
-    <w:name w:val="Normal Table"/>
-    <w:uiPriority w:val="99"/>
-    <w:semiHidden/>
-    <w:unhideWhenUsed/>
-    <w:tblPr>
-      <w:tblInd w:w="0" w:type="dxa"/>
-      <w:tblCellMar>
-        <w:top w:w="0" w:type="dxa"/>
-        <w:left w:w="108" w:type="dxa"/>
-        <w:bottom w:w="0" w:type="dxa"/>
-        <w:right w:w="108" w:type="dxa"/>
-      </w:tblCellMar>
-    </w:tblPr>
-  </w:style>
-  <w:style w:type="numbering" w:default="1" w:styleId="NoList">
-    <w:name w:val="No List"/>
-    <w:uiPriority w:val="99"/>
-    <w:semiHidden/>
-    <w:unhideWhenUsed/>
-  </w:style>
-  <w:style w:type="character" w:styleId="PlaceholderText">
-    <w:name w:val="Placeholder Text"/>
-    <w:basedOn w:val="DefaultParagraphFont"/>
-    <w:uiPriority w:val="99"/>
-    <w:semiHidden/>
-    <w:rsid w:val="00AE634B"/>
-    <w:rPr>
-      <w:color w:val="808080"/>
-    </w:rPr>
-  </w:style>
-</w:styles>
-</file>
-
-<file path=word/glossary/webSettings.xml><?xml version="1.0" encoding="utf-8"?>
-<w:webSettings xmlns:mc="http://schemas.openxmlformats.org/markup-compatibility/2006" xmlns:r="http://schemas.openxmlformats.org/officeDocument/2006/relationships" xmlns:w="http://schemas.openxmlformats.org/wordprocessingml/2006/main" xmlns:w14="http://schemas.microsoft.com/office/word/2010/wordml" mc:Ignorable="w14">
-  <w:optimizeForBrowser/>
-  <w:allowPNG/>
-</w:webSettings>
-</file>
-
 <file path=word/theme/theme1.xml><?xml version="1.0" encoding="utf-8"?>
 <a:theme xmlns:a="http://schemas.openxmlformats.org/drawingml/2006/main" name="Office Theme">
   <a:themeElements>
@@ -49979,7 +54655,7 @@
 </file>
 
 <file path=customXml/itemProps1.xml><?xml version="1.0" encoding="utf-8"?>
-<ds:datastoreItem xmlns:ds="http://schemas.openxmlformats.org/officeDocument/2006/customXml" ds:itemID="{C381BB8A-E2E3-4B34-A7EE-0489C0F60F59}">
+<ds:datastoreItem xmlns:ds="http://schemas.openxmlformats.org/officeDocument/2006/customXml" ds:itemID="{A1F6CCBC-BC60-48D5-9C41-4E447768E0E5}">
   <ds:schemaRefs>
     <ds:schemaRef ds:uri="http://schemas.openxmlformats.org/officeDocument/2006/bibliography"/>
   </ds:schemaRefs>
